--- a/Docs/Angular_Project.docx
+++ b/Docs/Angular_Project.docx
@@ -34831,7 +34831,7 @@
           <v:shape id="_x0000_i1025" type="#_x0000_t75" style="width:279.4pt;height:252.55pt" o:ole="" filled="t" fillcolor="#cfcdcd [2894]">
             <v:imagedata r:id="rId19" o:title=""/>
           </v:shape>
-          <o:OLEObject Type="Embed" ProgID="Word.OpenDocumentText.12" ShapeID="_x0000_i1025" DrawAspect="Content" ObjectID="_1762598240" r:id="rId20"/>
+          <o:OLEObject Type="Embed" ProgID="Word.OpenDocumentText.12" ShapeID="_x0000_i1025" DrawAspect="Content" ObjectID="_1762615629" r:id="rId20"/>
         </w:object>
       </w:r>
     </w:p>
@@ -38610,7 +38610,7 @@
           <v:shape id="_x0000_i1026" type="#_x0000_t75" style="width:320.25pt;height:227.3pt" o:ole="" filled="t" fillcolor="#cfcdcd [2894]">
             <v:imagedata r:id="rId21" o:title=""/>
           </v:shape>
-          <o:OLEObject Type="Embed" ProgID="Word.OpenDocumentText.12" ShapeID="_x0000_i1026" DrawAspect="Content" ObjectID="_1762598241" r:id="rId22"/>
+          <o:OLEObject Type="Embed" ProgID="Word.OpenDocumentText.12" ShapeID="_x0000_i1026" DrawAspect="Content" ObjectID="_1762615630" r:id="rId22"/>
         </w:object>
       </w:r>
     </w:p>
@@ -39893,7 +39893,7 @@
           <v:shape id="_x0000_i1027" type="#_x0000_t75" style="width:469.05pt;height:177.3pt" o:ole="" filled="t" fillcolor="#cfcdcd [2894]">
             <v:imagedata r:id="rId23" o:title=""/>
           </v:shape>
-          <o:OLEObject Type="Embed" ProgID="Word.OpenDocumentText.12" ShapeID="_x0000_i1027" DrawAspect="Content" ObjectID="_1762598242" r:id="rId24"/>
+          <o:OLEObject Type="Embed" ProgID="Word.OpenDocumentText.12" ShapeID="_x0000_i1027" DrawAspect="Content" ObjectID="_1762615631" r:id="rId24"/>
         </w:object>
       </w:r>
     </w:p>
@@ -39926,7 +39926,7 @@
           <v:shape id="_x0000_i1028" type="#_x0000_t75" style="width:469.05pt;height:423.4pt" o:ole="" filled="t" fillcolor="#cfcdcd [2894]">
             <v:imagedata r:id="rId25" o:title=""/>
           </v:shape>
-          <o:OLEObject Type="Embed" ProgID="Word.OpenDocumentText.12" ShapeID="_x0000_i1028" DrawAspect="Content" ObjectID="_1762598243" r:id="rId26"/>
+          <o:OLEObject Type="Embed" ProgID="Word.OpenDocumentText.12" ShapeID="_x0000_i1028" DrawAspect="Content" ObjectID="_1762615632" r:id="rId26"/>
         </w:object>
       </w:r>
     </w:p>
@@ -42764,7 +42764,7 @@
           <v:shape id="_x0000_i1029" type="#_x0000_t75" style="width:216.55pt;height:298.2pt" o:ole="" filled="t" fillcolor="#cfcdcd [2894]">
             <v:imagedata r:id="rId27" o:title=""/>
           </v:shape>
-          <o:OLEObject Type="Embed" ProgID="Word.OpenDocumentText.12" ShapeID="_x0000_i1029" DrawAspect="Content" ObjectID="_1762598244" r:id="rId28"/>
+          <o:OLEObject Type="Embed" ProgID="Word.OpenDocumentText.12" ShapeID="_x0000_i1029" DrawAspect="Content" ObjectID="_1762615633" r:id="rId28"/>
         </w:object>
       </w:r>
     </w:p>
@@ -42813,7 +42813,7 @@
           <v:shape id="_x0000_i1030" type="#_x0000_t75" style="width:445.45pt;height:595.35pt" o:ole="" filled="t" fillcolor="#cfcdcd [2894]">
             <v:imagedata r:id="rId29" o:title=""/>
           </v:shape>
-          <o:OLEObject Type="Embed" ProgID="Word.OpenDocumentText.12" ShapeID="_x0000_i1030" DrawAspect="Content" ObjectID="_1762598245" r:id="rId30"/>
+          <o:OLEObject Type="Embed" ProgID="Word.OpenDocumentText.12" ShapeID="_x0000_i1030" DrawAspect="Content" ObjectID="_1762615634" r:id="rId30"/>
         </w:object>
       </w:r>
     </w:p>
@@ -52911,7 +52911,7 @@
           <v:shape id="_x0000_i1031" type="#_x0000_t75" style="width:468.55pt;height:178.4pt" o:ole="" filled="t" fillcolor="#cfcdcd [2894]">
             <v:imagedata r:id="rId31" o:title=""/>
           </v:shape>
-          <o:OLEObject Type="Embed" ProgID="Word.OpenDocumentText.12" ShapeID="_x0000_i1031" DrawAspect="Content" ObjectID="_1762598246" r:id="rId32"/>
+          <o:OLEObject Type="Embed" ProgID="Word.OpenDocumentText.12" ShapeID="_x0000_i1031" DrawAspect="Content" ObjectID="_1762615635" r:id="rId32"/>
         </w:object>
       </w:r>
     </w:p>
@@ -59430,7 +59430,7 @@
           <v:shape id="_x0000_i1032" type="#_x0000_t75" style="width:370.2pt;height:308.4pt" o:ole="" filled="t" fillcolor="#cfcdcd [2894]">
             <v:imagedata r:id="rId52" o:title=""/>
           </v:shape>
-          <o:OLEObject Type="Embed" ProgID="Word.OpenDocumentText.12" ShapeID="_x0000_i1032" DrawAspect="Content" ObjectID="_1762598247" r:id="rId53"/>
+          <o:OLEObject Type="Embed" ProgID="Word.OpenDocumentText.12" ShapeID="_x0000_i1032" DrawAspect="Content" ObjectID="_1762615636" r:id="rId53"/>
         </w:object>
       </w:r>
     </w:p>
@@ -59494,7 +59494,7 @@
           <v:shape id="_x0000_i1033" type="#_x0000_t75" style="width:370.2pt;height:210.65pt" o:ole="" filled="t" fillcolor="#cfcdcd [2894]">
             <v:imagedata r:id="rId54" o:title=""/>
           </v:shape>
-          <o:OLEObject Type="Embed" ProgID="Word.OpenDocumentText.12" ShapeID="_x0000_i1033" DrawAspect="Content" ObjectID="_1762598248" r:id="rId55"/>
+          <o:OLEObject Type="Embed" ProgID="Word.OpenDocumentText.12" ShapeID="_x0000_i1033" DrawAspect="Content" ObjectID="_1762615637" r:id="rId55"/>
         </w:object>
       </w:r>
     </w:p>
@@ -59556,7 +59556,7 @@
           <v:shape id="_x0000_i1034" type="#_x0000_t75" style="width:396.55pt;height:358.95pt" o:ole="" filled="t" fillcolor="#cfcdcd [2894]">
             <v:imagedata r:id="rId56" o:title=""/>
           </v:shape>
-          <o:OLEObject Type="Embed" ProgID="Word.OpenDocumentText.12" ShapeID="_x0000_i1034" DrawAspect="Content" ObjectID="_1762598249" r:id="rId57"/>
+          <o:OLEObject Type="Embed" ProgID="Word.OpenDocumentText.12" ShapeID="_x0000_i1034" DrawAspect="Content" ObjectID="_1762615638" r:id="rId57"/>
         </w:object>
       </w:r>
     </w:p>
@@ -59601,7 +59601,7 @@
           <v:shape id="_x0000_i1035" type="#_x0000_t75" style="width:396.55pt;height:243.95pt" o:ole="" filled="t" fillcolor="#cfcdcd [2894]">
             <v:imagedata r:id="rId58" o:title=""/>
           </v:shape>
-          <o:OLEObject Type="Embed" ProgID="Word.OpenDocumentText.12" ShapeID="_x0000_i1035" DrawAspect="Content" ObjectID="_1762598250" r:id="rId59"/>
+          <o:OLEObject Type="Embed" ProgID="Word.OpenDocumentText.12" ShapeID="_x0000_i1035" DrawAspect="Content" ObjectID="_1762615639" r:id="rId59"/>
         </w:object>
       </w:r>
     </w:p>
@@ -59647,7 +59647,7 @@
           <v:shape id="_x0000_i1036" type="#_x0000_t75" style="width:396.55pt;height:281.55pt" o:ole="" filled="t" fillcolor="#cfcdcd [2894]">
             <v:imagedata r:id="rId60" o:title=""/>
           </v:shape>
-          <o:OLEObject Type="Embed" ProgID="Word.OpenDocumentText.12" ShapeID="_x0000_i1036" DrawAspect="Content" ObjectID="_1762598251" r:id="rId61"/>
+          <o:OLEObject Type="Embed" ProgID="Word.OpenDocumentText.12" ShapeID="_x0000_i1036" DrawAspect="Content" ObjectID="_1762615640" r:id="rId61"/>
         </w:object>
       </w:r>
     </w:p>
@@ -59692,7 +59692,7 @@
           <v:shape id="_x0000_i1037" type="#_x0000_t75" style="width:396.55pt;height:245pt" o:ole="" filled="t" fillcolor="#cfcdcd [2894]">
             <v:imagedata r:id="rId62" o:title=""/>
           </v:shape>
-          <o:OLEObject Type="Embed" ProgID="Word.OpenDocumentText.12" ShapeID="_x0000_i1037" DrawAspect="Content" ObjectID="_1762598252" r:id="rId63"/>
+          <o:OLEObject Type="Embed" ProgID="Word.OpenDocumentText.12" ShapeID="_x0000_i1037" DrawAspect="Content" ObjectID="_1762615641" r:id="rId63"/>
         </w:object>
       </w:r>
     </w:p>
@@ -59792,7 +59792,7 @@
           <v:shape id="_x0000_i1038" type="#_x0000_t75" style="width:326.15pt;height:146.15pt" o:ole="" filled="t" fillcolor="#cfcdcd [2894]">
             <v:imagedata r:id="rId64" o:title=""/>
           </v:shape>
-          <o:OLEObject Type="Embed" ProgID="Word.OpenDocumentText.12" ShapeID="_x0000_i1038" DrawAspect="Content" ObjectID="_1762598253" r:id="rId65"/>
+          <o:OLEObject Type="Embed" ProgID="Word.OpenDocumentText.12" ShapeID="_x0000_i1038" DrawAspect="Content" ObjectID="_1762615642" r:id="rId65"/>
         </w:object>
       </w:r>
     </w:p>
@@ -59831,7 +59831,7 @@
           <v:shape id="_x0000_i1039" type="#_x0000_t75" style="width:314.35pt;height:355.15pt" o:ole="" filled="t" fillcolor="#cfcdcd [2894]">
             <v:imagedata r:id="rId66" o:title=""/>
           </v:shape>
-          <o:OLEObject Type="Embed" ProgID="Word.OpenDocumentText.12" ShapeID="_x0000_i1039" DrawAspect="Content" ObjectID="_1762598254" r:id="rId67"/>
+          <o:OLEObject Type="Embed" ProgID="Word.OpenDocumentText.12" ShapeID="_x0000_i1039" DrawAspect="Content" ObjectID="_1762615643" r:id="rId67"/>
         </w:object>
       </w:r>
     </w:p>
@@ -59876,7 +59876,7 @@
           <v:shape id="_x0000_i1040" type="#_x0000_t75" style="width:304.65pt;height:293.35pt" o:ole="" filled="t" fillcolor="#cfcdcd [2894]">
             <v:imagedata r:id="rId68" o:title=""/>
           </v:shape>
-          <o:OLEObject Type="Embed" ProgID="Word.OpenDocumentText.12" ShapeID="_x0000_i1040" DrawAspect="Content" ObjectID="_1762598255" r:id="rId69"/>
+          <o:OLEObject Type="Embed" ProgID="Word.OpenDocumentText.12" ShapeID="_x0000_i1040" DrawAspect="Content" ObjectID="_1762615644" r:id="rId69"/>
         </w:object>
       </w:r>
       <w:r>
@@ -60317,7 +60317,7 @@
           <v:shape id="_x0000_i1041" type="#_x0000_t75" style="width:289.05pt;height:185.35pt" o:ole="" filled="t" fillcolor="#cfcdcd [2894]">
             <v:imagedata r:id="rId70" o:title=""/>
           </v:shape>
-          <o:OLEObject Type="Embed" ProgID="Word.OpenDocumentText.12" ShapeID="_x0000_i1041" DrawAspect="Content" ObjectID="_1762598256" r:id="rId71"/>
+          <o:OLEObject Type="Embed" ProgID="Word.OpenDocumentText.12" ShapeID="_x0000_i1041" DrawAspect="Content" ObjectID="_1762615645" r:id="rId71"/>
         </w:object>
       </w:r>
     </w:p>
@@ -60968,7 +60968,7 @@
           <v:shape id="_x0000_i1042" type="#_x0000_t75" style="width:237.5pt;height:134.35pt" o:ole="" filled="t" fillcolor="#cfcdcd [2894]">
             <v:imagedata r:id="rId72" o:title=""/>
           </v:shape>
-          <o:OLEObject Type="Embed" ProgID="Word.OpenDocumentText.12" ShapeID="_x0000_i1042" DrawAspect="Content" ObjectID="_1762598257" r:id="rId73"/>
+          <o:OLEObject Type="Embed" ProgID="Word.OpenDocumentText.12" ShapeID="_x0000_i1042" DrawAspect="Content" ObjectID="_1762615646" r:id="rId73"/>
         </w:object>
       </w:r>
     </w:p>
@@ -61873,6 +61873,1162 @@
           <w:lang w:val="en-GB"/>
         </w:rPr>
       </w:pPr>
+      <w:r>
+        <w:rPr>
+          <w:lang w:val="en-GB"/>
+        </w:rPr>
+        <w:t>Move from HTTP to HTTPS</w:t>
+      </w:r>
+    </w:p>
+    <w:p>
+      <w:pPr>
+        <w:rPr>
+          <w:lang w:val="en-GB"/>
+        </w:rPr>
+      </w:pPr>
+      <w:r>
+        <w:rPr>
+          <w:lang w:val="en-GB"/>
+        </w:rPr>
+        <w:t xml:space="preserve">We need the command </w:t>
+      </w:r>
+      <w:proofErr w:type="spellStart"/>
+      <w:r>
+        <w:rPr>
+          <w:b/>
+          <w:bCs/>
+          <w:lang w:val="en-GB"/>
+        </w:rPr>
+        <w:t>mkcert</w:t>
+      </w:r>
+      <w:proofErr w:type="spellEnd"/>
+      <w:r>
+        <w:rPr>
+          <w:lang w:val="en-GB"/>
+        </w:rPr>
+        <w:t xml:space="preserve"> </w:t>
+      </w:r>
+      <w:proofErr w:type="gramStart"/>
+      <w:r>
+        <w:rPr>
+          <w:lang w:val="en-GB"/>
+        </w:rPr>
+        <w:t>in order to</w:t>
+      </w:r>
+      <w:proofErr w:type="gramEnd"/>
+      <w:r>
+        <w:rPr>
+          <w:lang w:val="en-GB"/>
+        </w:rPr>
+        <w:t xml:space="preserve"> create a local certificate:</w:t>
+      </w:r>
+    </w:p>
+    <w:p>
+      <w:pPr>
+        <w:rPr>
+          <w:lang w:val="en-GB"/>
+        </w:rPr>
+      </w:pPr>
+    </w:p>
+    <w:p>
+      <w:pPr>
+        <w:pStyle w:val="ListParagraph"/>
+        <w:numPr>
+          <w:ilvl w:val="0"/>
+          <w:numId w:val="4"/>
+        </w:numPr>
+        <w:rPr>
+          <w:lang w:val="en-GB"/>
+        </w:rPr>
+      </w:pPr>
+      <w:r>
+        <w:rPr>
+          <w:lang w:val="en-GB"/>
+        </w:rPr>
+        <w:t xml:space="preserve">Open </w:t>
+      </w:r>
+      <w:proofErr w:type="spellStart"/>
+      <w:r>
+        <w:rPr>
+          <w:b/>
+          <w:bCs/>
+          <w:lang w:val="en-GB"/>
+        </w:rPr>
+        <w:t>powershell</w:t>
+      </w:r>
+      <w:proofErr w:type="spellEnd"/>
+      <w:r>
+        <w:rPr>
+          <w:b/>
+          <w:bCs/>
+          <w:lang w:val="en-GB"/>
+        </w:rPr>
+        <w:t xml:space="preserve"> as Admin</w:t>
+      </w:r>
+      <w:r>
+        <w:rPr>
+          <w:lang w:val="en-GB"/>
+        </w:rPr>
+        <w:t xml:space="preserve"> and perform the following </w:t>
+      </w:r>
+      <w:proofErr w:type="gramStart"/>
+      <w:r>
+        <w:rPr>
+          <w:lang w:val="en-GB"/>
+        </w:rPr>
+        <w:t>commands</w:t>
+      </w:r>
+      <w:proofErr w:type="gramEnd"/>
+    </w:p>
+    <w:p>
+      <w:pPr>
+        <w:pStyle w:val="ListParagraph"/>
+        <w:numPr>
+          <w:ilvl w:val="1"/>
+          <w:numId w:val="4"/>
+        </w:numPr>
+        <w:tabs>
+          <w:tab w:val="left" w:pos="916"/>
+          <w:tab w:val="left" w:pos="1832"/>
+          <w:tab w:val="left" w:pos="2748"/>
+          <w:tab w:val="left" w:pos="3664"/>
+          <w:tab w:val="left" w:pos="4580"/>
+          <w:tab w:val="left" w:pos="5496"/>
+          <w:tab w:val="left" w:pos="6412"/>
+          <w:tab w:val="left" w:pos="7328"/>
+          <w:tab w:val="left" w:pos="8244"/>
+          <w:tab w:val="left" w:pos="9160"/>
+          <w:tab w:val="left" w:pos="10076"/>
+          <w:tab w:val="left" w:pos="10992"/>
+          <w:tab w:val="left" w:pos="11908"/>
+          <w:tab w:val="left" w:pos="12824"/>
+          <w:tab w:val="left" w:pos="13740"/>
+          <w:tab w:val="left" w:pos="14656"/>
+        </w:tabs>
+        <w:spacing w:after="0" w:line="240" w:lineRule="auto"/>
+        <w:rPr>
+          <w:rFonts w:ascii="Courier New" w:eastAsia="Times New Roman" w:hAnsi="Courier New" w:cs="Courier New"/>
+          <w:sz w:val="20"/>
+          <w:szCs w:val="20"/>
+          <w:lang w:val="en-GB" w:eastAsia="en-GB"/>
+        </w:rPr>
+      </w:pPr>
+      <w:r>
+        <w:rPr>
+          <w:rFonts w:ascii="Courier New" w:eastAsia="Times New Roman" w:hAnsi="Courier New" w:cs="Courier New"/>
+          <w:sz w:val="20"/>
+          <w:szCs w:val="20"/>
+          <w:lang w:val="en-GB" w:eastAsia="en-GB"/>
+        </w:rPr>
+        <w:t>Set-</w:t>
+      </w:r>
+      <w:proofErr w:type="spellStart"/>
+      <w:r>
+        <w:rPr>
+          <w:rFonts w:ascii="Courier New" w:eastAsia="Times New Roman" w:hAnsi="Courier New" w:cs="Courier New"/>
+          <w:sz w:val="20"/>
+          <w:szCs w:val="20"/>
+          <w:lang w:val="en-GB" w:eastAsia="en-GB"/>
+        </w:rPr>
+        <w:t>ExecutionPolicy</w:t>
+      </w:r>
+      <w:proofErr w:type="spellEnd"/>
+      <w:r>
+        <w:rPr>
+          <w:rFonts w:ascii="Courier New" w:eastAsia="Times New Roman" w:hAnsi="Courier New" w:cs="Courier New"/>
+          <w:sz w:val="20"/>
+          <w:szCs w:val="20"/>
+          <w:lang w:val="en-GB" w:eastAsia="en-GB"/>
+        </w:rPr>
+        <w:t xml:space="preserve"> </w:t>
+      </w:r>
+      <w:proofErr w:type="spellStart"/>
+      <w:r>
+        <w:rPr>
+          <w:rFonts w:ascii="Courier New" w:eastAsia="Times New Roman" w:hAnsi="Courier New" w:cs="Courier New"/>
+          <w:sz w:val="20"/>
+          <w:szCs w:val="20"/>
+          <w:lang w:val="en-GB" w:eastAsia="en-GB"/>
+        </w:rPr>
+        <w:t>AllSigned</w:t>
+      </w:r>
+      <w:proofErr w:type="spellEnd"/>
+    </w:p>
+    <w:p>
+      <w:pPr>
+        <w:pStyle w:val="ListParagraph"/>
+        <w:numPr>
+          <w:ilvl w:val="1"/>
+          <w:numId w:val="4"/>
+        </w:numPr>
+        <w:tabs>
+          <w:tab w:val="left" w:pos="916"/>
+          <w:tab w:val="left" w:pos="1832"/>
+          <w:tab w:val="left" w:pos="2748"/>
+          <w:tab w:val="left" w:pos="3664"/>
+          <w:tab w:val="left" w:pos="4580"/>
+          <w:tab w:val="left" w:pos="5496"/>
+          <w:tab w:val="left" w:pos="6412"/>
+          <w:tab w:val="left" w:pos="7328"/>
+          <w:tab w:val="left" w:pos="8244"/>
+          <w:tab w:val="left" w:pos="9160"/>
+          <w:tab w:val="left" w:pos="10076"/>
+          <w:tab w:val="left" w:pos="10992"/>
+          <w:tab w:val="left" w:pos="11908"/>
+          <w:tab w:val="left" w:pos="12824"/>
+          <w:tab w:val="left" w:pos="13740"/>
+          <w:tab w:val="left" w:pos="14656"/>
+        </w:tabs>
+        <w:spacing w:after="0" w:line="240" w:lineRule="auto"/>
+        <w:rPr>
+          <w:rFonts w:ascii="Courier New" w:eastAsia="Times New Roman" w:hAnsi="Courier New" w:cs="Courier New"/>
+          <w:sz w:val="20"/>
+          <w:szCs w:val="20"/>
+          <w:lang w:val="en-GB" w:eastAsia="en-GB"/>
+        </w:rPr>
+      </w:pPr>
+      <w:r>
+        <w:rPr>
+          <w:rFonts w:ascii="Courier New" w:eastAsia="Times New Roman" w:hAnsi="Courier New" w:cs="Courier New"/>
+          <w:sz w:val="20"/>
+          <w:szCs w:val="20"/>
+          <w:lang w:val="en-GB" w:eastAsia="en-GB"/>
+        </w:rPr>
+        <w:t>Set-</w:t>
+      </w:r>
+      <w:proofErr w:type="spellStart"/>
+      <w:r>
+        <w:rPr>
+          <w:rFonts w:ascii="Courier New" w:eastAsia="Times New Roman" w:hAnsi="Courier New" w:cs="Courier New"/>
+          <w:sz w:val="20"/>
+          <w:szCs w:val="20"/>
+          <w:lang w:val="en-GB" w:eastAsia="en-GB"/>
+        </w:rPr>
+        <w:t>ExecutionPolicy</w:t>
+      </w:r>
+      <w:proofErr w:type="spellEnd"/>
+      <w:r>
+        <w:rPr>
+          <w:rFonts w:ascii="Courier New" w:eastAsia="Times New Roman" w:hAnsi="Courier New" w:cs="Courier New"/>
+          <w:sz w:val="20"/>
+          <w:szCs w:val="20"/>
+          <w:lang w:val="en-GB" w:eastAsia="en-GB"/>
+        </w:rPr>
+        <w:t xml:space="preserve"> Bypass -Scope Process</w:t>
+      </w:r>
+    </w:p>
+    <w:p>
+      <w:pPr>
+        <w:pStyle w:val="ListParagraph"/>
+        <w:numPr>
+          <w:ilvl w:val="1"/>
+          <w:numId w:val="4"/>
+        </w:numPr>
+        <w:tabs>
+          <w:tab w:val="left" w:pos="916"/>
+          <w:tab w:val="left" w:pos="1832"/>
+          <w:tab w:val="left" w:pos="2748"/>
+          <w:tab w:val="left" w:pos="3664"/>
+          <w:tab w:val="left" w:pos="4580"/>
+          <w:tab w:val="left" w:pos="5496"/>
+          <w:tab w:val="left" w:pos="6412"/>
+          <w:tab w:val="left" w:pos="7328"/>
+          <w:tab w:val="left" w:pos="8244"/>
+          <w:tab w:val="left" w:pos="9160"/>
+          <w:tab w:val="left" w:pos="10076"/>
+          <w:tab w:val="left" w:pos="10992"/>
+          <w:tab w:val="left" w:pos="11908"/>
+          <w:tab w:val="left" w:pos="12824"/>
+          <w:tab w:val="left" w:pos="13740"/>
+          <w:tab w:val="left" w:pos="14656"/>
+        </w:tabs>
+        <w:spacing w:after="0" w:line="240" w:lineRule="auto"/>
+        <w:rPr>
+          <w:rFonts w:ascii="Courier New" w:eastAsia="Times New Roman" w:hAnsi="Courier New" w:cs="Courier New"/>
+          <w:sz w:val="20"/>
+          <w:szCs w:val="20"/>
+          <w:lang w:val="en-GB" w:eastAsia="en-GB"/>
+        </w:rPr>
+      </w:pPr>
+      <w:r>
+        <w:rPr>
+          <w:rFonts w:ascii="Courier New" w:eastAsia="Times New Roman" w:hAnsi="Courier New" w:cs="Courier New"/>
+          <w:sz w:val="20"/>
+          <w:szCs w:val="20"/>
+          <w:lang w:val="en-GB" w:eastAsia="en-GB"/>
+        </w:rPr>
+        <w:t>Set-</w:t>
+      </w:r>
+      <w:proofErr w:type="spellStart"/>
+      <w:r>
+        <w:rPr>
+          <w:rFonts w:ascii="Courier New" w:eastAsia="Times New Roman" w:hAnsi="Courier New" w:cs="Courier New"/>
+          <w:sz w:val="20"/>
+          <w:szCs w:val="20"/>
+          <w:lang w:val="en-GB" w:eastAsia="en-GB"/>
+        </w:rPr>
+        <w:t>ExecutionPolicy</w:t>
+      </w:r>
+      <w:proofErr w:type="spellEnd"/>
+      <w:r>
+        <w:rPr>
+          <w:rFonts w:ascii="Courier New" w:eastAsia="Times New Roman" w:hAnsi="Courier New" w:cs="Courier New"/>
+          <w:sz w:val="20"/>
+          <w:szCs w:val="20"/>
+          <w:lang w:val="en-GB" w:eastAsia="en-GB"/>
+        </w:rPr>
+        <w:t xml:space="preserve"> Bypass -Scope Process -Force; [</w:t>
+      </w:r>
+      <w:proofErr w:type="spellStart"/>
+      <w:r>
+        <w:rPr>
+          <w:rFonts w:ascii="Courier New" w:eastAsia="Times New Roman" w:hAnsi="Courier New" w:cs="Courier New"/>
+          <w:sz w:val="20"/>
+          <w:szCs w:val="20"/>
+          <w:lang w:val="en-GB" w:eastAsia="en-GB"/>
+        </w:rPr>
+        <w:t>System.Net.ServicePointManager</w:t>
+      </w:r>
+      <w:proofErr w:type="spellEnd"/>
+      <w:proofErr w:type="gramStart"/>
+      <w:r>
+        <w:rPr>
+          <w:rFonts w:ascii="Courier New" w:eastAsia="Times New Roman" w:hAnsi="Courier New" w:cs="Courier New"/>
+          <w:sz w:val="20"/>
+          <w:szCs w:val="20"/>
+          <w:lang w:val="en-GB" w:eastAsia="en-GB"/>
+        </w:rPr>
+        <w:t>]::</w:t>
+      </w:r>
+      <w:proofErr w:type="spellStart"/>
+      <w:proofErr w:type="gramEnd"/>
+      <w:r>
+        <w:rPr>
+          <w:rFonts w:ascii="Courier New" w:eastAsia="Times New Roman" w:hAnsi="Courier New" w:cs="Courier New"/>
+          <w:sz w:val="20"/>
+          <w:szCs w:val="20"/>
+          <w:lang w:val="en-GB" w:eastAsia="en-GB"/>
+        </w:rPr>
+        <w:t>SecurityProtocol</w:t>
+      </w:r>
+      <w:proofErr w:type="spellEnd"/>
+      <w:r>
+        <w:rPr>
+          <w:rFonts w:ascii="Courier New" w:eastAsia="Times New Roman" w:hAnsi="Courier New" w:cs="Courier New"/>
+          <w:sz w:val="20"/>
+          <w:szCs w:val="20"/>
+          <w:lang w:val="en-GB" w:eastAsia="en-GB"/>
+        </w:rPr>
+        <w:t xml:space="preserve"> = [</w:t>
+      </w:r>
+      <w:proofErr w:type="spellStart"/>
+      <w:r>
+        <w:rPr>
+          <w:rFonts w:ascii="Courier New" w:eastAsia="Times New Roman" w:hAnsi="Courier New" w:cs="Courier New"/>
+          <w:sz w:val="20"/>
+          <w:szCs w:val="20"/>
+          <w:lang w:val="en-GB" w:eastAsia="en-GB"/>
+        </w:rPr>
+        <w:t>System.Net.ServicePointManager</w:t>
+      </w:r>
+      <w:proofErr w:type="spellEnd"/>
+      <w:r>
+        <w:rPr>
+          <w:rFonts w:ascii="Courier New" w:eastAsia="Times New Roman" w:hAnsi="Courier New" w:cs="Courier New"/>
+          <w:sz w:val="20"/>
+          <w:szCs w:val="20"/>
+          <w:lang w:val="en-GB" w:eastAsia="en-GB"/>
+        </w:rPr>
+        <w:t>]::</w:t>
+      </w:r>
+      <w:proofErr w:type="spellStart"/>
+      <w:r>
+        <w:rPr>
+          <w:rFonts w:ascii="Courier New" w:eastAsia="Times New Roman" w:hAnsi="Courier New" w:cs="Courier New"/>
+          <w:sz w:val="20"/>
+          <w:szCs w:val="20"/>
+          <w:lang w:val="en-GB" w:eastAsia="en-GB"/>
+        </w:rPr>
+        <w:t>SecurityProtocol</w:t>
+      </w:r>
+      <w:proofErr w:type="spellEnd"/>
+      <w:r>
+        <w:rPr>
+          <w:rFonts w:ascii="Courier New" w:eastAsia="Times New Roman" w:hAnsi="Courier New" w:cs="Courier New"/>
+          <w:sz w:val="20"/>
+          <w:szCs w:val="20"/>
+          <w:lang w:val="en-GB" w:eastAsia="en-GB"/>
+        </w:rPr>
+        <w:t xml:space="preserve"> -</w:t>
+      </w:r>
+      <w:proofErr w:type="spellStart"/>
+      <w:r>
+        <w:rPr>
+          <w:rFonts w:ascii="Courier New" w:eastAsia="Times New Roman" w:hAnsi="Courier New" w:cs="Courier New"/>
+          <w:sz w:val="20"/>
+          <w:szCs w:val="20"/>
+          <w:lang w:val="en-GB" w:eastAsia="en-GB"/>
+        </w:rPr>
+        <w:t>bor</w:t>
+      </w:r>
+      <w:proofErr w:type="spellEnd"/>
+      <w:r>
+        <w:rPr>
+          <w:rFonts w:ascii="Courier New" w:eastAsia="Times New Roman" w:hAnsi="Courier New" w:cs="Courier New"/>
+          <w:sz w:val="20"/>
+          <w:szCs w:val="20"/>
+          <w:lang w:val="en-GB" w:eastAsia="en-GB"/>
+        </w:rPr>
+        <w:t xml:space="preserve"> 3072; </w:t>
+      </w:r>
+      <w:proofErr w:type="spellStart"/>
+      <w:r>
+        <w:rPr>
+          <w:rFonts w:ascii="Courier New" w:eastAsia="Times New Roman" w:hAnsi="Courier New" w:cs="Courier New"/>
+          <w:sz w:val="20"/>
+          <w:szCs w:val="20"/>
+          <w:lang w:val="en-GB" w:eastAsia="en-GB"/>
+        </w:rPr>
+        <w:t>iex</w:t>
+      </w:r>
+      <w:proofErr w:type="spellEnd"/>
+      <w:r>
+        <w:rPr>
+          <w:rFonts w:ascii="Courier New" w:eastAsia="Times New Roman" w:hAnsi="Courier New" w:cs="Courier New"/>
+          <w:sz w:val="20"/>
+          <w:szCs w:val="20"/>
+          <w:lang w:val="en-GB" w:eastAsia="en-GB"/>
+        </w:rPr>
+        <w:t xml:space="preserve"> ((New-Object System.Net.WebClient).DownloadString('https://chocolatey.org/install.ps1'))</w:t>
+      </w:r>
+    </w:p>
+    <w:p>
+      <w:pPr>
+        <w:pStyle w:val="ListParagraph"/>
+        <w:numPr>
+          <w:ilvl w:val="0"/>
+          <w:numId w:val="4"/>
+        </w:numPr>
+        <w:rPr>
+          <w:lang w:val="en-GB"/>
+        </w:rPr>
+      </w:pPr>
+      <w:r>
+        <w:rPr>
+          <w:lang w:val="en-GB"/>
+        </w:rPr>
+        <w:t xml:space="preserve">In </w:t>
+      </w:r>
+      <w:proofErr w:type="spellStart"/>
+      <w:r>
+        <w:rPr>
+          <w:lang w:val="en-GB"/>
+        </w:rPr>
+        <w:t>powershel</w:t>
+      </w:r>
+      <w:proofErr w:type="spellEnd"/>
+      <w:r>
+        <w:rPr>
+          <w:lang w:val="en-GB"/>
+        </w:rPr>
+        <w:t xml:space="preserve"> then run:</w:t>
+      </w:r>
+    </w:p>
+    <w:p>
+      <w:pPr>
+        <w:pStyle w:val="ListParagraph"/>
+        <w:numPr>
+          <w:ilvl w:val="1"/>
+          <w:numId w:val="4"/>
+        </w:numPr>
+        <w:tabs>
+          <w:tab w:val="left" w:pos="916"/>
+          <w:tab w:val="left" w:pos="1832"/>
+          <w:tab w:val="left" w:pos="2748"/>
+          <w:tab w:val="left" w:pos="3664"/>
+          <w:tab w:val="left" w:pos="4580"/>
+          <w:tab w:val="left" w:pos="5496"/>
+          <w:tab w:val="left" w:pos="6412"/>
+          <w:tab w:val="left" w:pos="7328"/>
+          <w:tab w:val="left" w:pos="8244"/>
+          <w:tab w:val="left" w:pos="9160"/>
+          <w:tab w:val="left" w:pos="10076"/>
+          <w:tab w:val="left" w:pos="10992"/>
+          <w:tab w:val="left" w:pos="11908"/>
+          <w:tab w:val="left" w:pos="12824"/>
+          <w:tab w:val="left" w:pos="13740"/>
+          <w:tab w:val="left" w:pos="14656"/>
+        </w:tabs>
+        <w:spacing w:after="0" w:line="240" w:lineRule="auto"/>
+        <w:rPr>
+          <w:rFonts w:ascii="Courier New" w:eastAsia="Times New Roman" w:hAnsi="Courier New" w:cs="Courier New"/>
+          <w:sz w:val="20"/>
+          <w:szCs w:val="20"/>
+          <w:lang w:val="en-GB" w:eastAsia="en-GB"/>
+        </w:rPr>
+      </w:pPr>
+      <w:proofErr w:type="spellStart"/>
+      <w:r>
+        <w:rPr>
+          <w:rFonts w:ascii="Courier New" w:eastAsia="Times New Roman" w:hAnsi="Courier New" w:cs="Courier New"/>
+          <w:sz w:val="20"/>
+          <w:szCs w:val="20"/>
+          <w:lang w:val="en-GB" w:eastAsia="en-GB"/>
+        </w:rPr>
+        <w:t>choco</w:t>
+      </w:r>
+      <w:proofErr w:type="spellEnd"/>
+      <w:r>
+        <w:rPr>
+          <w:rFonts w:ascii="Courier New" w:eastAsia="Times New Roman" w:hAnsi="Courier New" w:cs="Courier New"/>
+          <w:sz w:val="20"/>
+          <w:szCs w:val="20"/>
+          <w:lang w:val="en-GB" w:eastAsia="en-GB"/>
+        </w:rPr>
+        <w:t xml:space="preserve"> install </w:t>
+      </w:r>
+      <w:proofErr w:type="spellStart"/>
+      <w:proofErr w:type="gramStart"/>
+      <w:r>
+        <w:rPr>
+          <w:rFonts w:ascii="Courier New" w:eastAsia="Times New Roman" w:hAnsi="Courier New" w:cs="Courier New"/>
+          <w:sz w:val="20"/>
+          <w:szCs w:val="20"/>
+          <w:lang w:val="en-GB" w:eastAsia="en-GB"/>
+        </w:rPr>
+        <w:t>mkcert</w:t>
+      </w:r>
+      <w:proofErr w:type="spellEnd"/>
+      <w:proofErr w:type="gramEnd"/>
+    </w:p>
+    <w:p>
+      <w:pPr>
+        <w:pStyle w:val="ListParagraph"/>
+        <w:numPr>
+          <w:ilvl w:val="0"/>
+          <w:numId w:val="4"/>
+        </w:numPr>
+        <w:rPr>
+          <w:lang w:val="en-GB"/>
+        </w:rPr>
+      </w:pPr>
+      <w:r>
+        <w:rPr>
+          <w:lang w:val="en-GB"/>
+        </w:rPr>
+        <w:t xml:space="preserve">In </w:t>
+      </w:r>
+      <w:r>
+        <w:rPr>
+          <w:rFonts w:ascii="Courier New" w:eastAsia="Times New Roman" w:hAnsi="Courier New" w:cs="Courier New"/>
+          <w:sz w:val="20"/>
+          <w:szCs w:val="20"/>
+          <w:lang w:val="en-GB" w:eastAsia="en-GB"/>
+        </w:rPr>
+        <w:t>C:\VS_Projects\DatingApp\client</w:t>
+      </w:r>
+      <w:r>
+        <w:rPr>
+          <w:lang w:val="en-GB"/>
+        </w:rPr>
+        <w:t xml:space="preserve"> create a folder called </w:t>
+      </w:r>
+      <w:proofErr w:type="spellStart"/>
+      <w:r>
+        <w:rPr>
+          <w:rFonts w:ascii="Courier New" w:eastAsia="Times New Roman" w:hAnsi="Courier New" w:cs="Courier New"/>
+          <w:sz w:val="20"/>
+          <w:szCs w:val="20"/>
+          <w:lang w:val="en-GB" w:eastAsia="en-GB"/>
+        </w:rPr>
+        <w:t>ssl</w:t>
+      </w:r>
+      <w:proofErr w:type="spellEnd"/>
+      <w:r>
+        <w:rPr>
+          <w:lang w:val="en-GB"/>
+        </w:rPr>
+        <w:t xml:space="preserve">, then open </w:t>
+      </w:r>
+      <w:proofErr w:type="gramStart"/>
+      <w:r>
+        <w:rPr>
+          <w:lang w:val="en-GB"/>
+        </w:rPr>
+        <w:t>it;</w:t>
+      </w:r>
+      <w:proofErr w:type="gramEnd"/>
+    </w:p>
+    <w:p>
+      <w:pPr>
+        <w:pStyle w:val="ListParagraph"/>
+        <w:numPr>
+          <w:ilvl w:val="0"/>
+          <w:numId w:val="4"/>
+        </w:numPr>
+        <w:rPr>
+          <w:lang w:val="en-GB"/>
+        </w:rPr>
+      </w:pPr>
+      <w:r>
+        <w:rPr>
+          <w:lang w:val="en-GB"/>
+        </w:rPr>
+        <w:t>Run the following command:</w:t>
+      </w:r>
+    </w:p>
+    <w:p>
+      <w:pPr>
+        <w:pStyle w:val="ListParagraph"/>
+        <w:numPr>
+          <w:ilvl w:val="1"/>
+          <w:numId w:val="4"/>
+        </w:numPr>
+        <w:rPr>
+          <w:lang w:val="en-GB"/>
+        </w:rPr>
+      </w:pPr>
+      <w:proofErr w:type="spellStart"/>
+      <w:r>
+        <w:rPr>
+          <w:lang w:val="en-GB"/>
+        </w:rPr>
+        <w:t>m</w:t>
+      </w:r>
+      <w:r>
+        <w:rPr>
+          <w:lang w:val="en-GB"/>
+        </w:rPr>
+        <w:t>kcert</w:t>
+      </w:r>
+      <w:proofErr w:type="spellEnd"/>
+      <w:r>
+        <w:rPr>
+          <w:lang w:val="en-GB"/>
+        </w:rPr>
+        <w:t xml:space="preserve"> localhost</w:t>
+      </w:r>
+    </w:p>
+    <w:p>
+      <w:pPr>
+        <w:rPr>
+          <w:lang w:val="en-GB"/>
+        </w:rPr>
+      </w:pPr>
+      <w:r>
+        <w:rPr>
+          <w:lang w:val="en-GB"/>
+        </w:rPr>
+        <w:br w:type="page"/>
+      </w:r>
+    </w:p>
+    <w:p>
+      <w:pPr>
+        <w:pStyle w:val="ListParagraph"/>
+        <w:ind w:left="1440"/>
+        <w:rPr>
+          <w:lang w:val="en-GB"/>
+        </w:rPr>
+      </w:pPr>
+    </w:p>
+    <w:p>
+      <w:pPr>
+        <w:pStyle w:val="ListParagraph"/>
+        <w:numPr>
+          <w:ilvl w:val="0"/>
+          <w:numId w:val="4"/>
+        </w:numPr>
+        <w:rPr>
+          <w:lang w:val="en-GB"/>
+        </w:rPr>
+      </w:pPr>
+      <w:r>
+        <w:rPr>
+          <w:lang w:val="en-GB"/>
+        </w:rPr>
+        <w:t xml:space="preserve">Open </w:t>
+      </w:r>
+      <w:r>
+        <w:rPr>
+          <w:lang w:val="en-GB"/>
+        </w:rPr>
+        <w:t xml:space="preserve">file </w:t>
+      </w:r>
+      <w:proofErr w:type="spellStart"/>
+      <w:proofErr w:type="gramStart"/>
+      <w:r>
+        <w:rPr>
+          <w:rFonts w:ascii="Courier New" w:eastAsia="Times New Roman" w:hAnsi="Courier New" w:cs="Courier New"/>
+          <w:sz w:val="20"/>
+          <w:szCs w:val="20"/>
+          <w:lang w:val="en-GB" w:eastAsia="en-GB"/>
+        </w:rPr>
+        <w:t>angular.json</w:t>
+      </w:r>
+      <w:proofErr w:type="spellEnd"/>
+      <w:proofErr w:type="gramEnd"/>
+      <w:r>
+        <w:rPr>
+          <w:lang w:val="en-GB"/>
+        </w:rPr>
+        <w:t xml:space="preserve"> and in the section build/serve</w:t>
+      </w:r>
+      <w:r>
+        <w:rPr>
+          <w:lang w:val="en-GB"/>
+        </w:rPr>
+        <w:t xml:space="preserve"> we add the following item:</w:t>
+      </w:r>
+      <w:r>
+        <w:rPr>
+          <w:lang w:val="en-GB"/>
+        </w:rPr>
+        <w:tab/>
+      </w:r>
+    </w:p>
+    <w:p>
+      <w:pPr>
+        <w:pStyle w:val="ListParagraph"/>
+        <w:numPr>
+          <w:ilvl w:val="1"/>
+          <w:numId w:val="4"/>
+        </w:numPr>
+        <w:shd w:val="clear" w:color="auto" w:fill="1F1F1F"/>
+        <w:spacing w:after="0" w:line="285" w:lineRule="atLeast"/>
+        <w:rPr>
+          <w:rFonts w:ascii="Consolas" w:eastAsia="Times New Roman" w:hAnsi="Consolas" w:cs="Times New Roman"/>
+          <w:color w:val="CCCCCC"/>
+          <w:sz w:val="21"/>
+          <w:szCs w:val="21"/>
+          <w:lang w:val="en-GB" w:eastAsia="en-GB"/>
+        </w:rPr>
+      </w:pPr>
+      <w:r>
+        <w:rPr>
+          <w:rFonts w:ascii="Consolas" w:eastAsia="Times New Roman" w:hAnsi="Consolas" w:cs="Times New Roman"/>
+          <w:color w:val="9CDCFE"/>
+          <w:sz w:val="21"/>
+          <w:szCs w:val="21"/>
+          <w:lang w:val="en-GB" w:eastAsia="en-GB"/>
+        </w:rPr>
+        <w:t>"options"</w:t>
+      </w:r>
+      <w:r>
+        <w:rPr>
+          <w:rFonts w:ascii="Consolas" w:eastAsia="Times New Roman" w:hAnsi="Consolas" w:cs="Times New Roman"/>
+          <w:color w:val="CCCCCC"/>
+          <w:sz w:val="21"/>
+          <w:szCs w:val="21"/>
+          <w:lang w:val="en-GB" w:eastAsia="en-GB"/>
+        </w:rPr>
+        <w:t>: {</w:t>
+      </w:r>
+    </w:p>
+    <w:p>
+      <w:pPr>
+        <w:pStyle w:val="ListParagraph"/>
+        <w:shd w:val="clear" w:color="auto" w:fill="1F1F1F"/>
+        <w:spacing w:after="0" w:line="285" w:lineRule="atLeast"/>
+        <w:ind w:left="1416"/>
+        <w:rPr>
+          <w:rFonts w:ascii="Consolas" w:eastAsia="Times New Roman" w:hAnsi="Consolas" w:cs="Times New Roman"/>
+          <w:color w:val="CCCCCC"/>
+          <w:sz w:val="21"/>
+          <w:szCs w:val="21"/>
+          <w:lang w:val="en-GB" w:eastAsia="en-GB"/>
+        </w:rPr>
+      </w:pPr>
+      <w:r>
+        <w:rPr>
+          <w:rFonts w:ascii="Consolas" w:eastAsia="Times New Roman" w:hAnsi="Consolas" w:cs="Times New Roman"/>
+          <w:color w:val="9CDCFE"/>
+          <w:sz w:val="21"/>
+          <w:szCs w:val="21"/>
+          <w:lang w:val="en-GB" w:eastAsia="en-GB"/>
+        </w:rPr>
+        <w:t>"</w:t>
+      </w:r>
+      <w:proofErr w:type="spellStart"/>
+      <w:r>
+        <w:rPr>
+          <w:rFonts w:ascii="Consolas" w:eastAsia="Times New Roman" w:hAnsi="Consolas" w:cs="Times New Roman"/>
+          <w:color w:val="9CDCFE"/>
+          <w:sz w:val="21"/>
+          <w:szCs w:val="21"/>
+          <w:lang w:val="en-GB" w:eastAsia="en-GB"/>
+        </w:rPr>
+        <w:t>ssl</w:t>
+      </w:r>
+      <w:proofErr w:type="spellEnd"/>
+      <w:r>
+        <w:rPr>
+          <w:rFonts w:ascii="Consolas" w:eastAsia="Times New Roman" w:hAnsi="Consolas" w:cs="Times New Roman"/>
+          <w:color w:val="9CDCFE"/>
+          <w:sz w:val="21"/>
+          <w:szCs w:val="21"/>
+          <w:lang w:val="en-GB" w:eastAsia="en-GB"/>
+        </w:rPr>
+        <w:t>"</w:t>
+      </w:r>
+      <w:r>
+        <w:rPr>
+          <w:rFonts w:ascii="Consolas" w:eastAsia="Times New Roman" w:hAnsi="Consolas" w:cs="Times New Roman"/>
+          <w:color w:val="CCCCCC"/>
+          <w:sz w:val="21"/>
+          <w:szCs w:val="21"/>
+          <w:lang w:val="en-GB" w:eastAsia="en-GB"/>
+        </w:rPr>
+        <w:t xml:space="preserve">: </w:t>
+      </w:r>
+      <w:r>
+        <w:rPr>
+          <w:rFonts w:ascii="Consolas" w:eastAsia="Times New Roman" w:hAnsi="Consolas" w:cs="Times New Roman"/>
+          <w:color w:val="569CD6"/>
+          <w:sz w:val="21"/>
+          <w:szCs w:val="21"/>
+          <w:lang w:val="en-GB" w:eastAsia="en-GB"/>
+        </w:rPr>
+        <w:t>true</w:t>
+      </w:r>
+      <w:r>
+        <w:rPr>
+          <w:rFonts w:ascii="Consolas" w:eastAsia="Times New Roman" w:hAnsi="Consolas" w:cs="Times New Roman"/>
+          <w:color w:val="CCCCCC"/>
+          <w:sz w:val="21"/>
+          <w:szCs w:val="21"/>
+          <w:lang w:val="en-GB" w:eastAsia="en-GB"/>
+        </w:rPr>
+        <w:t>,</w:t>
+      </w:r>
+    </w:p>
+    <w:p>
+      <w:pPr>
+        <w:pStyle w:val="ListParagraph"/>
+        <w:shd w:val="clear" w:color="auto" w:fill="1F1F1F"/>
+        <w:spacing w:after="0" w:line="285" w:lineRule="atLeast"/>
+        <w:ind w:left="1416"/>
+        <w:rPr>
+          <w:rFonts w:ascii="Consolas" w:eastAsia="Times New Roman" w:hAnsi="Consolas" w:cs="Times New Roman"/>
+          <w:color w:val="CCCCCC"/>
+          <w:sz w:val="21"/>
+          <w:szCs w:val="21"/>
+          <w:lang w:val="en-GB" w:eastAsia="en-GB"/>
+        </w:rPr>
+      </w:pPr>
+      <w:r>
+        <w:rPr>
+          <w:rFonts w:ascii="Consolas" w:eastAsia="Times New Roman" w:hAnsi="Consolas" w:cs="Times New Roman"/>
+          <w:color w:val="9CDCFE"/>
+          <w:sz w:val="21"/>
+          <w:szCs w:val="21"/>
+          <w:lang w:val="en-GB" w:eastAsia="en-GB"/>
+        </w:rPr>
+        <w:t>"</w:t>
+      </w:r>
+      <w:proofErr w:type="spellStart"/>
+      <w:r>
+        <w:rPr>
+          <w:rFonts w:ascii="Consolas" w:eastAsia="Times New Roman" w:hAnsi="Consolas" w:cs="Times New Roman"/>
+          <w:color w:val="9CDCFE"/>
+          <w:sz w:val="21"/>
+          <w:szCs w:val="21"/>
+          <w:lang w:val="en-GB" w:eastAsia="en-GB"/>
+        </w:rPr>
+        <w:t>sslCert</w:t>
+      </w:r>
+      <w:proofErr w:type="spellEnd"/>
+      <w:r>
+        <w:rPr>
+          <w:rFonts w:ascii="Consolas" w:eastAsia="Times New Roman" w:hAnsi="Consolas" w:cs="Times New Roman"/>
+          <w:color w:val="9CDCFE"/>
+          <w:sz w:val="21"/>
+          <w:szCs w:val="21"/>
+          <w:lang w:val="en-GB" w:eastAsia="en-GB"/>
+        </w:rPr>
+        <w:t>"</w:t>
+      </w:r>
+      <w:r>
+        <w:rPr>
+          <w:rFonts w:ascii="Consolas" w:eastAsia="Times New Roman" w:hAnsi="Consolas" w:cs="Times New Roman"/>
+          <w:color w:val="CCCCCC"/>
+          <w:sz w:val="21"/>
+          <w:szCs w:val="21"/>
+          <w:lang w:val="en-GB" w:eastAsia="en-GB"/>
+        </w:rPr>
+        <w:t xml:space="preserve">: </w:t>
+      </w:r>
+      <w:r>
+        <w:rPr>
+          <w:rFonts w:ascii="Consolas" w:eastAsia="Times New Roman" w:hAnsi="Consolas" w:cs="Times New Roman"/>
+          <w:color w:val="CE9178"/>
+          <w:sz w:val="21"/>
+          <w:szCs w:val="21"/>
+          <w:lang w:val="en-GB" w:eastAsia="en-GB"/>
+        </w:rPr>
+        <w:t>"./</w:t>
+      </w:r>
+      <w:proofErr w:type="spellStart"/>
+      <w:r>
+        <w:rPr>
+          <w:rFonts w:ascii="Consolas" w:eastAsia="Times New Roman" w:hAnsi="Consolas" w:cs="Times New Roman"/>
+          <w:color w:val="CE9178"/>
+          <w:sz w:val="21"/>
+          <w:szCs w:val="21"/>
+          <w:lang w:val="en-GB" w:eastAsia="en-GB"/>
+        </w:rPr>
+        <w:t>ssl</w:t>
+      </w:r>
+      <w:proofErr w:type="spellEnd"/>
+      <w:r>
+        <w:rPr>
+          <w:rFonts w:ascii="Consolas" w:eastAsia="Times New Roman" w:hAnsi="Consolas" w:cs="Times New Roman"/>
+          <w:color w:val="CE9178"/>
+          <w:sz w:val="21"/>
+          <w:szCs w:val="21"/>
+          <w:lang w:val="en-GB" w:eastAsia="en-GB"/>
+        </w:rPr>
+        <w:t>/</w:t>
+      </w:r>
+      <w:proofErr w:type="spellStart"/>
+      <w:r>
+        <w:rPr>
+          <w:rFonts w:ascii="Consolas" w:eastAsia="Times New Roman" w:hAnsi="Consolas" w:cs="Times New Roman"/>
+          <w:color w:val="CE9178"/>
+          <w:sz w:val="21"/>
+          <w:szCs w:val="21"/>
+          <w:lang w:val="en-GB" w:eastAsia="en-GB"/>
+        </w:rPr>
+        <w:t>localhost.pem</w:t>
+      </w:r>
+      <w:proofErr w:type="spellEnd"/>
+      <w:r>
+        <w:rPr>
+          <w:rFonts w:ascii="Consolas" w:eastAsia="Times New Roman" w:hAnsi="Consolas" w:cs="Times New Roman"/>
+          <w:color w:val="CE9178"/>
+          <w:sz w:val="21"/>
+          <w:szCs w:val="21"/>
+          <w:lang w:val="en-GB" w:eastAsia="en-GB"/>
+        </w:rPr>
+        <w:t>"</w:t>
+      </w:r>
+      <w:r>
+        <w:rPr>
+          <w:rFonts w:ascii="Consolas" w:eastAsia="Times New Roman" w:hAnsi="Consolas" w:cs="Times New Roman"/>
+          <w:color w:val="CCCCCC"/>
+          <w:sz w:val="21"/>
+          <w:szCs w:val="21"/>
+          <w:lang w:val="en-GB" w:eastAsia="en-GB"/>
+        </w:rPr>
+        <w:t>,</w:t>
+      </w:r>
+    </w:p>
+    <w:p>
+      <w:pPr>
+        <w:pStyle w:val="ListParagraph"/>
+        <w:shd w:val="clear" w:color="auto" w:fill="1F1F1F"/>
+        <w:spacing w:after="0" w:line="285" w:lineRule="atLeast"/>
+        <w:ind w:left="1416"/>
+        <w:rPr>
+          <w:rFonts w:ascii="Consolas" w:eastAsia="Times New Roman" w:hAnsi="Consolas" w:cs="Times New Roman"/>
+          <w:color w:val="CCCCCC"/>
+          <w:sz w:val="21"/>
+          <w:szCs w:val="21"/>
+          <w:lang w:val="en-GB" w:eastAsia="en-GB"/>
+        </w:rPr>
+      </w:pPr>
+      <w:r>
+        <w:rPr>
+          <w:rFonts w:ascii="Consolas" w:eastAsia="Times New Roman" w:hAnsi="Consolas" w:cs="Times New Roman"/>
+          <w:color w:val="9CDCFE"/>
+          <w:sz w:val="21"/>
+          <w:szCs w:val="21"/>
+          <w:lang w:val="en-GB" w:eastAsia="en-GB"/>
+        </w:rPr>
+        <w:t>"</w:t>
+      </w:r>
+      <w:proofErr w:type="spellStart"/>
+      <w:r>
+        <w:rPr>
+          <w:rFonts w:ascii="Consolas" w:eastAsia="Times New Roman" w:hAnsi="Consolas" w:cs="Times New Roman"/>
+          <w:color w:val="9CDCFE"/>
+          <w:sz w:val="21"/>
+          <w:szCs w:val="21"/>
+          <w:lang w:val="en-GB" w:eastAsia="en-GB"/>
+        </w:rPr>
+        <w:t>sslKey</w:t>
+      </w:r>
+      <w:proofErr w:type="spellEnd"/>
+      <w:r>
+        <w:rPr>
+          <w:rFonts w:ascii="Consolas" w:eastAsia="Times New Roman" w:hAnsi="Consolas" w:cs="Times New Roman"/>
+          <w:color w:val="9CDCFE"/>
+          <w:sz w:val="21"/>
+          <w:szCs w:val="21"/>
+          <w:lang w:val="en-GB" w:eastAsia="en-GB"/>
+        </w:rPr>
+        <w:t>"</w:t>
+      </w:r>
+      <w:r>
+        <w:rPr>
+          <w:rFonts w:ascii="Consolas" w:eastAsia="Times New Roman" w:hAnsi="Consolas" w:cs="Times New Roman"/>
+          <w:color w:val="CCCCCC"/>
+          <w:sz w:val="21"/>
+          <w:szCs w:val="21"/>
+          <w:lang w:val="en-GB" w:eastAsia="en-GB"/>
+        </w:rPr>
+        <w:t xml:space="preserve">: </w:t>
+      </w:r>
+      <w:r>
+        <w:rPr>
+          <w:rFonts w:ascii="Consolas" w:eastAsia="Times New Roman" w:hAnsi="Consolas" w:cs="Times New Roman"/>
+          <w:color w:val="CE9178"/>
+          <w:sz w:val="21"/>
+          <w:szCs w:val="21"/>
+          <w:lang w:val="en-GB" w:eastAsia="en-GB"/>
+        </w:rPr>
+        <w:t>"./</w:t>
+      </w:r>
+      <w:proofErr w:type="spellStart"/>
+      <w:r>
+        <w:rPr>
+          <w:rFonts w:ascii="Consolas" w:eastAsia="Times New Roman" w:hAnsi="Consolas" w:cs="Times New Roman"/>
+          <w:color w:val="CE9178"/>
+          <w:sz w:val="21"/>
+          <w:szCs w:val="21"/>
+          <w:lang w:val="en-GB" w:eastAsia="en-GB"/>
+        </w:rPr>
+        <w:t>ssl</w:t>
+      </w:r>
+      <w:proofErr w:type="spellEnd"/>
+      <w:r>
+        <w:rPr>
+          <w:rFonts w:ascii="Consolas" w:eastAsia="Times New Roman" w:hAnsi="Consolas" w:cs="Times New Roman"/>
+          <w:color w:val="CE9178"/>
+          <w:sz w:val="21"/>
+          <w:szCs w:val="21"/>
+          <w:lang w:val="en-GB" w:eastAsia="en-GB"/>
+        </w:rPr>
+        <w:t>/localhost-</w:t>
+      </w:r>
+      <w:proofErr w:type="spellStart"/>
+      <w:r>
+        <w:rPr>
+          <w:rFonts w:ascii="Consolas" w:eastAsia="Times New Roman" w:hAnsi="Consolas" w:cs="Times New Roman"/>
+          <w:color w:val="CE9178"/>
+          <w:sz w:val="21"/>
+          <w:szCs w:val="21"/>
+          <w:lang w:val="en-GB" w:eastAsia="en-GB"/>
+        </w:rPr>
+        <w:t>key.pem</w:t>
+      </w:r>
+      <w:proofErr w:type="spellEnd"/>
+      <w:r>
+        <w:rPr>
+          <w:rFonts w:ascii="Consolas" w:eastAsia="Times New Roman" w:hAnsi="Consolas" w:cs="Times New Roman"/>
+          <w:color w:val="CE9178"/>
+          <w:sz w:val="21"/>
+          <w:szCs w:val="21"/>
+          <w:lang w:val="en-GB" w:eastAsia="en-GB"/>
+        </w:rPr>
+        <w:t>"</w:t>
+      </w:r>
+    </w:p>
+    <w:p>
+      <w:pPr>
+        <w:pStyle w:val="ListParagraph"/>
+        <w:shd w:val="clear" w:color="auto" w:fill="1F1F1F"/>
+        <w:spacing w:after="0" w:line="285" w:lineRule="atLeast"/>
+        <w:ind w:left="1416"/>
+        <w:rPr>
+          <w:rFonts w:ascii="Consolas" w:eastAsia="Times New Roman" w:hAnsi="Consolas" w:cs="Times New Roman"/>
+          <w:color w:val="CCCCCC"/>
+          <w:sz w:val="21"/>
+          <w:szCs w:val="21"/>
+          <w:lang w:val="en-GB" w:eastAsia="en-GB"/>
+        </w:rPr>
+      </w:pPr>
+      <w:r>
+        <w:rPr>
+          <w:rFonts w:ascii="Consolas" w:eastAsia="Times New Roman" w:hAnsi="Consolas" w:cs="Times New Roman"/>
+          <w:color w:val="CCCCCC"/>
+          <w:sz w:val="21"/>
+          <w:szCs w:val="21"/>
+          <w:lang w:val="en-GB" w:eastAsia="en-GB"/>
+        </w:rPr>
+        <w:t>},</w:t>
+      </w:r>
+    </w:p>
+    <w:p>
+      <w:pPr>
+        <w:rPr>
+          <w:lang w:val="en-GB"/>
+        </w:rPr>
+      </w:pPr>
+    </w:p>
+    <w:p>
+      <w:pPr>
+        <w:pStyle w:val="ListParagraph"/>
+        <w:numPr>
+          <w:ilvl w:val="0"/>
+          <w:numId w:val="4"/>
+        </w:numPr>
+        <w:rPr>
+          <w:lang w:val="en-GB"/>
+        </w:rPr>
+      </w:pPr>
+      <w:r>
+        <w:rPr>
+          <w:lang w:val="en-GB"/>
+        </w:rPr>
+        <w:t>Stop and restart angular engine, run</w:t>
+      </w:r>
+      <w:r>
+        <w:rPr>
+          <w:lang w:val="en-GB"/>
+        </w:rPr>
+        <w:t>ning</w:t>
+      </w:r>
+      <w:r>
+        <w:rPr>
+          <w:lang w:val="en-GB"/>
+        </w:rPr>
+        <w:t xml:space="preserve"> </w:t>
+      </w:r>
+      <w:r>
+        <w:rPr>
+          <w:rFonts w:ascii="Courier New" w:eastAsia="Times New Roman" w:hAnsi="Courier New" w:cs="Courier New"/>
+          <w:sz w:val="20"/>
+          <w:szCs w:val="20"/>
+          <w:lang w:val="en-GB" w:eastAsia="en-GB"/>
+        </w:rPr>
+        <w:t>ng serve</w:t>
+      </w:r>
+      <w:r>
+        <w:rPr>
+          <w:lang w:val="en-GB"/>
+        </w:rPr>
+        <w:t xml:space="preserve"> again</w:t>
+      </w:r>
+      <w:r>
+        <w:rPr>
+          <w:lang w:val="en-GB"/>
+        </w:rPr>
+        <w:t>.</w:t>
+      </w:r>
+    </w:p>
+    <w:p>
+      <w:pPr>
+        <w:rPr>
+          <w:lang w:val="en-GB"/>
+        </w:rPr>
+      </w:pPr>
+    </w:p>
+    <w:p>
+      <w:pPr>
+        <w:rPr>
+          <w:lang w:val="en-GB"/>
+        </w:rPr>
+      </w:pPr>
     </w:p>
     <w:sectPr>
       <w:pgSz w:w="11906" w:h="16838"/>
@@ -62227,6 +63383,95 @@
       </w:pPr>
     </w:lvl>
   </w:abstractNum>
+  <w:abstractNum w:abstractNumId="3" w15:restartNumberingAfterBreak="0">
+    <w:nsid w:val="6B79404A"/>
+    <w:multiLevelType w:val="hybridMultilevel"/>
+    <w:tmpl w:val="4760A2F8"/>
+    <w:lvl w:ilvl="0" w:tplc="0809000F">
+      <w:start w:val="1"/>
+      <w:numFmt w:val="decimal"/>
+      <w:lvlText w:val="%1."/>
+      <w:lvlJc w:val="left"/>
+      <w:pPr>
+        <w:ind w:left="720" w:hanging="360"/>
+      </w:pPr>
+      <w:rPr>
+        <w:rFonts w:hint="default"/>
+      </w:rPr>
+    </w:lvl>
+    <w:lvl w:ilvl="1" w:tplc="08090019">
+      <w:start w:val="1"/>
+      <w:numFmt w:val="lowerLetter"/>
+      <w:lvlText w:val="%2."/>
+      <w:lvlJc w:val="left"/>
+      <w:pPr>
+        <w:ind w:left="1440" w:hanging="360"/>
+      </w:pPr>
+    </w:lvl>
+    <w:lvl w:ilvl="2" w:tplc="0809001B" w:tentative="1">
+      <w:start w:val="1"/>
+      <w:numFmt w:val="lowerRoman"/>
+      <w:lvlText w:val="%3."/>
+      <w:lvlJc w:val="right"/>
+      <w:pPr>
+        <w:ind w:left="2160" w:hanging="180"/>
+      </w:pPr>
+    </w:lvl>
+    <w:lvl w:ilvl="3" w:tplc="0809000F" w:tentative="1">
+      <w:start w:val="1"/>
+      <w:numFmt w:val="decimal"/>
+      <w:lvlText w:val="%4."/>
+      <w:lvlJc w:val="left"/>
+      <w:pPr>
+        <w:ind w:left="2880" w:hanging="360"/>
+      </w:pPr>
+    </w:lvl>
+    <w:lvl w:ilvl="4" w:tplc="08090019" w:tentative="1">
+      <w:start w:val="1"/>
+      <w:numFmt w:val="lowerLetter"/>
+      <w:lvlText w:val="%5."/>
+      <w:lvlJc w:val="left"/>
+      <w:pPr>
+        <w:ind w:left="3600" w:hanging="360"/>
+      </w:pPr>
+    </w:lvl>
+    <w:lvl w:ilvl="5" w:tplc="0809001B" w:tentative="1">
+      <w:start w:val="1"/>
+      <w:numFmt w:val="lowerRoman"/>
+      <w:lvlText w:val="%6."/>
+      <w:lvlJc w:val="right"/>
+      <w:pPr>
+        <w:ind w:left="4320" w:hanging="180"/>
+      </w:pPr>
+    </w:lvl>
+    <w:lvl w:ilvl="6" w:tplc="0809000F" w:tentative="1">
+      <w:start w:val="1"/>
+      <w:numFmt w:val="decimal"/>
+      <w:lvlText w:val="%7."/>
+      <w:lvlJc w:val="left"/>
+      <w:pPr>
+        <w:ind w:left="5040" w:hanging="360"/>
+      </w:pPr>
+    </w:lvl>
+    <w:lvl w:ilvl="7" w:tplc="08090019" w:tentative="1">
+      <w:start w:val="1"/>
+      <w:numFmt w:val="lowerLetter"/>
+      <w:lvlText w:val="%8."/>
+      <w:lvlJc w:val="left"/>
+      <w:pPr>
+        <w:ind w:left="5760" w:hanging="360"/>
+      </w:pPr>
+    </w:lvl>
+    <w:lvl w:ilvl="8" w:tplc="0809001B" w:tentative="1">
+      <w:start w:val="1"/>
+      <w:numFmt w:val="lowerRoman"/>
+      <w:lvlText w:val="%9."/>
+      <w:lvlJc w:val="right"/>
+      <w:pPr>
+        <w:ind w:left="6480" w:hanging="180"/>
+      </w:pPr>
+    </w:lvl>
+  </w:abstractNum>
   <w:num w:numId="1" w16cid:durableId="1388919963">
     <w:abstractNumId w:val="2"/>
   </w:num>
@@ -62235,6 +63480,9 @@
   </w:num>
   <w:num w:numId="3" w16cid:durableId="869414124">
     <w:abstractNumId w:val="1"/>
+  </w:num>
+  <w:num w:numId="4" w16cid:durableId="642781665">
+    <w:abstractNumId w:val="3"/>
   </w:num>
 </w:numbering>
 </file>

--- a/Docs/Angular_Project.docx
+++ b/Docs/Angular_Project.docx
@@ -551,21 +551,7 @@
         <w:rPr>
           <w:lang w:val="en-GB"/>
         </w:rPr>
-        <w:t xml:space="preserve"> (to create the database, in this case </w:t>
-      </w:r>
-      <w:proofErr w:type="gramStart"/>
-      <w:r>
-        <w:rPr>
-          <w:lang w:val="en-GB"/>
-        </w:rPr>
-        <w:t>a</w:t>
-      </w:r>
-      <w:proofErr w:type="gramEnd"/>
-      <w:r>
-        <w:rPr>
-          <w:lang w:val="en-GB"/>
-        </w:rPr>
-        <w:t xml:space="preserve"> SQLite DB, under the root folder).</w:t>
+        <w:t xml:space="preserve"> (to create the database, in this case a SQLite DB, under the root folder).</w:t>
       </w:r>
     </w:p>
     <w:p>
@@ -7141,7 +7127,6 @@
         <w:t xml:space="preserve">, in the login case we need to call the login method in our API, basically the class </w:t>
       </w:r>
       <w:proofErr w:type="spellStart"/>
-      <w:proofErr w:type="gramStart"/>
       <w:r>
         <w:rPr>
           <w:lang w:val="en-GB"/>
@@ -7152,14 +7137,7 @@
         <w:rPr>
           <w:lang w:val="en-GB"/>
         </w:rPr>
-        <w:t>.service</w:t>
-      </w:r>
-      <w:proofErr w:type="gramEnd"/>
-      <w:r>
-        <w:rPr>
-          <w:lang w:val="en-GB"/>
-        </w:rPr>
-        <w:t>.ts</w:t>
+        <w:t>.service.ts</w:t>
       </w:r>
       <w:proofErr w:type="spellEnd"/>
       <w:r>
@@ -12217,19 +12195,11 @@
         <w:t xml:space="preserve">Viceversa, when we need to pass a value from child to parent we need to use the directive into </w:t>
       </w:r>
       <w:proofErr w:type="spellStart"/>
-      <w:proofErr w:type="gramStart"/>
-      <w:r>
-        <w:rPr>
-          <w:lang w:val="en-GB"/>
-        </w:rPr>
-        <w:t>register.component</w:t>
-      </w:r>
-      <w:proofErr w:type="gramEnd"/>
-      <w:r>
-        <w:rPr>
-          <w:lang w:val="en-GB"/>
-        </w:rPr>
-        <w:t>.ts</w:t>
+      <w:r>
+        <w:rPr>
+          <w:lang w:val="en-GB"/>
+        </w:rPr>
+        <w:t>register.component.ts</w:t>
       </w:r>
       <w:proofErr w:type="spellEnd"/>
       <w:r>
@@ -13598,21 +13568,12 @@
         <w:t xml:space="preserve">file called </w:t>
       </w:r>
       <w:proofErr w:type="spellStart"/>
-      <w:proofErr w:type="gramStart"/>
-      <w:r>
-        <w:rPr>
-          <w:b/>
-          <w:lang w:val="en-GB"/>
-        </w:rPr>
-        <w:t>error.interceptor</w:t>
-      </w:r>
-      <w:proofErr w:type="gramEnd"/>
-      <w:r>
-        <w:rPr>
-          <w:b/>
-          <w:lang w:val="en-GB"/>
-        </w:rPr>
-        <w:t>.ts</w:t>
+      <w:r>
+        <w:rPr>
+          <w:b/>
+          <w:lang w:val="en-GB"/>
+        </w:rPr>
+        <w:t>error.interceptor.ts</w:t>
       </w:r>
       <w:proofErr w:type="spellEnd"/>
       <w:r>
@@ -17068,21 +17029,7 @@
         <w:rPr>
           <w:lang w:val="en-GB"/>
         </w:rPr>
-        <w:t xml:space="preserve">20) In order to have some notifications we can use a </w:t>
-      </w:r>
-      <w:proofErr w:type="gramStart"/>
-      <w:r>
-        <w:rPr>
-          <w:lang w:val="en-GB"/>
-        </w:rPr>
-        <w:t>third party</w:t>
-      </w:r>
-      <w:proofErr w:type="gramEnd"/>
-      <w:r>
-        <w:rPr>
-          <w:lang w:val="en-GB"/>
-        </w:rPr>
-        <w:t xml:space="preserve"> library called </w:t>
+        <w:t xml:space="preserve">20) In order to have some notifications we can use a third party library called </w:t>
       </w:r>
       <w:proofErr w:type="spellStart"/>
       <w:r>
@@ -17513,21 +17460,7 @@
         <w:rPr>
           <w:lang w:val="en-GB"/>
         </w:rPr>
-        <w:t xml:space="preserve"> we </w:t>
-      </w:r>
-      <w:proofErr w:type="gramStart"/>
-      <w:r>
-        <w:rPr>
-          <w:lang w:val="en-GB"/>
-        </w:rPr>
-        <w:t>have to</w:t>
-      </w:r>
-      <w:proofErr w:type="gramEnd"/>
-      <w:r>
-        <w:rPr>
-          <w:lang w:val="en-GB"/>
-        </w:rPr>
-        <w:t xml:space="preserve"> import the theme relative to Bootstrap.</w:t>
+        <w:t xml:space="preserve"> we have to import the theme relative to Bootstrap.</w:t>
       </w:r>
     </w:p>
     <w:p>
@@ -28884,29 +28817,7 @@
           <w:szCs w:val="19"/>
           <w:lang w:val="en-GB"/>
         </w:rPr>
-        <w:t xml:space="preserve">//we could have </w:t>
-      </w:r>
-      <w:proofErr w:type="gramStart"/>
-      <w:r>
-        <w:rPr>
-          <w:rFonts w:ascii="Consolas" w:hAnsi="Consolas" w:cs="Consolas"/>
-          <w:color w:val="008000"/>
-          <w:sz w:val="19"/>
-          <w:szCs w:val="19"/>
-          <w:lang w:val="en-GB"/>
-        </w:rPr>
-        <w:t>redirect</w:t>
-      </w:r>
-      <w:proofErr w:type="gramEnd"/>
-      <w:r>
-        <w:rPr>
-          <w:rFonts w:ascii="Consolas" w:hAnsi="Consolas" w:cs="Consolas"/>
-          <w:color w:val="008000"/>
-          <w:sz w:val="19"/>
-          <w:szCs w:val="19"/>
-          <w:lang w:val="en-GB"/>
-        </w:rPr>
-        <w:t xml:space="preserve"> the user here but we can use the complete even as well to redirect</w:t>
+        <w:t>//we could have redirect the user here but we can use the complete even as well to redirect</w:t>
       </w:r>
     </w:p>
     <w:p>
@@ -29695,19 +29606,11 @@
         </w:rPr>
         <w:t xml:space="preserve"> </w:t>
       </w:r>
-      <w:proofErr w:type="gramStart"/>
-      <w:r>
-        <w:rPr>
-          <w:lang w:val="en-GB"/>
-        </w:rPr>
-        <w:t>( last</w:t>
-      </w:r>
-      <w:proofErr w:type="gramEnd"/>
-      <w:r>
-        <w:rPr>
-          <w:lang w:val="en-GB"/>
-        </w:rPr>
-        <w:t xml:space="preserve"> parameter is to avoid</w:t>
+      <w:r>
+        <w:rPr>
+          <w:lang w:val="en-GB"/>
+        </w:rPr>
+        <w:t>( last parameter is to avoid</w:t>
       </w:r>
       <w:r>
         <w:rPr>
@@ -34102,21 +34005,7 @@
         <w:rPr>
           <w:lang w:val="en-GB"/>
         </w:rPr>
-        <w:t xml:space="preserve">be different of course. When we want to use </w:t>
-      </w:r>
-      <w:proofErr w:type="gramStart"/>
-      <w:r>
-        <w:rPr>
-          <w:lang w:val="en-GB"/>
-        </w:rPr>
-        <w:t>it</w:t>
-      </w:r>
-      <w:proofErr w:type="gramEnd"/>
-      <w:r>
-        <w:rPr>
-          <w:lang w:val="en-GB"/>
-        </w:rPr>
-        <w:t xml:space="preserve"> we can just set</w:t>
+        <w:t>be different of course. When we want to use it we can just set</w:t>
       </w:r>
     </w:p>
     <w:p>
@@ -34168,30 +34057,277 @@
           <w:szCs w:val="19"/>
           <w:lang w:val="en-GB"/>
         </w:rPr>
+        <w:t xml:space="preserve"> { environment } </w:t>
+      </w:r>
+      <w:r>
+        <w:rPr>
+          <w:rFonts w:ascii="Consolas" w:hAnsi="Consolas" w:cs="Consolas"/>
+          <w:color w:val="0000FF"/>
+          <w:sz w:val="19"/>
+          <w:szCs w:val="19"/>
+          <w:lang w:val="en-GB"/>
+        </w:rPr>
+        <w:t>from</w:t>
+      </w:r>
+      <w:r>
+        <w:rPr>
+          <w:rFonts w:ascii="Consolas" w:hAnsi="Consolas" w:cs="Consolas"/>
+          <w:color w:val="000000"/>
+          <w:sz w:val="19"/>
+          <w:szCs w:val="19"/>
+          <w:lang w:val="en-GB"/>
+        </w:rPr>
         <w:t xml:space="preserve"> </w:t>
       </w:r>
-      <w:proofErr w:type="gramStart"/>
-      <w:r>
-        <w:rPr>
-          <w:rFonts w:ascii="Consolas" w:hAnsi="Consolas" w:cs="Consolas"/>
-          <w:color w:val="000000"/>
-          <w:sz w:val="19"/>
-          <w:szCs w:val="19"/>
-          <w:lang w:val="en-GB"/>
-        </w:rPr>
-        <w:t>{ environment</w:t>
-      </w:r>
-      <w:proofErr w:type="gramEnd"/>
-      <w:r>
-        <w:rPr>
-          <w:rFonts w:ascii="Consolas" w:hAnsi="Consolas" w:cs="Consolas"/>
-          <w:color w:val="000000"/>
-          <w:sz w:val="19"/>
-          <w:szCs w:val="19"/>
-          <w:lang w:val="en-GB"/>
-        </w:rPr>
-        <w:t xml:space="preserve"> } </w:t>
-      </w:r>
+      <w:r>
+        <w:rPr>
+          <w:rFonts w:ascii="Consolas" w:hAnsi="Consolas" w:cs="Consolas"/>
+          <w:color w:val="A31515"/>
+          <w:sz w:val="19"/>
+          <w:szCs w:val="19"/>
+          <w:lang w:val="en-GB"/>
+        </w:rPr>
+        <w:t>'../../environments/environment'</w:t>
+      </w:r>
+      <w:r>
+        <w:rPr>
+          <w:rFonts w:ascii="Consolas" w:hAnsi="Consolas" w:cs="Consolas"/>
+          <w:color w:val="000000"/>
+          <w:sz w:val="19"/>
+          <w:szCs w:val="19"/>
+          <w:lang w:val="en-GB"/>
+        </w:rPr>
+        <w:t>;</w:t>
+      </w:r>
+    </w:p>
+    <w:p>
+      <w:pPr>
+        <w:autoSpaceDE w:val="0"/>
+        <w:autoSpaceDN w:val="0"/>
+        <w:adjustRightInd w:val="0"/>
+        <w:spacing w:after="0" w:line="240" w:lineRule="auto"/>
+        <w:rPr>
+          <w:lang w:val="en-GB"/>
+        </w:rPr>
+      </w:pPr>
+      <w:r>
+        <w:rPr>
+          <w:lang w:val="en-GB"/>
+        </w:rPr>
+        <w:t>. . . .</w:t>
+      </w:r>
+    </w:p>
+    <w:p>
+      <w:pPr>
+        <w:autoSpaceDE w:val="0"/>
+        <w:autoSpaceDN w:val="0"/>
+        <w:adjustRightInd w:val="0"/>
+        <w:spacing w:after="0" w:line="240" w:lineRule="auto"/>
+        <w:rPr>
+          <w:rFonts w:ascii="Consolas" w:hAnsi="Consolas" w:cs="Consolas"/>
+          <w:b/>
+          <w:color w:val="000000"/>
+          <w:sz w:val="19"/>
+          <w:szCs w:val="19"/>
+          <w:lang w:val="en-GB"/>
+        </w:rPr>
+      </w:pPr>
+      <w:proofErr w:type="spellStart"/>
+      <w:r>
+        <w:rPr>
+          <w:rFonts w:ascii="Consolas" w:hAnsi="Consolas" w:cs="Consolas"/>
+          <w:b/>
+          <w:color w:val="000000"/>
+          <w:sz w:val="19"/>
+          <w:szCs w:val="19"/>
+          <w:lang w:val="en-GB"/>
+        </w:rPr>
+        <w:t>apiUrl</w:t>
+      </w:r>
+      <w:proofErr w:type="spellEnd"/>
+      <w:r>
+        <w:rPr>
+          <w:rFonts w:ascii="Consolas" w:hAnsi="Consolas" w:cs="Consolas"/>
+          <w:b/>
+          <w:color w:val="000000"/>
+          <w:sz w:val="19"/>
+          <w:szCs w:val="19"/>
+          <w:lang w:val="en-GB"/>
+        </w:rPr>
+        <w:t xml:space="preserve"> = </w:t>
+      </w:r>
+      <w:proofErr w:type="spellStart"/>
+      <w:r>
+        <w:rPr>
+          <w:rFonts w:ascii="Consolas" w:hAnsi="Consolas" w:cs="Consolas"/>
+          <w:b/>
+          <w:color w:val="000000"/>
+          <w:sz w:val="19"/>
+          <w:szCs w:val="19"/>
+          <w:lang w:val="en-GB"/>
+        </w:rPr>
+        <w:t>environment.apiUrl</w:t>
+      </w:r>
+      <w:proofErr w:type="spellEnd"/>
+      <w:r>
+        <w:rPr>
+          <w:rFonts w:ascii="Consolas" w:hAnsi="Consolas" w:cs="Consolas"/>
+          <w:b/>
+          <w:color w:val="000000"/>
+          <w:sz w:val="19"/>
+          <w:szCs w:val="19"/>
+          <w:lang w:val="en-GB"/>
+        </w:rPr>
+        <w:t>;</w:t>
+      </w:r>
+    </w:p>
+    <w:p>
+      <w:pPr>
+        <w:autoSpaceDE w:val="0"/>
+        <w:autoSpaceDN w:val="0"/>
+        <w:adjustRightInd w:val="0"/>
+        <w:spacing w:after="0" w:line="240" w:lineRule="auto"/>
+        <w:rPr>
+          <w:lang w:val="en-GB"/>
+        </w:rPr>
+      </w:pPr>
+      <w:r>
+        <w:rPr>
+          <w:lang w:val="en-GB"/>
+        </w:rPr>
+        <w:t>. . . .</w:t>
+      </w:r>
+    </w:p>
+    <w:p>
+      <w:pPr>
+        <w:autoSpaceDE w:val="0"/>
+        <w:autoSpaceDN w:val="0"/>
+        <w:adjustRightInd w:val="0"/>
+        <w:spacing w:after="0" w:line="240" w:lineRule="auto"/>
+        <w:rPr>
+          <w:lang w:val="en-GB"/>
+        </w:rPr>
+      </w:pPr>
+      <w:r>
+        <w:rPr>
+          <w:lang w:val="en-GB"/>
+        </w:rPr>
+        <w:t>There is a production environment</w:t>
+      </w:r>
+      <w:r>
+        <w:rPr>
+          <w:lang w:val="en-GB"/>
+        </w:rPr>
+        <w:t xml:space="preserve">, </w:t>
+      </w:r>
+      <w:proofErr w:type="spellStart"/>
+      <w:r>
+        <w:rPr>
+          <w:b/>
+          <w:lang w:val="en-GB"/>
+        </w:rPr>
+        <w:t>environment.prod.ts</w:t>
+      </w:r>
+      <w:proofErr w:type="spellEnd"/>
+      <w:r>
+        <w:rPr>
+          <w:lang w:val="en-GB"/>
+        </w:rPr>
+        <w:t>,</w:t>
+      </w:r>
+      <w:r>
+        <w:rPr>
+          <w:lang w:val="en-GB"/>
+        </w:rPr>
+        <w:t xml:space="preserve"> as well but </w:t>
+      </w:r>
+      <w:r>
+        <w:rPr>
+          <w:lang w:val="en-GB"/>
+        </w:rPr>
+        <w:t>we are</w:t>
+      </w:r>
+      <w:r>
+        <w:rPr>
+          <w:lang w:val="en-GB"/>
+        </w:rPr>
+        <w:t xml:space="preserve"> not interests in that for now.</w:t>
+      </w:r>
+      <w:r>
+        <w:rPr>
+          <w:lang w:val="en-GB"/>
+        </w:rPr>
+        <w:t xml:space="preserve"> We can update the path even in </w:t>
+      </w:r>
+      <w:proofErr w:type="spellStart"/>
+      <w:r>
+        <w:rPr>
+          <w:b/>
+          <w:lang w:val="en-GB"/>
+        </w:rPr>
+        <w:t>auth.service.ts</w:t>
+      </w:r>
+      <w:proofErr w:type="spellEnd"/>
+      <w:r>
+        <w:rPr>
+          <w:lang w:val="en-GB"/>
+        </w:rPr>
+        <w:t xml:space="preserve">, and rather than </w:t>
+      </w:r>
+      <w:proofErr w:type="spellStart"/>
+      <w:r>
+        <w:rPr>
+          <w:lang w:val="en-GB"/>
+        </w:rPr>
+        <w:t>baseUrl</w:t>
+      </w:r>
+      <w:proofErr w:type="spellEnd"/>
+      <w:r>
+        <w:rPr>
+          <w:lang w:val="en-GB"/>
+        </w:rPr>
+        <w:t xml:space="preserve"> we rename it as </w:t>
+      </w:r>
+      <w:proofErr w:type="spellStart"/>
+      <w:r>
+        <w:rPr>
+          <w:lang w:val="en-GB"/>
+        </w:rPr>
+        <w:t>apiUrl</w:t>
+      </w:r>
+      <w:proofErr w:type="spellEnd"/>
+    </w:p>
+    <w:p>
+      <w:pPr>
+        <w:autoSpaceDE w:val="0"/>
+        <w:autoSpaceDN w:val="0"/>
+        <w:adjustRightInd w:val="0"/>
+        <w:spacing w:after="0" w:line="240" w:lineRule="auto"/>
+        <w:rPr>
+          <w:lang w:val="en-GB"/>
+        </w:rPr>
+      </w:pPr>
+      <w:r>
+        <w:rPr>
+          <w:lang w:val="en-GB"/>
+        </w:rPr>
+        <w:t>. . . .</w:t>
+      </w:r>
+    </w:p>
+    <w:p>
+      <w:pPr>
+        <w:autoSpaceDE w:val="0"/>
+        <w:autoSpaceDN w:val="0"/>
+        <w:adjustRightInd w:val="0"/>
+        <w:spacing w:after="0" w:line="240" w:lineRule="auto"/>
+        <w:rPr>
+          <w:rFonts w:ascii="Consolas" w:hAnsi="Consolas" w:cs="Consolas"/>
+          <w:color w:val="000000"/>
+          <w:sz w:val="19"/>
+          <w:szCs w:val="19"/>
+          <w:lang w:val="en-GB"/>
+        </w:rPr>
+      </w:pPr>
       <w:r>
         <w:rPr>
           <w:rFonts w:ascii="Consolas" w:hAnsi="Consolas" w:cs="Consolas"/>
@@ -34200,284 +34336,6 @@
           <w:szCs w:val="19"/>
           <w:lang w:val="en-GB"/>
         </w:rPr>
-        <w:t>from</w:t>
-      </w:r>
-      <w:r>
-        <w:rPr>
-          <w:rFonts w:ascii="Consolas" w:hAnsi="Consolas" w:cs="Consolas"/>
-          <w:color w:val="000000"/>
-          <w:sz w:val="19"/>
-          <w:szCs w:val="19"/>
-          <w:lang w:val="en-GB"/>
-        </w:rPr>
-        <w:t xml:space="preserve"> </w:t>
-      </w:r>
-      <w:r>
-        <w:rPr>
-          <w:rFonts w:ascii="Consolas" w:hAnsi="Consolas" w:cs="Consolas"/>
-          <w:color w:val="A31515"/>
-          <w:sz w:val="19"/>
-          <w:szCs w:val="19"/>
-          <w:lang w:val="en-GB"/>
-        </w:rPr>
-        <w:t>'../../environments/environment'</w:t>
-      </w:r>
-      <w:r>
-        <w:rPr>
-          <w:rFonts w:ascii="Consolas" w:hAnsi="Consolas" w:cs="Consolas"/>
-          <w:color w:val="000000"/>
-          <w:sz w:val="19"/>
-          <w:szCs w:val="19"/>
-          <w:lang w:val="en-GB"/>
-        </w:rPr>
-        <w:t>;</w:t>
-      </w:r>
-    </w:p>
-    <w:p>
-      <w:pPr>
-        <w:autoSpaceDE w:val="0"/>
-        <w:autoSpaceDN w:val="0"/>
-        <w:adjustRightInd w:val="0"/>
-        <w:spacing w:after="0" w:line="240" w:lineRule="auto"/>
-        <w:rPr>
-          <w:lang w:val="en-GB"/>
-        </w:rPr>
-      </w:pPr>
-      <w:r>
-        <w:rPr>
-          <w:lang w:val="en-GB"/>
-        </w:rPr>
-        <w:t>. . . .</w:t>
-      </w:r>
-    </w:p>
-    <w:p>
-      <w:pPr>
-        <w:autoSpaceDE w:val="0"/>
-        <w:autoSpaceDN w:val="0"/>
-        <w:adjustRightInd w:val="0"/>
-        <w:spacing w:after="0" w:line="240" w:lineRule="auto"/>
-        <w:rPr>
-          <w:rFonts w:ascii="Consolas" w:hAnsi="Consolas" w:cs="Consolas"/>
-          <w:b/>
-          <w:color w:val="000000"/>
-          <w:sz w:val="19"/>
-          <w:szCs w:val="19"/>
-          <w:lang w:val="en-GB"/>
-        </w:rPr>
-      </w:pPr>
-      <w:proofErr w:type="spellStart"/>
-      <w:r>
-        <w:rPr>
-          <w:rFonts w:ascii="Consolas" w:hAnsi="Consolas" w:cs="Consolas"/>
-          <w:b/>
-          <w:color w:val="000000"/>
-          <w:sz w:val="19"/>
-          <w:szCs w:val="19"/>
-          <w:lang w:val="en-GB"/>
-        </w:rPr>
-        <w:t>apiUrl</w:t>
-      </w:r>
-      <w:proofErr w:type="spellEnd"/>
-      <w:r>
-        <w:rPr>
-          <w:rFonts w:ascii="Consolas" w:hAnsi="Consolas" w:cs="Consolas"/>
-          <w:b/>
-          <w:color w:val="000000"/>
-          <w:sz w:val="19"/>
-          <w:szCs w:val="19"/>
-          <w:lang w:val="en-GB"/>
-        </w:rPr>
-        <w:t xml:space="preserve"> = </w:t>
-      </w:r>
-      <w:proofErr w:type="spellStart"/>
-      <w:r>
-        <w:rPr>
-          <w:rFonts w:ascii="Consolas" w:hAnsi="Consolas" w:cs="Consolas"/>
-          <w:b/>
-          <w:color w:val="000000"/>
-          <w:sz w:val="19"/>
-          <w:szCs w:val="19"/>
-          <w:lang w:val="en-GB"/>
-        </w:rPr>
-        <w:t>environment.apiUrl</w:t>
-      </w:r>
-      <w:proofErr w:type="spellEnd"/>
-      <w:r>
-        <w:rPr>
-          <w:rFonts w:ascii="Consolas" w:hAnsi="Consolas" w:cs="Consolas"/>
-          <w:b/>
-          <w:color w:val="000000"/>
-          <w:sz w:val="19"/>
-          <w:szCs w:val="19"/>
-          <w:lang w:val="en-GB"/>
-        </w:rPr>
-        <w:t>;</w:t>
-      </w:r>
-    </w:p>
-    <w:p>
-      <w:pPr>
-        <w:autoSpaceDE w:val="0"/>
-        <w:autoSpaceDN w:val="0"/>
-        <w:adjustRightInd w:val="0"/>
-        <w:spacing w:after="0" w:line="240" w:lineRule="auto"/>
-        <w:rPr>
-          <w:lang w:val="en-GB"/>
-        </w:rPr>
-      </w:pPr>
-      <w:r>
-        <w:rPr>
-          <w:lang w:val="en-GB"/>
-        </w:rPr>
-        <w:t>. . . .</w:t>
-      </w:r>
-    </w:p>
-    <w:p>
-      <w:pPr>
-        <w:autoSpaceDE w:val="0"/>
-        <w:autoSpaceDN w:val="0"/>
-        <w:adjustRightInd w:val="0"/>
-        <w:spacing w:after="0" w:line="240" w:lineRule="auto"/>
-        <w:rPr>
-          <w:lang w:val="en-GB"/>
-        </w:rPr>
-      </w:pPr>
-      <w:r>
-        <w:rPr>
-          <w:lang w:val="en-GB"/>
-        </w:rPr>
-        <w:t>There is a production environment</w:t>
-      </w:r>
-      <w:r>
-        <w:rPr>
-          <w:lang w:val="en-GB"/>
-        </w:rPr>
-        <w:t xml:space="preserve">, </w:t>
-      </w:r>
-      <w:proofErr w:type="spellStart"/>
-      <w:proofErr w:type="gramStart"/>
-      <w:r>
-        <w:rPr>
-          <w:b/>
-          <w:lang w:val="en-GB"/>
-        </w:rPr>
-        <w:t>environment.prod</w:t>
-      </w:r>
-      <w:proofErr w:type="gramEnd"/>
-      <w:r>
-        <w:rPr>
-          <w:b/>
-          <w:lang w:val="en-GB"/>
-        </w:rPr>
-        <w:t>.ts</w:t>
-      </w:r>
-      <w:proofErr w:type="spellEnd"/>
-      <w:r>
-        <w:rPr>
-          <w:lang w:val="en-GB"/>
-        </w:rPr>
-        <w:t>,</w:t>
-      </w:r>
-      <w:r>
-        <w:rPr>
-          <w:lang w:val="en-GB"/>
-        </w:rPr>
-        <w:t xml:space="preserve"> as well but </w:t>
-      </w:r>
-      <w:r>
-        <w:rPr>
-          <w:lang w:val="en-GB"/>
-        </w:rPr>
-        <w:t>we are</w:t>
-      </w:r>
-      <w:r>
-        <w:rPr>
-          <w:lang w:val="en-GB"/>
-        </w:rPr>
-        <w:t xml:space="preserve"> not interests in that for now.</w:t>
-      </w:r>
-      <w:r>
-        <w:rPr>
-          <w:lang w:val="en-GB"/>
-        </w:rPr>
-        <w:t xml:space="preserve"> We can update the path even in </w:t>
-      </w:r>
-      <w:proofErr w:type="spellStart"/>
-      <w:r>
-        <w:rPr>
-          <w:b/>
-          <w:lang w:val="en-GB"/>
-        </w:rPr>
-        <w:t>auth.service.ts</w:t>
-      </w:r>
-      <w:proofErr w:type="spellEnd"/>
-      <w:r>
-        <w:rPr>
-          <w:lang w:val="en-GB"/>
-        </w:rPr>
-        <w:t xml:space="preserve">, and rather than </w:t>
-      </w:r>
-      <w:proofErr w:type="spellStart"/>
-      <w:r>
-        <w:rPr>
-          <w:lang w:val="en-GB"/>
-        </w:rPr>
-        <w:t>baseUrl</w:t>
-      </w:r>
-      <w:proofErr w:type="spellEnd"/>
-      <w:r>
-        <w:rPr>
-          <w:lang w:val="en-GB"/>
-        </w:rPr>
-        <w:t xml:space="preserve"> we rename it as </w:t>
-      </w:r>
-      <w:proofErr w:type="spellStart"/>
-      <w:r>
-        <w:rPr>
-          <w:lang w:val="en-GB"/>
-        </w:rPr>
-        <w:t>apiUrl</w:t>
-      </w:r>
-      <w:proofErr w:type="spellEnd"/>
-    </w:p>
-    <w:p>
-      <w:pPr>
-        <w:autoSpaceDE w:val="0"/>
-        <w:autoSpaceDN w:val="0"/>
-        <w:adjustRightInd w:val="0"/>
-        <w:spacing w:after="0" w:line="240" w:lineRule="auto"/>
-        <w:rPr>
-          <w:lang w:val="en-GB"/>
-        </w:rPr>
-      </w:pPr>
-      <w:r>
-        <w:rPr>
-          <w:lang w:val="en-GB"/>
-        </w:rPr>
-        <w:t>. . . .</w:t>
-      </w:r>
-    </w:p>
-    <w:p>
-      <w:pPr>
-        <w:autoSpaceDE w:val="0"/>
-        <w:autoSpaceDN w:val="0"/>
-        <w:adjustRightInd w:val="0"/>
-        <w:spacing w:after="0" w:line="240" w:lineRule="auto"/>
-        <w:rPr>
-          <w:rFonts w:ascii="Consolas" w:hAnsi="Consolas" w:cs="Consolas"/>
-          <w:color w:val="000000"/>
-          <w:sz w:val="19"/>
-          <w:szCs w:val="19"/>
-          <w:lang w:val="en-GB"/>
-        </w:rPr>
-      </w:pPr>
-      <w:r>
-        <w:rPr>
-          <w:rFonts w:ascii="Consolas" w:hAnsi="Consolas" w:cs="Consolas"/>
-          <w:color w:val="0000FF"/>
-          <w:sz w:val="19"/>
-          <w:szCs w:val="19"/>
-          <w:lang w:val="en-GB"/>
-        </w:rPr>
         <w:t>import</w:t>
       </w:r>
       <w:r>
@@ -34488,29 +34346,7 @@
           <w:szCs w:val="19"/>
           <w:lang w:val="en-GB"/>
         </w:rPr>
-        <w:t xml:space="preserve"> </w:t>
-      </w:r>
-      <w:proofErr w:type="gramStart"/>
-      <w:r>
-        <w:rPr>
-          <w:rFonts w:ascii="Consolas" w:hAnsi="Consolas" w:cs="Consolas"/>
-          <w:color w:val="000000"/>
-          <w:sz w:val="19"/>
-          <w:szCs w:val="19"/>
-          <w:lang w:val="en-GB"/>
-        </w:rPr>
-        <w:t>{ environment</w:t>
-      </w:r>
-      <w:proofErr w:type="gramEnd"/>
-      <w:r>
-        <w:rPr>
-          <w:rFonts w:ascii="Consolas" w:hAnsi="Consolas" w:cs="Consolas"/>
-          <w:color w:val="000000"/>
-          <w:sz w:val="19"/>
-          <w:szCs w:val="19"/>
-          <w:lang w:val="en-GB"/>
-        </w:rPr>
-        <w:t xml:space="preserve"> } </w:t>
+        <w:t xml:space="preserve"> { environment } </w:t>
       </w:r>
       <w:r>
         <w:rPr>
@@ -34831,7 +34667,7 @@
           <v:shape id="_x0000_i1025" type="#_x0000_t75" style="width:279.4pt;height:252.55pt" o:ole="" filled="t" fillcolor="#cfcdcd [2894]">
             <v:imagedata r:id="rId19" o:title=""/>
           </v:shape>
-          <o:OLEObject Type="Embed" ProgID="Word.OpenDocumentText.12" ShapeID="_x0000_i1025" DrawAspect="Content" ObjectID="_1762615629" r:id="rId20"/>
+          <o:OLEObject Type="Embed" ProgID="Word.OpenDocumentText.12" ShapeID="_x0000_i1025" DrawAspect="Content" ObjectID="_1762616626" r:id="rId20"/>
         </w:object>
       </w:r>
     </w:p>
@@ -38610,7 +38446,7 @@
           <v:shape id="_x0000_i1026" type="#_x0000_t75" style="width:320.25pt;height:227.3pt" o:ole="" filled="t" fillcolor="#cfcdcd [2894]">
             <v:imagedata r:id="rId21" o:title=""/>
           </v:shape>
-          <o:OLEObject Type="Embed" ProgID="Word.OpenDocumentText.12" ShapeID="_x0000_i1026" DrawAspect="Content" ObjectID="_1762615630" r:id="rId22"/>
+          <o:OLEObject Type="Embed" ProgID="Word.OpenDocumentText.12" ShapeID="_x0000_i1026" DrawAspect="Content" ObjectID="_1762616627" r:id="rId22"/>
         </w:object>
       </w:r>
     </w:p>
@@ -39893,7 +39729,7 @@
           <v:shape id="_x0000_i1027" type="#_x0000_t75" style="width:469.05pt;height:177.3pt" o:ole="" filled="t" fillcolor="#cfcdcd [2894]">
             <v:imagedata r:id="rId23" o:title=""/>
           </v:shape>
-          <o:OLEObject Type="Embed" ProgID="Word.OpenDocumentText.12" ShapeID="_x0000_i1027" DrawAspect="Content" ObjectID="_1762615631" r:id="rId24"/>
+          <o:OLEObject Type="Embed" ProgID="Word.OpenDocumentText.12" ShapeID="_x0000_i1027" DrawAspect="Content" ObjectID="_1762616628" r:id="rId24"/>
         </w:object>
       </w:r>
     </w:p>
@@ -39926,7 +39762,7 @@
           <v:shape id="_x0000_i1028" type="#_x0000_t75" style="width:469.05pt;height:423.4pt" o:ole="" filled="t" fillcolor="#cfcdcd [2894]">
             <v:imagedata r:id="rId25" o:title=""/>
           </v:shape>
-          <o:OLEObject Type="Embed" ProgID="Word.OpenDocumentText.12" ShapeID="_x0000_i1028" DrawAspect="Content" ObjectID="_1762615632" r:id="rId26"/>
+          <o:OLEObject Type="Embed" ProgID="Word.OpenDocumentText.12" ShapeID="_x0000_i1028" DrawAspect="Content" ObjectID="_1762616629" r:id="rId26"/>
         </w:object>
       </w:r>
     </w:p>
@@ -42764,7 +42600,7 @@
           <v:shape id="_x0000_i1029" type="#_x0000_t75" style="width:216.55pt;height:298.2pt" o:ole="" filled="t" fillcolor="#cfcdcd [2894]">
             <v:imagedata r:id="rId27" o:title=""/>
           </v:shape>
-          <o:OLEObject Type="Embed" ProgID="Word.OpenDocumentText.12" ShapeID="_x0000_i1029" DrawAspect="Content" ObjectID="_1762615633" r:id="rId28"/>
+          <o:OLEObject Type="Embed" ProgID="Word.OpenDocumentText.12" ShapeID="_x0000_i1029" DrawAspect="Content" ObjectID="_1762616630" r:id="rId28"/>
         </w:object>
       </w:r>
     </w:p>
@@ -42813,7 +42649,7 @@
           <v:shape id="_x0000_i1030" type="#_x0000_t75" style="width:445.45pt;height:595.35pt" o:ole="" filled="t" fillcolor="#cfcdcd [2894]">
             <v:imagedata r:id="rId29" o:title=""/>
           </v:shape>
-          <o:OLEObject Type="Embed" ProgID="Word.OpenDocumentText.12" ShapeID="_x0000_i1030" DrawAspect="Content" ObjectID="_1762615634" r:id="rId30"/>
+          <o:OLEObject Type="Embed" ProgID="Word.OpenDocumentText.12" ShapeID="_x0000_i1030" DrawAspect="Content" ObjectID="_1762616631" r:id="rId30"/>
         </w:object>
       </w:r>
     </w:p>
@@ -44214,21 +44050,12 @@
         <w:t xml:space="preserve">, therefore in </w:t>
       </w:r>
       <w:proofErr w:type="spellStart"/>
-      <w:proofErr w:type="gramStart"/>
-      <w:r>
-        <w:rPr>
-          <w:b/>
-          <w:lang w:val="en-GB"/>
-        </w:rPr>
-        <w:t>nav.component</w:t>
-      </w:r>
-      <w:proofErr w:type="gramEnd"/>
-      <w:r>
-        <w:rPr>
-          <w:b/>
-          <w:lang w:val="en-GB"/>
-        </w:rPr>
-        <w:t>.ts</w:t>
+      <w:r>
+        <w:rPr>
+          <w:b/>
+          <w:lang w:val="en-GB"/>
+        </w:rPr>
+        <w:t>nav.component.ts</w:t>
       </w:r>
       <w:proofErr w:type="spellEnd"/>
       <w:r>
@@ -44586,21 +44413,7 @@
         <w:rPr>
           <w:lang w:val="en-GB"/>
         </w:rPr>
-        <w:t xml:space="preserve"> we </w:t>
-      </w:r>
-      <w:proofErr w:type="gramStart"/>
-      <w:r>
-        <w:rPr>
-          <w:lang w:val="en-GB"/>
-        </w:rPr>
-        <w:t>have to</w:t>
-      </w:r>
-      <w:proofErr w:type="gramEnd"/>
-      <w:r>
-        <w:rPr>
-          <w:lang w:val="en-GB"/>
-        </w:rPr>
-        <w:t xml:space="preserve"> use the </w:t>
+        <w:t xml:space="preserve"> we have to use the </w:t>
       </w:r>
       <w:proofErr w:type="spellStart"/>
       <w:r>
@@ -48026,7 +47839,6 @@
         <w:t xml:space="preserve"> method of the </w:t>
       </w:r>
       <w:proofErr w:type="spellStart"/>
-      <w:proofErr w:type="gramStart"/>
       <w:r>
         <w:rPr>
           <w:b/>
@@ -48045,15 +47857,7 @@
           <w:b/>
           <w:lang w:val="en-GB"/>
         </w:rPr>
-        <w:t>component</w:t>
-      </w:r>
-      <w:proofErr w:type="gramEnd"/>
-      <w:r>
-        <w:rPr>
-          <w:b/>
-          <w:lang w:val="en-GB"/>
-        </w:rPr>
-        <w:t>.ts</w:t>
+        <w:t>component.ts</w:t>
       </w:r>
       <w:proofErr w:type="spellEnd"/>
       <w:r>
@@ -50023,7 +49827,6 @@
         </w:rPr>
         <w:t>    </w:t>
       </w:r>
-      <w:proofErr w:type="gramStart"/>
       <w:r>
         <w:rPr>
           <w:rFonts w:ascii="Consolas" w:eastAsia="Times New Roman" w:hAnsi="Consolas" w:cs="Times New Roman"/>
@@ -50057,7 +49860,6 @@
         </w:rPr>
         <w:t>stopPropagation</w:t>
       </w:r>
-      <w:proofErr w:type="gramEnd"/>
       <w:r>
         <w:rPr>
           <w:rFonts w:ascii="Consolas" w:eastAsia="Times New Roman" w:hAnsi="Consolas" w:cs="Times New Roman"/>
@@ -50217,9 +50019,18 @@
           <w:szCs w:val="21"/>
           <w:lang w:val="en-GB" w:eastAsia="it-IT"/>
         </w:rPr>
-        <w:t>      </w:t>
-      </w:r>
-      <w:proofErr w:type="gramStart"/>
+        <w:t>      .</w:t>
+      </w:r>
+      <w:r>
+        <w:rPr>
+          <w:rFonts w:ascii="Consolas" w:eastAsia="Times New Roman" w:hAnsi="Consolas" w:cs="Times New Roman"/>
+          <w:color w:val="DCDCAA"/>
+          <w:sz w:val="21"/>
+          <w:szCs w:val="21"/>
+          <w:lang w:val="en-GB" w:eastAsia="it-IT"/>
+        </w:rPr>
+        <w:t>pipe</w:t>
+      </w:r>
       <w:r>
         <w:rPr>
           <w:rFonts w:ascii="Consolas" w:eastAsia="Times New Roman" w:hAnsi="Consolas" w:cs="Times New Roman"/>
@@ -50228,7 +50039,40 @@
           <w:szCs w:val="21"/>
           <w:lang w:val="en-GB" w:eastAsia="it-IT"/>
         </w:rPr>
-        <w:t>.</w:t>
+        <w:t>( </w:t>
+      </w:r>
+      <w:r>
+        <w:rPr>
+          <w:rFonts w:ascii="Consolas" w:eastAsia="Times New Roman" w:hAnsi="Consolas" w:cs="Times New Roman"/>
+          <w:color w:val="6A9955"/>
+          <w:sz w:val="21"/>
+          <w:szCs w:val="21"/>
+          <w:lang w:val="en-GB" w:eastAsia="it-IT"/>
+        </w:rPr>
+        <w:t>// allows to perform some ops before actually calling the method in subscribe</w:t>
+      </w:r>
+    </w:p>
+    <w:p>
+      <w:pPr>
+        <w:shd w:val="clear" w:color="auto" w:fill="1E1E1E"/>
+        <w:spacing w:after="0" w:line="285" w:lineRule="atLeast"/>
+        <w:rPr>
+          <w:rFonts w:ascii="Consolas" w:eastAsia="Times New Roman" w:hAnsi="Consolas" w:cs="Times New Roman"/>
+          <w:color w:val="D4D4D4"/>
+          <w:sz w:val="21"/>
+          <w:szCs w:val="21"/>
+          <w:lang w:val="en-GB" w:eastAsia="it-IT"/>
+        </w:rPr>
+      </w:pPr>
+      <w:r>
+        <w:rPr>
+          <w:rFonts w:ascii="Consolas" w:eastAsia="Times New Roman" w:hAnsi="Consolas" w:cs="Times New Roman"/>
+          <w:color w:val="D4D4D4"/>
+          <w:sz w:val="21"/>
+          <w:szCs w:val="21"/>
+          <w:lang w:val="en-GB" w:eastAsia="it-IT"/>
+        </w:rPr>
+        <w:t>        </w:t>
       </w:r>
       <w:r>
         <w:rPr>
@@ -50238,9 +50082,8 @@
           <w:szCs w:val="21"/>
           <w:lang w:val="en-GB" w:eastAsia="it-IT"/>
         </w:rPr>
-        <w:t>pipe</w:t>
-      </w:r>
-      <w:proofErr w:type="gramEnd"/>
+        <w:t>tap</w:t>
+      </w:r>
       <w:r>
         <w:rPr>
           <w:rFonts w:ascii="Consolas" w:eastAsia="Times New Roman" w:hAnsi="Consolas" w:cs="Times New Roman"/>
@@ -50249,7 +50092,67 @@
           <w:szCs w:val="21"/>
           <w:lang w:val="en-GB" w:eastAsia="it-IT"/>
         </w:rPr>
-        <w:t>( </w:t>
+        <w:t>((</w:t>
+      </w:r>
+      <w:r>
+        <w:rPr>
+          <w:rFonts w:ascii="Consolas" w:eastAsia="Times New Roman" w:hAnsi="Consolas" w:cs="Times New Roman"/>
+          <w:color w:val="9CDCFE"/>
+          <w:sz w:val="21"/>
+          <w:szCs w:val="21"/>
+          <w:lang w:val="en-GB" w:eastAsia="it-IT"/>
+        </w:rPr>
+        <w:t>messages</w:t>
+      </w:r>
+      <w:r>
+        <w:rPr>
+          <w:rFonts w:ascii="Consolas" w:eastAsia="Times New Roman" w:hAnsi="Consolas" w:cs="Times New Roman"/>
+          <w:color w:val="D4D4D4"/>
+          <w:sz w:val="21"/>
+          <w:szCs w:val="21"/>
+          <w:lang w:val="en-GB" w:eastAsia="it-IT"/>
+        </w:rPr>
+        <w:t>: </w:t>
+      </w:r>
+      <w:r>
+        <w:rPr>
+          <w:rFonts w:ascii="Consolas" w:eastAsia="Times New Roman" w:hAnsi="Consolas" w:cs="Times New Roman"/>
+          <w:color w:val="B8D7A3"/>
+          <w:sz w:val="21"/>
+          <w:szCs w:val="21"/>
+          <w:lang w:val="en-GB" w:eastAsia="it-IT"/>
+        </w:rPr>
+        <w:t>Message</w:t>
+      </w:r>
+      <w:r>
+        <w:rPr>
+          <w:rFonts w:ascii="Consolas" w:eastAsia="Times New Roman" w:hAnsi="Consolas" w:cs="Times New Roman"/>
+          <w:color w:val="D4D4D4"/>
+          <w:sz w:val="21"/>
+          <w:szCs w:val="21"/>
+          <w:lang w:val="en-GB" w:eastAsia="it-IT"/>
+        </w:rPr>
+        <w:t>[]) </w:t>
+      </w:r>
+      <w:r>
+        <w:rPr>
+          <w:rFonts w:ascii="Consolas" w:eastAsia="Times New Roman" w:hAnsi="Consolas" w:cs="Times New Roman"/>
+          <w:color w:val="569CD6"/>
+          <w:sz w:val="21"/>
+          <w:szCs w:val="21"/>
+          <w:lang w:val="en-GB" w:eastAsia="it-IT"/>
+        </w:rPr>
+        <w:t>=&gt;</w:t>
+      </w:r>
+      <w:r>
+        <w:rPr>
+          <w:rFonts w:ascii="Consolas" w:eastAsia="Times New Roman" w:hAnsi="Consolas" w:cs="Times New Roman"/>
+          <w:color w:val="D4D4D4"/>
+          <w:sz w:val="21"/>
+          <w:szCs w:val="21"/>
+          <w:lang w:val="en-GB" w:eastAsia="it-IT"/>
+        </w:rPr>
+        <w:t> { </w:t>
       </w:r>
       <w:r>
         <w:rPr>
@@ -50259,13 +50162,22 @@
           <w:szCs w:val="21"/>
           <w:lang w:val="en-GB" w:eastAsia="it-IT"/>
         </w:rPr>
-        <w:t>// allows to perform some ops before actually calling the method in subscribe</w:t>
+        <w:t>// tap operator from RxJS allows to perform the required ops before subscribe</w:t>
       </w:r>
     </w:p>
     <w:p>
       <w:pPr>
         <w:shd w:val="clear" w:color="auto" w:fill="1E1E1E"/>
         <w:spacing w:after="0" w:line="285" w:lineRule="atLeast"/>
+        <w:rPr>
+          <w:rFonts w:ascii="Consolas" w:eastAsia="Times New Roman" w:hAnsi="Consolas" w:cs="Times New Roman"/>
+          <w:color w:val="C586C0"/>
+          <w:sz w:val="21"/>
+          <w:szCs w:val="21"/>
+          <w:lang w:val="en-GB" w:eastAsia="it-IT"/>
+        </w:rPr>
+      </w:pPr>
+      <w:r>
         <w:rPr>
           <w:rFonts w:ascii="Consolas" w:eastAsia="Times New Roman" w:hAnsi="Consolas" w:cs="Times New Roman"/>
           <w:color w:val="D4D4D4"/>
@@ -50273,8 +50185,23 @@
           <w:szCs w:val="21"/>
           <w:lang w:val="en-GB" w:eastAsia="it-IT"/>
         </w:rPr>
-      </w:pPr>
-      <w:r>
+        <w:t>          </w:t>
+      </w:r>
+      <w:r>
+        <w:rPr>
+          <w:rFonts w:ascii="Consolas" w:eastAsia="Times New Roman" w:hAnsi="Consolas" w:cs="Times New Roman"/>
+          <w:color w:val="C586C0"/>
+          <w:sz w:val="21"/>
+          <w:szCs w:val="21"/>
+          <w:lang w:val="en-GB" w:eastAsia="it-IT"/>
+        </w:rPr>
+        <w:t>. . . .</w:t>
+      </w:r>
+    </w:p>
+    <w:p>
+      <w:pPr>
+        <w:shd w:val="clear" w:color="auto" w:fill="1E1E1E"/>
+        <w:spacing w:after="0" w:line="285" w:lineRule="atLeast"/>
         <w:rPr>
           <w:rFonts w:ascii="Consolas" w:eastAsia="Times New Roman" w:hAnsi="Consolas" w:cs="Times New Roman"/>
           <w:color w:val="D4D4D4"/>
@@ -50282,9 +50209,97 @@
           <w:szCs w:val="21"/>
           <w:lang w:val="en-GB" w:eastAsia="it-IT"/>
         </w:rPr>
-        <w:t>        </w:t>
-      </w:r>
-      <w:proofErr w:type="gramStart"/>
+      </w:pPr>
+      <w:r>
+        <w:rPr>
+          <w:rFonts w:ascii="Consolas" w:eastAsia="Times New Roman" w:hAnsi="Consolas" w:cs="Times New Roman"/>
+          <w:color w:val="C586C0"/>
+          <w:sz w:val="21"/>
+          <w:szCs w:val="21"/>
+          <w:lang w:val="en-GB" w:eastAsia="it-IT"/>
+        </w:rPr>
+        <w:tab/>
+      </w:r>
+      <w:r>
+        <w:rPr>
+          <w:rFonts w:ascii="Consolas" w:eastAsia="Times New Roman" w:hAnsi="Consolas" w:cs="Times New Roman"/>
+          <w:color w:val="C586C0"/>
+          <w:sz w:val="21"/>
+          <w:szCs w:val="21"/>
+          <w:lang w:val="en-GB" w:eastAsia="it-IT"/>
+        </w:rPr>
+        <w:tab/>
+        <w:t>Code goes here</w:t>
+      </w:r>
+    </w:p>
+    <w:p>
+      <w:pPr>
+        <w:shd w:val="clear" w:color="auto" w:fill="1E1E1E"/>
+        <w:spacing w:after="0" w:line="285" w:lineRule="atLeast"/>
+        <w:rPr>
+          <w:rFonts w:ascii="Consolas" w:eastAsia="Times New Roman" w:hAnsi="Consolas" w:cs="Times New Roman"/>
+          <w:color w:val="D4D4D4"/>
+          <w:sz w:val="21"/>
+          <w:szCs w:val="21"/>
+          <w:lang w:val="en-GB" w:eastAsia="it-IT"/>
+        </w:rPr>
+      </w:pPr>
+      <w:r>
+        <w:rPr>
+          <w:rFonts w:ascii="Consolas" w:eastAsia="Times New Roman" w:hAnsi="Consolas" w:cs="Times New Roman"/>
+          <w:color w:val="D4D4D4"/>
+          <w:sz w:val="21"/>
+          <w:szCs w:val="21"/>
+          <w:lang w:val="en-GB" w:eastAsia="it-IT"/>
+        </w:rPr>
+        <w:t>        })</w:t>
+      </w:r>
+    </w:p>
+    <w:p>
+      <w:pPr>
+        <w:shd w:val="clear" w:color="auto" w:fill="1E1E1E"/>
+        <w:spacing w:after="0" w:line="285" w:lineRule="atLeast"/>
+        <w:rPr>
+          <w:rFonts w:ascii="Consolas" w:eastAsia="Times New Roman" w:hAnsi="Consolas" w:cs="Times New Roman"/>
+          <w:color w:val="D4D4D4"/>
+          <w:sz w:val="21"/>
+          <w:szCs w:val="21"/>
+          <w:lang w:val="en-GB" w:eastAsia="it-IT"/>
+        </w:rPr>
+      </w:pPr>
+      <w:r>
+        <w:rPr>
+          <w:rFonts w:ascii="Consolas" w:eastAsia="Times New Roman" w:hAnsi="Consolas" w:cs="Times New Roman"/>
+          <w:color w:val="D4D4D4"/>
+          <w:sz w:val="21"/>
+          <w:szCs w:val="21"/>
+          <w:lang w:val="en-GB" w:eastAsia="it-IT"/>
+        </w:rPr>
+        <w:t>      )</w:t>
+      </w:r>
+    </w:p>
+    <w:p>
+      <w:pPr>
+        <w:shd w:val="clear" w:color="auto" w:fill="1E1E1E"/>
+        <w:spacing w:after="0" w:line="285" w:lineRule="atLeast"/>
+        <w:rPr>
+          <w:rFonts w:ascii="Consolas" w:eastAsia="Times New Roman" w:hAnsi="Consolas" w:cs="Times New Roman"/>
+          <w:color w:val="D4D4D4"/>
+          <w:sz w:val="21"/>
+          <w:szCs w:val="21"/>
+          <w:lang w:val="en-GB" w:eastAsia="it-IT"/>
+        </w:rPr>
+      </w:pPr>
+      <w:r>
+        <w:rPr>
+          <w:rFonts w:ascii="Consolas" w:eastAsia="Times New Roman" w:hAnsi="Consolas" w:cs="Times New Roman"/>
+          <w:color w:val="D4D4D4"/>
+          <w:sz w:val="21"/>
+          <w:szCs w:val="21"/>
+          <w:lang w:val="en-GB" w:eastAsia="it-IT"/>
+        </w:rPr>
+        <w:t>      .</w:t>
+      </w:r>
       <w:r>
         <w:rPr>
           <w:rFonts w:ascii="Consolas" w:eastAsia="Times New Roman" w:hAnsi="Consolas" w:cs="Times New Roman"/>
@@ -50293,7 +50308,7 @@
           <w:szCs w:val="21"/>
           <w:lang w:val="en-GB" w:eastAsia="it-IT"/>
         </w:rPr>
-        <w:t>tap</w:t>
+        <w:t>subscribe</w:t>
       </w:r>
       <w:r>
         <w:rPr>
@@ -50303,9 +50318,8 @@
           <w:szCs w:val="21"/>
           <w:lang w:val="en-GB" w:eastAsia="it-IT"/>
         </w:rPr>
-        <w:t>(</w:t>
-      </w:r>
-      <w:proofErr w:type="gramEnd"/>
+        <w:t>(. . . .)</w:t>
+      </w:r>
       <w:r>
         <w:rPr>
           <w:rFonts w:ascii="Consolas" w:eastAsia="Times New Roman" w:hAnsi="Consolas" w:cs="Times New Roman"/>
@@ -50314,7 +50328,108 @@
           <w:szCs w:val="21"/>
           <w:lang w:val="en-GB" w:eastAsia="it-IT"/>
         </w:rPr>
-        <w:t>(</w:t>
+        <w:t>;</w:t>
+      </w:r>
+    </w:p>
+    <w:p>
+      <w:pPr>
+        <w:rPr>
+          <w:lang w:val="en-GB" w:eastAsia="it-IT"/>
+        </w:rPr>
+      </w:pPr>
+      <w:r>
+        <w:rPr>
+          <w:lang w:val="en-GB" w:eastAsia="it-IT"/>
+        </w:rPr>
+        <w:lastRenderedPageBreak/>
+        <w:t>32) Deploy Angular</w:t>
+      </w:r>
+    </w:p>
+    <w:p>
+      <w:pPr>
+        <w:rPr>
+          <w:lang w:val="en-GB" w:eastAsia="it-IT"/>
+        </w:rPr>
+      </w:pPr>
+      <w:r>
+        <w:rPr>
+          <w:lang w:val="en-GB" w:eastAsia="it-IT"/>
+        </w:rPr>
+        <w:t xml:space="preserve">In </w:t>
+      </w:r>
+      <w:r>
+        <w:rPr>
+          <w:b/>
+          <w:lang w:val="en-GB" w:eastAsia="it-IT"/>
+        </w:rPr>
+        <w:t>angular.json</w:t>
+      </w:r>
+      <w:r>
+        <w:rPr>
+          <w:lang w:val="en-GB" w:eastAsia="it-IT"/>
+        </w:rPr>
+        <w:t xml:space="preserve"> we can choose the output path for the </w:t>
+      </w:r>
+      <w:r>
+        <w:rPr>
+          <w:b/>
+          <w:lang w:val="en-GB" w:eastAsia="it-IT"/>
+        </w:rPr>
+        <w:t>ng build</w:t>
+      </w:r>
+      <w:r>
+        <w:rPr>
+          <w:lang w:val="en-GB" w:eastAsia="it-IT"/>
+        </w:rPr>
+        <w:t xml:space="preserve"> the commend which allows to build our</w:t>
+      </w:r>
+      <w:r>
+        <w:rPr>
+          <w:lang w:val="en-GB" w:eastAsia="it-IT"/>
+        </w:rPr>
+        <w:t xml:space="preserve"> </w:t>
+      </w:r>
+      <w:r>
+        <w:rPr>
+          <w:lang w:val="en-GB" w:eastAsia="it-IT"/>
+        </w:rPr>
+        <w:t>Angular solution, in particular we want to change the output path, therefore</w:t>
+      </w:r>
+    </w:p>
+    <w:p>
+      <w:pPr>
+        <w:rPr>
+          <w:lang w:val="en-GB" w:eastAsia="it-IT"/>
+        </w:rPr>
+      </w:pPr>
+      <w:r>
+        <w:rPr>
+          <w:lang w:val="en-GB" w:eastAsia="it-IT"/>
+        </w:rPr>
+        <w:t>. . . .</w:t>
+      </w:r>
+    </w:p>
+    <w:p>
+      <w:pPr>
+        <w:shd w:val="clear" w:color="auto" w:fill="1E1E1E"/>
+        <w:spacing w:after="0" w:line="285" w:lineRule="atLeast"/>
+        <w:rPr>
+          <w:rFonts w:ascii="Consolas" w:eastAsia="Times New Roman" w:hAnsi="Consolas" w:cs="Times New Roman"/>
+          <w:color w:val="D4D4D4"/>
+          <w:sz w:val="21"/>
+          <w:szCs w:val="21"/>
+          <w:lang w:val="en-GB" w:eastAsia="it-IT"/>
+        </w:rPr>
+      </w:pPr>
+      <w:r>
+        <w:rPr>
+          <w:rFonts w:ascii="Consolas" w:eastAsia="Times New Roman" w:hAnsi="Consolas" w:cs="Times New Roman"/>
+          <w:color w:val="D4D4D4"/>
+          <w:sz w:val="21"/>
+          <w:szCs w:val="21"/>
+          <w:lang w:val="en-GB" w:eastAsia="it-IT"/>
+        </w:rPr>
+        <w:t>      "</w:t>
       </w:r>
       <w:r>
         <w:rPr>
@@ -50324,7 +50439,7 @@
           <w:szCs w:val="21"/>
           <w:lang w:val="en-GB" w:eastAsia="it-IT"/>
         </w:rPr>
-        <w:t>messages</w:t>
+        <w:t>prefix</w:t>
       </w:r>
       <w:r>
         <w:rPr>
@@ -50334,17 +50449,17 @@
           <w:szCs w:val="21"/>
           <w:lang w:val="en-GB" w:eastAsia="it-IT"/>
         </w:rPr>
-        <w:t>: </w:t>
+        <w:t>": </w:t>
       </w:r>
       <w:r>
         <w:rPr>
           <w:rFonts w:ascii="Consolas" w:eastAsia="Times New Roman" w:hAnsi="Consolas" w:cs="Times New Roman"/>
-          <w:color w:val="B8D7A3"/>
+          <w:color w:val="CE9178"/>
           <w:sz w:val="21"/>
           <w:szCs w:val="21"/>
           <w:lang w:val="en-GB" w:eastAsia="it-IT"/>
         </w:rPr>
-        <w:t>Message</w:t>
+        <w:t>"app"</w:t>
       </w:r>
       <w:r>
         <w:rPr>
@@ -50354,19 +50469,13 @@
           <w:szCs w:val="21"/>
           <w:lang w:val="en-GB" w:eastAsia="it-IT"/>
         </w:rPr>
-        <w:t>[]) </w:t>
-      </w:r>
-      <w:r>
-        <w:rPr>
-          <w:rFonts w:ascii="Consolas" w:eastAsia="Times New Roman" w:hAnsi="Consolas" w:cs="Times New Roman"/>
-          <w:color w:val="569CD6"/>
-          <w:sz w:val="21"/>
-          <w:szCs w:val="21"/>
-          <w:lang w:val="en-GB" w:eastAsia="it-IT"/>
-        </w:rPr>
-        <w:t>=&gt;</w:t>
-      </w:r>
-      <w:r>
+        <w:t>,</w:t>
+      </w:r>
+    </w:p>
+    <w:p>
+      <w:pPr>
+        <w:shd w:val="clear" w:color="auto" w:fill="1E1E1E"/>
+        <w:spacing w:after="0" w:line="285" w:lineRule="atLeast"/>
         <w:rPr>
           <w:rFonts w:ascii="Consolas" w:eastAsia="Times New Roman" w:hAnsi="Consolas" w:cs="Times New Roman"/>
           <w:color w:val="D4D4D4"/>
@@ -50374,30 +50483,6 @@
           <w:szCs w:val="21"/>
           <w:lang w:val="en-GB" w:eastAsia="it-IT"/>
         </w:rPr>
-        <w:t> { </w:t>
-      </w:r>
-      <w:r>
-        <w:rPr>
-          <w:rFonts w:ascii="Consolas" w:eastAsia="Times New Roman" w:hAnsi="Consolas" w:cs="Times New Roman"/>
-          <w:color w:val="6A9955"/>
-          <w:sz w:val="21"/>
-          <w:szCs w:val="21"/>
-          <w:lang w:val="en-GB" w:eastAsia="it-IT"/>
-        </w:rPr>
-        <w:t>// tap operator from RxJS allows to perform the required ops before subscribe</w:t>
-      </w:r>
-    </w:p>
-    <w:p>
-      <w:pPr>
-        <w:shd w:val="clear" w:color="auto" w:fill="1E1E1E"/>
-        <w:spacing w:after="0" w:line="285" w:lineRule="atLeast"/>
-        <w:rPr>
-          <w:rFonts w:ascii="Consolas" w:eastAsia="Times New Roman" w:hAnsi="Consolas" w:cs="Times New Roman"/>
-          <w:color w:val="C586C0"/>
-          <w:sz w:val="21"/>
-          <w:szCs w:val="21"/>
-          <w:lang w:val="en-GB" w:eastAsia="it-IT"/>
-        </w:rPr>
       </w:pPr>
       <w:r>
         <w:rPr>
@@ -50407,23 +50492,19 @@
           <w:szCs w:val="21"/>
           <w:lang w:val="en-GB" w:eastAsia="it-IT"/>
         </w:rPr>
-        <w:t>          </w:t>
+        <w:t>      "</w:t>
       </w:r>
       <w:r>
         <w:rPr>
           <w:rFonts w:ascii="Consolas" w:eastAsia="Times New Roman" w:hAnsi="Consolas" w:cs="Times New Roman"/>
-          <w:color w:val="C586C0"/>
+          <w:color w:val="9CDCFE"/>
           <w:sz w:val="21"/>
           <w:szCs w:val="21"/>
           <w:lang w:val="en-GB" w:eastAsia="it-IT"/>
         </w:rPr>
-        <w:t>. . . .</w:t>
-      </w:r>
-    </w:p>
-    <w:p>
-      <w:pPr>
-        <w:shd w:val="clear" w:color="auto" w:fill="1E1E1E"/>
-        <w:spacing w:after="0" w:line="285" w:lineRule="atLeast"/>
+        <w:t>architect</w:t>
+      </w:r>
+      <w:r>
         <w:rPr>
           <w:rFonts w:ascii="Consolas" w:eastAsia="Times New Roman" w:hAnsi="Consolas" w:cs="Times New Roman"/>
           <w:color w:val="D4D4D4"/>
@@ -50431,27 +50512,7 @@
           <w:szCs w:val="21"/>
           <w:lang w:val="en-GB" w:eastAsia="it-IT"/>
         </w:rPr>
-      </w:pPr>
-      <w:r>
-        <w:rPr>
-          <w:rFonts w:ascii="Consolas" w:eastAsia="Times New Roman" w:hAnsi="Consolas" w:cs="Times New Roman"/>
-          <w:color w:val="C586C0"/>
-          <w:sz w:val="21"/>
-          <w:szCs w:val="21"/>
-          <w:lang w:val="en-GB" w:eastAsia="it-IT"/>
-        </w:rPr>
-        <w:tab/>
-      </w:r>
-      <w:r>
-        <w:rPr>
-          <w:rFonts w:ascii="Consolas" w:eastAsia="Times New Roman" w:hAnsi="Consolas" w:cs="Times New Roman"/>
-          <w:color w:val="C586C0"/>
-          <w:sz w:val="21"/>
-          <w:szCs w:val="21"/>
-          <w:lang w:val="en-GB" w:eastAsia="it-IT"/>
-        </w:rPr>
-        <w:tab/>
-        <w:t>Code goes here</w:t>
+        <w:t>": {</w:t>
       </w:r>
     </w:p>
     <w:p>
@@ -50474,13 +50535,19 @@
           <w:szCs w:val="21"/>
           <w:lang w:val="en-GB" w:eastAsia="it-IT"/>
         </w:rPr>
-        <w:t>        })</w:t>
-      </w:r>
-    </w:p>
-    <w:p>
-      <w:pPr>
-        <w:shd w:val="clear" w:color="auto" w:fill="1E1E1E"/>
-        <w:spacing w:after="0" w:line="285" w:lineRule="atLeast"/>
+        <w:t>        "</w:t>
+      </w:r>
+      <w:r>
+        <w:rPr>
+          <w:rFonts w:ascii="Consolas" w:eastAsia="Times New Roman" w:hAnsi="Consolas" w:cs="Times New Roman"/>
+          <w:color w:val="9CDCFE"/>
+          <w:sz w:val="21"/>
+          <w:szCs w:val="21"/>
+          <w:lang w:val="en-GB" w:eastAsia="it-IT"/>
+        </w:rPr>
+        <w:t>build</w:t>
+      </w:r>
+      <w:r>
         <w:rPr>
           <w:rFonts w:ascii="Consolas" w:eastAsia="Times New Roman" w:hAnsi="Consolas" w:cs="Times New Roman"/>
           <w:color w:val="D4D4D4"/>
@@ -50488,8 +50555,13 @@
           <w:szCs w:val="21"/>
           <w:lang w:val="en-GB" w:eastAsia="it-IT"/>
         </w:rPr>
-      </w:pPr>
-      <w:r>
+        <w:t>": {</w:t>
+      </w:r>
+    </w:p>
+    <w:p>
+      <w:pPr>
+        <w:shd w:val="clear" w:color="auto" w:fill="1E1E1E"/>
+        <w:spacing w:after="0" w:line="285" w:lineRule="atLeast"/>
         <w:rPr>
           <w:rFonts w:ascii="Consolas" w:eastAsia="Times New Roman" w:hAnsi="Consolas" w:cs="Times New Roman"/>
           <w:color w:val="D4D4D4"/>
@@ -50497,13 +50569,8 @@
           <w:szCs w:val="21"/>
           <w:lang w:val="en-GB" w:eastAsia="it-IT"/>
         </w:rPr>
-        <w:t>      )</w:t>
-      </w:r>
-    </w:p>
-    <w:p>
-      <w:pPr>
-        <w:shd w:val="clear" w:color="auto" w:fill="1E1E1E"/>
-        <w:spacing w:after="0" w:line="285" w:lineRule="atLeast"/>
+      </w:pPr>
+      <w:r>
         <w:rPr>
           <w:rFonts w:ascii="Consolas" w:eastAsia="Times New Roman" w:hAnsi="Consolas" w:cs="Times New Roman"/>
           <w:color w:val="D4D4D4"/>
@@ -50511,7 +50578,18 @@
           <w:szCs w:val="21"/>
           <w:lang w:val="en-GB" w:eastAsia="it-IT"/>
         </w:rPr>
-      </w:pPr>
+        <w:t>          "</w:t>
+      </w:r>
+      <w:r>
+        <w:rPr>
+          <w:rFonts w:ascii="Consolas" w:eastAsia="Times New Roman" w:hAnsi="Consolas" w:cs="Times New Roman"/>
+          <w:color w:val="9CDCFE"/>
+          <w:sz w:val="21"/>
+          <w:szCs w:val="21"/>
+          <w:lang w:val="en-GB" w:eastAsia="it-IT"/>
+        </w:rPr>
+        <w:t>builder</w:t>
+      </w:r>
       <w:r>
         <w:rPr>
           <w:rFonts w:ascii="Consolas" w:eastAsia="Times New Roman" w:hAnsi="Consolas" w:cs="Times New Roman"/>
@@ -50520,17 +50598,39 @@
           <w:szCs w:val="21"/>
           <w:lang w:val="en-GB" w:eastAsia="it-IT"/>
         </w:rPr>
-        <w:t>      .</w:t>
+        <w:t>": </w:t>
       </w:r>
       <w:r>
         <w:rPr>
           <w:rFonts w:ascii="Consolas" w:eastAsia="Times New Roman" w:hAnsi="Consolas" w:cs="Times New Roman"/>
-          <w:color w:val="DCDCAA"/>
+          <w:color w:val="CE9178"/>
           <w:sz w:val="21"/>
           <w:szCs w:val="21"/>
           <w:lang w:val="en-GB" w:eastAsia="it-IT"/>
         </w:rPr>
-        <w:t>subscribe</w:t>
+        <w:t>"@angular-devkit/</w:t>
+      </w:r>
+      <w:proofErr w:type="spellStart"/>
+      <w:r>
+        <w:rPr>
+          <w:rFonts w:ascii="Consolas" w:eastAsia="Times New Roman" w:hAnsi="Consolas" w:cs="Times New Roman"/>
+          <w:color w:val="CE9178"/>
+          <w:sz w:val="21"/>
+          <w:szCs w:val="21"/>
+          <w:lang w:val="en-GB" w:eastAsia="it-IT"/>
+        </w:rPr>
+        <w:t>build-angular:browser</w:t>
+      </w:r>
+      <w:proofErr w:type="spellEnd"/>
+      <w:r>
+        <w:rPr>
+          <w:rFonts w:ascii="Consolas" w:eastAsia="Times New Roman" w:hAnsi="Consolas" w:cs="Times New Roman"/>
+          <w:color w:val="CE9178"/>
+          <w:sz w:val="21"/>
+          <w:szCs w:val="21"/>
+          <w:lang w:val="en-GB" w:eastAsia="it-IT"/>
+        </w:rPr>
+        <w:t>"</w:t>
       </w:r>
       <w:r>
         <w:rPr>
@@ -50540,9 +50640,13 @@
           <w:szCs w:val="21"/>
           <w:lang w:val="en-GB" w:eastAsia="it-IT"/>
         </w:rPr>
-        <w:t>(. . . .)</w:t>
-      </w:r>
-      <w:r>
+        <w:t>,</w:t>
+      </w:r>
+    </w:p>
+    <w:p>
+      <w:pPr>
+        <w:shd w:val="clear" w:color="auto" w:fill="1E1E1E"/>
+        <w:spacing w:after="0" w:line="285" w:lineRule="atLeast"/>
         <w:rPr>
           <w:rFonts w:ascii="Consolas" w:eastAsia="Times New Roman" w:hAnsi="Consolas" w:cs="Times New Roman"/>
           <w:color w:val="D4D4D4"/>
@@ -50550,93 +50654,8 @@
           <w:szCs w:val="21"/>
           <w:lang w:val="en-GB" w:eastAsia="it-IT"/>
         </w:rPr>
-        <w:t>;</w:t>
-      </w:r>
-    </w:p>
-    <w:p>
-      <w:pPr>
-        <w:rPr>
-          <w:lang w:val="en-GB" w:eastAsia="it-IT"/>
-        </w:rPr>
-      </w:pPr>
-      <w:r>
-        <w:rPr>
-          <w:lang w:val="en-GB" w:eastAsia="it-IT"/>
-        </w:rPr>
-        <w:lastRenderedPageBreak/>
-        <w:t>32) Deploy Angular</w:t>
-      </w:r>
-    </w:p>
-    <w:p>
-      <w:pPr>
-        <w:rPr>
-          <w:lang w:val="en-GB" w:eastAsia="it-IT"/>
-        </w:rPr>
-      </w:pPr>
-      <w:r>
-        <w:rPr>
-          <w:lang w:val="en-GB" w:eastAsia="it-IT"/>
-        </w:rPr>
-        <w:t xml:space="preserve">In </w:t>
-      </w:r>
-      <w:proofErr w:type="gramStart"/>
-      <w:r>
-        <w:rPr>
-          <w:b/>
-          <w:lang w:val="en-GB" w:eastAsia="it-IT"/>
-        </w:rPr>
-        <w:t>angular.json</w:t>
-      </w:r>
-      <w:proofErr w:type="gramEnd"/>
-      <w:r>
-        <w:rPr>
-          <w:lang w:val="en-GB" w:eastAsia="it-IT"/>
-        </w:rPr>
-        <w:t xml:space="preserve"> we can choose the output path for the </w:t>
-      </w:r>
-      <w:r>
-        <w:rPr>
-          <w:b/>
-          <w:lang w:val="en-GB" w:eastAsia="it-IT"/>
-        </w:rPr>
-        <w:t>ng build</w:t>
-      </w:r>
-      <w:r>
-        <w:rPr>
-          <w:lang w:val="en-GB" w:eastAsia="it-IT"/>
-        </w:rPr>
-        <w:t xml:space="preserve"> the commend which allows to build our</w:t>
-      </w:r>
-      <w:r>
-        <w:rPr>
-          <w:lang w:val="en-GB" w:eastAsia="it-IT"/>
-        </w:rPr>
-        <w:t xml:space="preserve"> </w:t>
-      </w:r>
-      <w:r>
-        <w:rPr>
-          <w:lang w:val="en-GB" w:eastAsia="it-IT"/>
-        </w:rPr>
-        <w:t>Angular solution, in particular we want to change the output path, therefore</w:t>
-      </w:r>
-    </w:p>
-    <w:p>
-      <w:pPr>
-        <w:rPr>
-          <w:lang w:val="en-GB" w:eastAsia="it-IT"/>
-        </w:rPr>
-      </w:pPr>
-      <w:r>
-        <w:rPr>
-          <w:lang w:val="en-GB" w:eastAsia="it-IT"/>
-        </w:rPr>
-        <w:t>. . . .</w:t>
-      </w:r>
-    </w:p>
-    <w:p>
-      <w:pPr>
-        <w:shd w:val="clear" w:color="auto" w:fill="1E1E1E"/>
-        <w:spacing w:after="0" w:line="285" w:lineRule="atLeast"/>
+      </w:pPr>
+      <w:r>
         <w:rPr>
           <w:rFonts w:ascii="Consolas" w:eastAsia="Times New Roman" w:hAnsi="Consolas" w:cs="Times New Roman"/>
           <w:color w:val="D4D4D4"/>
@@ -50644,7 +50663,18 @@
           <w:szCs w:val="21"/>
           <w:lang w:val="en-GB" w:eastAsia="it-IT"/>
         </w:rPr>
-      </w:pPr>
+        <w:t>          "</w:t>
+      </w:r>
+      <w:r>
+        <w:rPr>
+          <w:rFonts w:ascii="Consolas" w:eastAsia="Times New Roman" w:hAnsi="Consolas" w:cs="Times New Roman"/>
+          <w:color w:val="9CDCFE"/>
+          <w:sz w:val="21"/>
+          <w:szCs w:val="21"/>
+          <w:lang w:val="en-GB" w:eastAsia="it-IT"/>
+        </w:rPr>
+        <w:t>options</w:t>
+      </w:r>
       <w:r>
         <w:rPr>
           <w:rFonts w:ascii="Consolas" w:eastAsia="Times New Roman" w:hAnsi="Consolas" w:cs="Times New Roman"/>
@@ -50653,7 +50683,159 @@
           <w:szCs w:val="21"/>
           <w:lang w:val="en-GB" w:eastAsia="it-IT"/>
         </w:rPr>
-        <w:t>      "</w:t>
+        <w:t>": {</w:t>
+      </w:r>
+    </w:p>
+    <w:p>
+      <w:pPr>
+        <w:shd w:val="clear" w:color="auto" w:fill="1E1E1E"/>
+        <w:spacing w:after="0" w:line="285" w:lineRule="atLeast"/>
+        <w:rPr>
+          <w:rFonts w:ascii="Consolas" w:eastAsia="Times New Roman" w:hAnsi="Consolas" w:cs="Times New Roman"/>
+          <w:b/>
+          <w:color w:val="D4D4D4"/>
+          <w:sz w:val="21"/>
+          <w:szCs w:val="21"/>
+          <w:lang w:val="en-GB" w:eastAsia="it-IT"/>
+        </w:rPr>
+      </w:pPr>
+      <w:r>
+        <w:rPr>
+          <w:rFonts w:ascii="Consolas" w:eastAsia="Times New Roman" w:hAnsi="Consolas" w:cs="Times New Roman"/>
+          <w:color w:val="D4D4D4"/>
+          <w:sz w:val="21"/>
+          <w:szCs w:val="21"/>
+          <w:lang w:val="en-GB" w:eastAsia="it-IT"/>
+        </w:rPr>
+        <w:t>            </w:t>
+      </w:r>
+      <w:r>
+        <w:rPr>
+          <w:rFonts w:ascii="Consolas" w:eastAsia="Times New Roman" w:hAnsi="Consolas" w:cs="Times New Roman"/>
+          <w:b/>
+          <w:color w:val="D4D4D4"/>
+          <w:sz w:val="21"/>
+          <w:szCs w:val="21"/>
+          <w:lang w:val="en-GB" w:eastAsia="it-IT"/>
+        </w:rPr>
+        <w:t>"</w:t>
+      </w:r>
+      <w:proofErr w:type="spellStart"/>
+      <w:r>
+        <w:rPr>
+          <w:rFonts w:ascii="Consolas" w:eastAsia="Times New Roman" w:hAnsi="Consolas" w:cs="Times New Roman"/>
+          <w:b/>
+          <w:color w:val="9CDCFE"/>
+          <w:sz w:val="21"/>
+          <w:szCs w:val="21"/>
+          <w:lang w:val="en-GB" w:eastAsia="it-IT"/>
+        </w:rPr>
+        <w:t>outputPath</w:t>
+      </w:r>
+      <w:proofErr w:type="spellEnd"/>
+      <w:r>
+        <w:rPr>
+          <w:rFonts w:ascii="Consolas" w:eastAsia="Times New Roman" w:hAnsi="Consolas" w:cs="Times New Roman"/>
+          <w:b/>
+          <w:color w:val="D4D4D4"/>
+          <w:sz w:val="21"/>
+          <w:szCs w:val="21"/>
+          <w:lang w:val="en-GB" w:eastAsia="it-IT"/>
+        </w:rPr>
+        <w:t>": </w:t>
+      </w:r>
+      <w:r>
+        <w:rPr>
+          <w:rFonts w:ascii="Consolas" w:eastAsia="Times New Roman" w:hAnsi="Consolas" w:cs="Times New Roman"/>
+          <w:b/>
+          <w:color w:val="CE9178"/>
+          <w:sz w:val="21"/>
+          <w:szCs w:val="21"/>
+          <w:lang w:val="en-GB" w:eastAsia="it-IT"/>
+        </w:rPr>
+        <w:t>"</w:t>
+      </w:r>
+      <w:proofErr w:type="spellStart"/>
+      <w:r>
+        <w:rPr>
+          <w:rFonts w:ascii="Consolas" w:eastAsia="Times New Roman" w:hAnsi="Consolas" w:cs="Times New Roman"/>
+          <w:b/>
+          <w:color w:val="CE9178"/>
+          <w:sz w:val="21"/>
+          <w:szCs w:val="21"/>
+          <w:lang w:val="en-GB" w:eastAsia="it-IT"/>
+        </w:rPr>
+        <w:t>dist</w:t>
+      </w:r>
+      <w:proofErr w:type="spellEnd"/>
+      <w:r>
+        <w:rPr>
+          <w:rFonts w:ascii="Consolas" w:eastAsia="Times New Roman" w:hAnsi="Consolas" w:cs="Times New Roman"/>
+          <w:b/>
+          <w:color w:val="CE9178"/>
+          <w:sz w:val="21"/>
+          <w:szCs w:val="21"/>
+          <w:lang w:val="en-GB" w:eastAsia="it-IT"/>
+        </w:rPr>
+        <w:t>/</w:t>
+      </w:r>
+      <w:proofErr w:type="spellStart"/>
+      <w:r>
+        <w:rPr>
+          <w:rFonts w:ascii="Consolas" w:eastAsia="Times New Roman" w:hAnsi="Consolas" w:cs="Times New Roman"/>
+          <w:b/>
+          <w:color w:val="CE9178"/>
+          <w:sz w:val="21"/>
+          <w:szCs w:val="21"/>
+          <w:lang w:val="en-GB" w:eastAsia="it-IT"/>
+        </w:rPr>
+        <w:t>DatingApp</w:t>
+      </w:r>
+      <w:proofErr w:type="spellEnd"/>
+      <w:r>
+        <w:rPr>
+          <w:rFonts w:ascii="Consolas" w:eastAsia="Times New Roman" w:hAnsi="Consolas" w:cs="Times New Roman"/>
+          <w:b/>
+          <w:color w:val="CE9178"/>
+          <w:sz w:val="21"/>
+          <w:szCs w:val="21"/>
+          <w:lang w:val="en-GB" w:eastAsia="it-IT"/>
+        </w:rPr>
+        <w:t>-SPA"</w:t>
+      </w:r>
+      <w:r>
+        <w:rPr>
+          <w:rFonts w:ascii="Consolas" w:eastAsia="Times New Roman" w:hAnsi="Consolas" w:cs="Times New Roman"/>
+          <w:b/>
+          <w:color w:val="D4D4D4"/>
+          <w:sz w:val="21"/>
+          <w:szCs w:val="21"/>
+          <w:lang w:val="en-GB" w:eastAsia="it-IT"/>
+        </w:rPr>
+        <w:t>,</w:t>
+      </w:r>
+    </w:p>
+    <w:p>
+      <w:pPr>
+        <w:shd w:val="clear" w:color="auto" w:fill="1E1E1E"/>
+        <w:spacing w:after="0" w:line="285" w:lineRule="atLeast"/>
+        <w:rPr>
+          <w:rFonts w:ascii="Consolas" w:eastAsia="Times New Roman" w:hAnsi="Consolas" w:cs="Times New Roman"/>
+          <w:color w:val="D4D4D4"/>
+          <w:sz w:val="21"/>
+          <w:szCs w:val="21"/>
+          <w:lang w:val="en-GB" w:eastAsia="it-IT"/>
+        </w:rPr>
+      </w:pPr>
+      <w:r>
+        <w:rPr>
+          <w:rFonts w:ascii="Consolas" w:eastAsia="Times New Roman" w:hAnsi="Consolas" w:cs="Times New Roman"/>
+          <w:color w:val="D4D4D4"/>
+          <w:sz w:val="21"/>
+          <w:szCs w:val="21"/>
+          <w:lang w:val="en-GB" w:eastAsia="it-IT"/>
+        </w:rPr>
+        <w:t>            "</w:t>
       </w:r>
       <w:r>
         <w:rPr>
@@ -50663,7 +50845,7 @@
           <w:szCs w:val="21"/>
           <w:lang w:val="en-GB" w:eastAsia="it-IT"/>
         </w:rPr>
-        <w:t>prefix</w:t>
+        <w:t>index</w:t>
       </w:r>
       <w:r>
         <w:rPr>
@@ -50683,7 +50865,7 @@
           <w:szCs w:val="21"/>
           <w:lang w:val="en-GB" w:eastAsia="it-IT"/>
         </w:rPr>
-        <w:t>"app"</w:t>
+        <w:t>"src/index.html"</w:t>
       </w:r>
       <w:r>
         <w:rPr>
@@ -50716,7 +50898,7 @@
           <w:szCs w:val="21"/>
           <w:lang w:val="en-GB" w:eastAsia="it-IT"/>
         </w:rPr>
-        <w:t>      "</w:t>
+        <w:t>            "</w:t>
       </w:r>
       <w:r>
         <w:rPr>
@@ -50726,7 +50908,7 @@
           <w:szCs w:val="21"/>
           <w:lang w:val="en-GB" w:eastAsia="it-IT"/>
         </w:rPr>
-        <w:t>architect</w:t>
+        <w:t>main</w:t>
       </w:r>
       <w:r>
         <w:rPr>
@@ -50736,13 +50918,19 @@
           <w:szCs w:val="21"/>
           <w:lang w:val="en-GB" w:eastAsia="it-IT"/>
         </w:rPr>
-        <w:t>": {</w:t>
-      </w:r>
-    </w:p>
-    <w:p>
-      <w:pPr>
-        <w:shd w:val="clear" w:color="auto" w:fill="1E1E1E"/>
-        <w:spacing w:after="0" w:line="285" w:lineRule="atLeast"/>
+        <w:t>": </w:t>
+      </w:r>
+      <w:r>
+        <w:rPr>
+          <w:rFonts w:ascii="Consolas" w:eastAsia="Times New Roman" w:hAnsi="Consolas" w:cs="Times New Roman"/>
+          <w:color w:val="CE9178"/>
+          <w:sz w:val="21"/>
+          <w:szCs w:val="21"/>
+          <w:lang w:val="en-GB" w:eastAsia="it-IT"/>
+        </w:rPr>
+        <w:t>"src/main.ts"</w:t>
+      </w:r>
+      <w:r>
         <w:rPr>
           <w:rFonts w:ascii="Consolas" w:eastAsia="Times New Roman" w:hAnsi="Consolas" w:cs="Times New Roman"/>
           <w:color w:val="D4D4D4"/>
@@ -50750,8 +50938,13 @@
           <w:szCs w:val="21"/>
           <w:lang w:val="en-GB" w:eastAsia="it-IT"/>
         </w:rPr>
-      </w:pPr>
-      <w:r>
+        <w:t>,</w:t>
+      </w:r>
+    </w:p>
+    <w:p>
+      <w:pPr>
+        <w:shd w:val="clear" w:color="auto" w:fill="1E1E1E"/>
+        <w:spacing w:after="0" w:line="285" w:lineRule="atLeast"/>
         <w:rPr>
           <w:rFonts w:ascii="Consolas" w:eastAsia="Times New Roman" w:hAnsi="Consolas" w:cs="Times New Roman"/>
           <w:color w:val="D4D4D4"/>
@@ -50759,8 +50952,18 @@
           <w:szCs w:val="21"/>
           <w:lang w:val="en-GB" w:eastAsia="it-IT"/>
         </w:rPr>
-        <w:t>        "</w:t>
-      </w:r>
+      </w:pPr>
+      <w:r>
+        <w:rPr>
+          <w:rFonts w:ascii="Consolas" w:eastAsia="Times New Roman" w:hAnsi="Consolas" w:cs="Times New Roman"/>
+          <w:color w:val="D4D4D4"/>
+          <w:sz w:val="21"/>
+          <w:szCs w:val="21"/>
+          <w:lang w:val="en-GB" w:eastAsia="it-IT"/>
+        </w:rPr>
+        <w:t>            "</w:t>
+      </w:r>
+      <w:proofErr w:type="spellStart"/>
       <w:r>
         <w:rPr>
           <w:rFonts w:ascii="Consolas" w:eastAsia="Times New Roman" w:hAnsi="Consolas" w:cs="Times New Roman"/>
@@ -50769,8 +50972,9 @@
           <w:szCs w:val="21"/>
           <w:lang w:val="en-GB" w:eastAsia="it-IT"/>
         </w:rPr>
-        <w:t>build</w:t>
-      </w:r>
+        <w:t>polyfills</w:t>
+      </w:r>
+      <w:proofErr w:type="spellEnd"/>
       <w:r>
         <w:rPr>
           <w:rFonts w:ascii="Consolas" w:eastAsia="Times New Roman" w:hAnsi="Consolas" w:cs="Times New Roman"/>
@@ -50779,13 +50983,63 @@
           <w:szCs w:val="21"/>
           <w:lang w:val="en-GB" w:eastAsia="it-IT"/>
         </w:rPr>
-        <w:t>": {</w:t>
-      </w:r>
-    </w:p>
-    <w:p>
-      <w:pPr>
-        <w:shd w:val="clear" w:color="auto" w:fill="1E1E1E"/>
-        <w:spacing w:after="0" w:line="285" w:lineRule="atLeast"/>
+        <w:t>": </w:t>
+      </w:r>
+      <w:r>
+        <w:rPr>
+          <w:rFonts w:ascii="Consolas" w:eastAsia="Times New Roman" w:hAnsi="Consolas" w:cs="Times New Roman"/>
+          <w:color w:val="CE9178"/>
+          <w:sz w:val="21"/>
+          <w:szCs w:val="21"/>
+          <w:lang w:val="en-GB" w:eastAsia="it-IT"/>
+        </w:rPr>
+        <w:t>"</w:t>
+      </w:r>
+      <w:proofErr w:type="spellStart"/>
+      <w:r>
+        <w:rPr>
+          <w:rFonts w:ascii="Consolas" w:eastAsia="Times New Roman" w:hAnsi="Consolas" w:cs="Times New Roman"/>
+          <w:color w:val="CE9178"/>
+          <w:sz w:val="21"/>
+          <w:szCs w:val="21"/>
+          <w:lang w:val="en-GB" w:eastAsia="it-IT"/>
+        </w:rPr>
+        <w:t>src</w:t>
+      </w:r>
+      <w:proofErr w:type="spellEnd"/>
+      <w:r>
+        <w:rPr>
+          <w:rFonts w:ascii="Consolas" w:eastAsia="Times New Roman" w:hAnsi="Consolas" w:cs="Times New Roman"/>
+          <w:color w:val="CE9178"/>
+          <w:sz w:val="21"/>
+          <w:szCs w:val="21"/>
+          <w:lang w:val="en-GB" w:eastAsia="it-IT"/>
+        </w:rPr>
+        <w:t>/</w:t>
+      </w:r>
+      <w:proofErr w:type="spellStart"/>
+      <w:r>
+        <w:rPr>
+          <w:rFonts w:ascii="Consolas" w:eastAsia="Times New Roman" w:hAnsi="Consolas" w:cs="Times New Roman"/>
+          <w:color w:val="CE9178"/>
+          <w:sz w:val="21"/>
+          <w:szCs w:val="21"/>
+          <w:lang w:val="en-GB" w:eastAsia="it-IT"/>
+        </w:rPr>
+        <w:t>polyfills.ts</w:t>
+      </w:r>
+      <w:proofErr w:type="spellEnd"/>
+      <w:r>
+        <w:rPr>
+          <w:rFonts w:ascii="Consolas" w:eastAsia="Times New Roman" w:hAnsi="Consolas" w:cs="Times New Roman"/>
+          <w:color w:val="CE9178"/>
+          <w:sz w:val="21"/>
+          <w:szCs w:val="21"/>
+          <w:lang w:val="en-GB" w:eastAsia="it-IT"/>
+        </w:rPr>
+        <w:t>"</w:t>
+      </w:r>
+      <w:r>
         <w:rPr>
           <w:rFonts w:ascii="Consolas" w:eastAsia="Times New Roman" w:hAnsi="Consolas" w:cs="Times New Roman"/>
           <w:color w:val="D4D4D4"/>
@@ -50793,8 +51047,13 @@
           <w:szCs w:val="21"/>
           <w:lang w:val="en-GB" w:eastAsia="it-IT"/>
         </w:rPr>
-      </w:pPr>
-      <w:r>
+        <w:t>,</w:t>
+      </w:r>
+    </w:p>
+    <w:p>
+      <w:pPr>
+        <w:shd w:val="clear" w:color="auto" w:fill="1E1E1E"/>
+        <w:spacing w:after="0" w:line="285" w:lineRule="atLeast"/>
         <w:rPr>
           <w:rFonts w:ascii="Consolas" w:eastAsia="Times New Roman" w:hAnsi="Consolas" w:cs="Times New Roman"/>
           <w:color w:val="D4D4D4"/>
@@ -50802,8 +51061,18 @@
           <w:szCs w:val="21"/>
           <w:lang w:val="en-GB" w:eastAsia="it-IT"/>
         </w:rPr>
-        <w:t>          "</w:t>
-      </w:r>
+      </w:pPr>
+      <w:r>
+        <w:rPr>
+          <w:rFonts w:ascii="Consolas" w:eastAsia="Times New Roman" w:hAnsi="Consolas" w:cs="Times New Roman"/>
+          <w:color w:val="D4D4D4"/>
+          <w:sz w:val="21"/>
+          <w:szCs w:val="21"/>
+          <w:lang w:val="en-GB" w:eastAsia="it-IT"/>
+        </w:rPr>
+        <w:t>            "</w:t>
+      </w:r>
+      <w:proofErr w:type="spellStart"/>
       <w:r>
         <w:rPr>
           <w:rFonts w:ascii="Consolas" w:eastAsia="Times New Roman" w:hAnsi="Consolas" w:cs="Times New Roman"/>
@@ -50812,8 +51081,9 @@
           <w:szCs w:val="21"/>
           <w:lang w:val="en-GB" w:eastAsia="it-IT"/>
         </w:rPr>
-        <w:t>builder</w:t>
-      </w:r>
+        <w:t>tsConfig</w:t>
+      </w:r>
+      <w:proofErr w:type="spellEnd"/>
       <w:r>
         <w:rPr>
           <w:rFonts w:ascii="Consolas" w:eastAsia="Times New Roman" w:hAnsi="Consolas" w:cs="Times New Roman"/>
@@ -50832,7 +51102,7 @@
           <w:szCs w:val="21"/>
           <w:lang w:val="en-GB" w:eastAsia="it-IT"/>
         </w:rPr>
-        <w:t>"@angular-devkit/</w:t>
+        <w:t>"</w:t>
       </w:r>
       <w:proofErr w:type="spellStart"/>
       <w:r>
@@ -50843,7 +51113,7 @@
           <w:szCs w:val="21"/>
           <w:lang w:val="en-GB" w:eastAsia="it-IT"/>
         </w:rPr>
-        <w:t>build-angular:browser</w:t>
+        <w:t>tsconfig.app.json</w:t>
       </w:r>
       <w:proofErr w:type="spellEnd"/>
       <w:r>
@@ -50869,6 +51139,109 @@
     </w:p>
     <w:p>
       <w:pPr>
+        <w:rPr>
+          <w:lang w:val="en-GB" w:eastAsia="it-IT"/>
+        </w:rPr>
+      </w:pPr>
+    </w:p>
+    <w:p>
+      <w:pPr>
+        <w:rPr>
+          <w:lang w:val="en-GB" w:eastAsia="it-IT"/>
+        </w:rPr>
+      </w:pPr>
+      <w:r>
+        <w:rPr>
+          <w:lang w:val="en-GB" w:eastAsia="it-IT"/>
+        </w:rPr>
+        <w:t>. . . .</w:t>
+      </w:r>
+    </w:p>
+    <w:p>
+      <w:pPr>
+        <w:rPr>
+          <w:lang w:val="en-GB"/>
+        </w:rPr>
+      </w:pPr>
+      <w:r>
+        <w:rPr>
+          <w:lang w:val="en-GB"/>
+        </w:rPr>
+        <w:t xml:space="preserve">The current value is </w:t>
+      </w:r>
+      <w:proofErr w:type="spellStart"/>
+      <w:r>
+        <w:rPr>
+          <w:b/>
+          <w:lang w:val="en-GB"/>
+        </w:rPr>
+        <w:t>dist</w:t>
+      </w:r>
+      <w:proofErr w:type="spellEnd"/>
+      <w:r>
+        <w:rPr>
+          <w:b/>
+          <w:lang w:val="en-GB"/>
+        </w:rPr>
+        <w:t>/</w:t>
+      </w:r>
+      <w:proofErr w:type="spellStart"/>
+      <w:r>
+        <w:rPr>
+          <w:b/>
+          <w:lang w:val="en-GB"/>
+        </w:rPr>
+        <w:t>DatingApp</w:t>
+      </w:r>
+      <w:proofErr w:type="spellEnd"/>
+      <w:r>
+        <w:rPr>
+          <w:b/>
+          <w:lang w:val="en-GB"/>
+        </w:rPr>
+        <w:t>-SPA</w:t>
+      </w:r>
+      <w:r>
+        <w:rPr>
+          <w:lang w:val="en-GB"/>
+        </w:rPr>
+        <w:t xml:space="preserve">, but we want to change it to </w:t>
+      </w:r>
+      <w:r>
+        <w:rPr>
+          <w:b/>
+          <w:lang w:val="en-GB"/>
+        </w:rPr>
+        <w:t>../</w:t>
+      </w:r>
+      <w:proofErr w:type="spellStart"/>
+      <w:r>
+        <w:rPr>
+          <w:b/>
+          <w:lang w:val="en-GB"/>
+        </w:rPr>
+        <w:t>DatingApp.API</w:t>
+      </w:r>
+      <w:proofErr w:type="spellEnd"/>
+      <w:r>
+        <w:rPr>
+          <w:b/>
+          <w:lang w:val="en-GB"/>
+        </w:rPr>
+        <w:t>/</w:t>
+      </w:r>
+      <w:proofErr w:type="spellStart"/>
+      <w:r>
+        <w:rPr>
+          <w:b/>
+          <w:lang w:val="en-GB"/>
+        </w:rPr>
+        <w:t>wwwroot</w:t>
+      </w:r>
+      <w:proofErr w:type="spellEnd"/>
+    </w:p>
+    <w:p>
+      <w:pPr>
         <w:shd w:val="clear" w:color="auto" w:fill="1E1E1E"/>
         <w:spacing w:after="0" w:line="285" w:lineRule="atLeast"/>
         <w:rPr>
@@ -50887,7 +51260,7 @@
           <w:szCs w:val="21"/>
           <w:lang w:val="en-GB" w:eastAsia="it-IT"/>
         </w:rPr>
-        <w:t>          "</w:t>
+        <w:t>      "</w:t>
       </w:r>
       <w:r>
         <w:rPr>
@@ -50897,7 +51270,7 @@
           <w:szCs w:val="21"/>
           <w:lang w:val="en-GB" w:eastAsia="it-IT"/>
         </w:rPr>
-        <w:t>options</w:t>
+        <w:t>architect</w:t>
       </w:r>
       <w:r>
         <w:rPr>
@@ -50916,7 +51289,6 @@
         <w:spacing w:after="0" w:line="285" w:lineRule="atLeast"/>
         <w:rPr>
           <w:rFonts w:ascii="Consolas" w:eastAsia="Times New Roman" w:hAnsi="Consolas" w:cs="Times New Roman"/>
-          <w:b/>
           <w:color w:val="D4D4D4"/>
           <w:sz w:val="21"/>
           <w:szCs w:val="21"/>
@@ -50931,118 +51303,19 @@
           <w:szCs w:val="21"/>
           <w:lang w:val="en-GB" w:eastAsia="it-IT"/>
         </w:rPr>
-        <w:t>            </w:t>
+        <w:t>        "</w:t>
       </w:r>
       <w:r>
         <w:rPr>
           <w:rFonts w:ascii="Consolas" w:eastAsia="Times New Roman" w:hAnsi="Consolas" w:cs="Times New Roman"/>
-          <w:b/>
-          <w:color w:val="D4D4D4"/>
-          <w:sz w:val="21"/>
-          <w:szCs w:val="21"/>
-          <w:lang w:val="en-GB" w:eastAsia="it-IT"/>
-        </w:rPr>
-        <w:t>"</w:t>
-      </w:r>
-      <w:proofErr w:type="spellStart"/>
-      <w:r>
-        <w:rPr>
-          <w:rFonts w:ascii="Consolas" w:eastAsia="Times New Roman" w:hAnsi="Consolas" w:cs="Times New Roman"/>
-          <w:b/>
           <w:color w:val="9CDCFE"/>
           <w:sz w:val="21"/>
           <w:szCs w:val="21"/>
           <w:lang w:val="en-GB" w:eastAsia="it-IT"/>
         </w:rPr>
-        <w:t>outputPath</w:t>
-      </w:r>
-      <w:proofErr w:type="spellEnd"/>
-      <w:r>
-        <w:rPr>
-          <w:rFonts w:ascii="Consolas" w:eastAsia="Times New Roman" w:hAnsi="Consolas" w:cs="Times New Roman"/>
-          <w:b/>
-          <w:color w:val="D4D4D4"/>
-          <w:sz w:val="21"/>
-          <w:szCs w:val="21"/>
-          <w:lang w:val="en-GB" w:eastAsia="it-IT"/>
-        </w:rPr>
-        <w:t>": </w:t>
-      </w:r>
-      <w:r>
-        <w:rPr>
-          <w:rFonts w:ascii="Consolas" w:eastAsia="Times New Roman" w:hAnsi="Consolas" w:cs="Times New Roman"/>
-          <w:b/>
-          <w:color w:val="CE9178"/>
-          <w:sz w:val="21"/>
-          <w:szCs w:val="21"/>
-          <w:lang w:val="en-GB" w:eastAsia="it-IT"/>
-        </w:rPr>
-        <w:t>"</w:t>
-      </w:r>
-      <w:proofErr w:type="spellStart"/>
-      <w:r>
-        <w:rPr>
-          <w:rFonts w:ascii="Consolas" w:eastAsia="Times New Roman" w:hAnsi="Consolas" w:cs="Times New Roman"/>
-          <w:b/>
-          <w:color w:val="CE9178"/>
-          <w:sz w:val="21"/>
-          <w:szCs w:val="21"/>
-          <w:lang w:val="en-GB" w:eastAsia="it-IT"/>
-        </w:rPr>
-        <w:t>dist</w:t>
-      </w:r>
-      <w:proofErr w:type="spellEnd"/>
-      <w:r>
-        <w:rPr>
-          <w:rFonts w:ascii="Consolas" w:eastAsia="Times New Roman" w:hAnsi="Consolas" w:cs="Times New Roman"/>
-          <w:b/>
-          <w:color w:val="CE9178"/>
-          <w:sz w:val="21"/>
-          <w:szCs w:val="21"/>
-          <w:lang w:val="en-GB" w:eastAsia="it-IT"/>
-        </w:rPr>
-        <w:t>/</w:t>
-      </w:r>
-      <w:proofErr w:type="spellStart"/>
-      <w:r>
-        <w:rPr>
-          <w:rFonts w:ascii="Consolas" w:eastAsia="Times New Roman" w:hAnsi="Consolas" w:cs="Times New Roman"/>
-          <w:b/>
-          <w:color w:val="CE9178"/>
-          <w:sz w:val="21"/>
-          <w:szCs w:val="21"/>
-          <w:lang w:val="en-GB" w:eastAsia="it-IT"/>
-        </w:rPr>
-        <w:t>DatingApp</w:t>
-      </w:r>
-      <w:proofErr w:type="spellEnd"/>
-      <w:r>
-        <w:rPr>
-          <w:rFonts w:ascii="Consolas" w:eastAsia="Times New Roman" w:hAnsi="Consolas" w:cs="Times New Roman"/>
-          <w:b/>
-          <w:color w:val="CE9178"/>
-          <w:sz w:val="21"/>
-          <w:szCs w:val="21"/>
-          <w:lang w:val="en-GB" w:eastAsia="it-IT"/>
-        </w:rPr>
-        <w:t>-SPA"</w:t>
-      </w:r>
-      <w:r>
-        <w:rPr>
-          <w:rFonts w:ascii="Consolas" w:eastAsia="Times New Roman" w:hAnsi="Consolas" w:cs="Times New Roman"/>
-          <w:b/>
-          <w:color w:val="D4D4D4"/>
-          <w:sz w:val="21"/>
-          <w:szCs w:val="21"/>
-          <w:lang w:val="en-GB" w:eastAsia="it-IT"/>
-        </w:rPr>
-        <w:t>,</w:t>
-      </w:r>
-    </w:p>
-    <w:p>
-      <w:pPr>
-        <w:shd w:val="clear" w:color="auto" w:fill="1E1E1E"/>
-        <w:spacing w:after="0" w:line="285" w:lineRule="atLeast"/>
+        <w:t>build</w:t>
+      </w:r>
+      <w:r>
         <w:rPr>
           <w:rFonts w:ascii="Consolas" w:eastAsia="Times New Roman" w:hAnsi="Consolas" w:cs="Times New Roman"/>
           <w:color w:val="D4D4D4"/>
@@ -51050,8 +51323,13 @@
           <w:szCs w:val="21"/>
           <w:lang w:val="en-GB" w:eastAsia="it-IT"/>
         </w:rPr>
-      </w:pPr>
-      <w:r>
+        <w:t>": {</w:t>
+      </w:r>
+    </w:p>
+    <w:p>
+      <w:pPr>
+        <w:shd w:val="clear" w:color="auto" w:fill="1E1E1E"/>
+        <w:spacing w:after="0" w:line="285" w:lineRule="atLeast"/>
         <w:rPr>
           <w:rFonts w:ascii="Consolas" w:eastAsia="Times New Roman" w:hAnsi="Consolas" w:cs="Times New Roman"/>
           <w:color w:val="D4D4D4"/>
@@ -51059,7 +51337,16 @@
           <w:szCs w:val="21"/>
           <w:lang w:val="en-GB" w:eastAsia="it-IT"/>
         </w:rPr>
-        <w:t>            "</w:t>
+      </w:pPr>
+      <w:r>
+        <w:rPr>
+          <w:rFonts w:ascii="Consolas" w:eastAsia="Times New Roman" w:hAnsi="Consolas" w:cs="Times New Roman"/>
+          <w:color w:val="D4D4D4"/>
+          <w:sz w:val="21"/>
+          <w:szCs w:val="21"/>
+          <w:lang w:val="en-GB" w:eastAsia="it-IT"/>
+        </w:rPr>
+        <w:t>          "</w:t>
       </w:r>
       <w:r>
         <w:rPr>
@@ -51069,7 +51356,7 @@
           <w:szCs w:val="21"/>
           <w:lang w:val="en-GB" w:eastAsia="it-IT"/>
         </w:rPr>
-        <w:t>index</w:t>
+        <w:t>builder</w:t>
       </w:r>
       <w:r>
         <w:rPr>
@@ -51089,7 +51376,29 @@
           <w:szCs w:val="21"/>
           <w:lang w:val="en-GB" w:eastAsia="it-IT"/>
         </w:rPr>
-        <w:t>"src/index.html"</w:t>
+        <w:t>"@angular-devkit/</w:t>
+      </w:r>
+      <w:proofErr w:type="spellStart"/>
+      <w:r>
+        <w:rPr>
+          <w:rFonts w:ascii="Consolas" w:eastAsia="Times New Roman" w:hAnsi="Consolas" w:cs="Times New Roman"/>
+          <w:color w:val="CE9178"/>
+          <w:sz w:val="21"/>
+          <w:szCs w:val="21"/>
+          <w:lang w:val="en-GB" w:eastAsia="it-IT"/>
+        </w:rPr>
+        <w:t>build-angular:browser</w:t>
+      </w:r>
+      <w:proofErr w:type="spellEnd"/>
+      <w:r>
+        <w:rPr>
+          <w:rFonts w:ascii="Consolas" w:eastAsia="Times New Roman" w:hAnsi="Consolas" w:cs="Times New Roman"/>
+          <w:color w:val="CE9178"/>
+          <w:sz w:val="21"/>
+          <w:szCs w:val="21"/>
+          <w:lang w:val="en-GB" w:eastAsia="it-IT"/>
+        </w:rPr>
+        <w:t>"</w:t>
       </w:r>
       <w:r>
         <w:rPr>
@@ -51122,7 +51431,7 @@
           <w:szCs w:val="21"/>
           <w:lang w:val="en-GB" w:eastAsia="it-IT"/>
         </w:rPr>
-        <w:t>            "</w:t>
+        <w:t>          "</w:t>
       </w:r>
       <w:r>
         <w:rPr>
@@ -51132,7 +51441,7 @@
           <w:szCs w:val="21"/>
           <w:lang w:val="en-GB" w:eastAsia="it-IT"/>
         </w:rPr>
-        <w:t>main</w:t>
+        <w:t>options</w:t>
       </w:r>
       <w:r>
         <w:rPr>
@@ -51142,18 +51451,22 @@
           <w:szCs w:val="21"/>
           <w:lang w:val="en-GB" w:eastAsia="it-IT"/>
         </w:rPr>
-        <w:t>": </w:t>
-      </w:r>
-      <w:r>
+        <w:t>": {</w:t>
+      </w:r>
+    </w:p>
+    <w:p>
+      <w:pPr>
+        <w:shd w:val="clear" w:color="auto" w:fill="1E1E1E"/>
+        <w:spacing w:after="0" w:line="285" w:lineRule="atLeast"/>
         <w:rPr>
           <w:rFonts w:ascii="Consolas" w:eastAsia="Times New Roman" w:hAnsi="Consolas" w:cs="Times New Roman"/>
-          <w:color w:val="CE9178"/>
+          <w:b/>
+          <w:color w:val="D4D4D4"/>
           <w:sz w:val="21"/>
           <w:szCs w:val="21"/>
           <w:lang w:val="en-GB" w:eastAsia="it-IT"/>
         </w:rPr>
-        <w:t>"src/main.ts"</w:t>
-      </w:r>
+      </w:pPr>
       <w:r>
         <w:rPr>
           <w:rFonts w:ascii="Consolas" w:eastAsia="Times New Roman" w:hAnsi="Consolas" w:cs="Times New Roman"/>
@@ -51162,6 +51475,122 @@
           <w:szCs w:val="21"/>
           <w:lang w:val="en-GB" w:eastAsia="it-IT"/>
         </w:rPr>
+        <w:t>            </w:t>
+      </w:r>
+      <w:r>
+        <w:rPr>
+          <w:rFonts w:ascii="Consolas" w:eastAsia="Times New Roman" w:hAnsi="Consolas" w:cs="Times New Roman"/>
+          <w:b/>
+          <w:color w:val="D4D4D4"/>
+          <w:sz w:val="21"/>
+          <w:szCs w:val="21"/>
+          <w:lang w:val="en-GB" w:eastAsia="it-IT"/>
+        </w:rPr>
+        <w:t>"</w:t>
+      </w:r>
+      <w:proofErr w:type="spellStart"/>
+      <w:r>
+        <w:rPr>
+          <w:rFonts w:ascii="Consolas" w:eastAsia="Times New Roman" w:hAnsi="Consolas" w:cs="Times New Roman"/>
+          <w:b/>
+          <w:color w:val="9CDCFE"/>
+          <w:sz w:val="21"/>
+          <w:szCs w:val="21"/>
+          <w:lang w:val="en-GB" w:eastAsia="it-IT"/>
+        </w:rPr>
+        <w:t>outputPath</w:t>
+      </w:r>
+      <w:proofErr w:type="spellEnd"/>
+      <w:r>
+        <w:rPr>
+          <w:rFonts w:ascii="Consolas" w:eastAsia="Times New Roman" w:hAnsi="Consolas" w:cs="Times New Roman"/>
+          <w:b/>
+          <w:color w:val="D4D4D4"/>
+          <w:sz w:val="21"/>
+          <w:szCs w:val="21"/>
+          <w:lang w:val="en-GB" w:eastAsia="it-IT"/>
+        </w:rPr>
+        <w:t>": </w:t>
+      </w:r>
+      <w:r>
+        <w:rPr>
+          <w:rFonts w:ascii="Consolas" w:eastAsia="Times New Roman" w:hAnsi="Consolas" w:cs="Times New Roman"/>
+          <w:b/>
+          <w:color w:val="CE9178"/>
+          <w:sz w:val="21"/>
+          <w:szCs w:val="21"/>
+          <w:lang w:val="en-GB" w:eastAsia="it-IT"/>
+        </w:rPr>
+        <w:t>"</w:t>
+      </w:r>
+      <w:r>
+        <w:rPr>
+          <w:rFonts w:ascii="Consolas" w:eastAsia="Times New Roman" w:hAnsi="Consolas" w:cs="Times New Roman"/>
+          <w:b/>
+          <w:color w:val="CE9178"/>
+          <w:sz w:val="21"/>
+          <w:szCs w:val="21"/>
+          <w:lang w:val="en-GB" w:eastAsia="it-IT"/>
+        </w:rPr>
+        <w:t>../</w:t>
+      </w:r>
+      <w:proofErr w:type="spellStart"/>
+      <w:r>
+        <w:rPr>
+          <w:rFonts w:ascii="Consolas" w:eastAsia="Times New Roman" w:hAnsi="Consolas" w:cs="Times New Roman"/>
+          <w:b/>
+          <w:color w:val="CE9178"/>
+          <w:sz w:val="21"/>
+          <w:szCs w:val="21"/>
+          <w:lang w:val="en-GB" w:eastAsia="it-IT"/>
+        </w:rPr>
+        <w:t>DatingApp.API</w:t>
+      </w:r>
+      <w:proofErr w:type="spellEnd"/>
+      <w:r>
+        <w:rPr>
+          <w:rFonts w:ascii="Consolas" w:eastAsia="Times New Roman" w:hAnsi="Consolas" w:cs="Times New Roman"/>
+          <w:b/>
+          <w:color w:val="CE9178"/>
+          <w:sz w:val="21"/>
+          <w:szCs w:val="21"/>
+          <w:lang w:val="en-GB" w:eastAsia="it-IT"/>
+        </w:rPr>
+        <w:t>/</w:t>
+      </w:r>
+      <w:proofErr w:type="spellStart"/>
+      <w:r>
+        <w:rPr>
+          <w:rFonts w:ascii="Consolas" w:eastAsia="Times New Roman" w:hAnsi="Consolas" w:cs="Times New Roman"/>
+          <w:b/>
+          <w:color w:val="CE9178"/>
+          <w:sz w:val="21"/>
+          <w:szCs w:val="21"/>
+          <w:lang w:val="en-GB" w:eastAsia="it-IT"/>
+        </w:rPr>
+        <w:t>wwwroot</w:t>
+      </w:r>
+      <w:proofErr w:type="spellEnd"/>
+      <w:r>
+        <w:rPr>
+          <w:rFonts w:ascii="Consolas" w:eastAsia="Times New Roman" w:hAnsi="Consolas" w:cs="Times New Roman"/>
+          <w:b/>
+          <w:color w:val="CE9178"/>
+          <w:sz w:val="21"/>
+          <w:szCs w:val="21"/>
+          <w:lang w:val="en-GB" w:eastAsia="it-IT"/>
+        </w:rPr>
+        <w:t>"</w:t>
+      </w:r>
+      <w:r>
+        <w:rPr>
+          <w:rFonts w:ascii="Consolas" w:eastAsia="Times New Roman" w:hAnsi="Consolas" w:cs="Times New Roman"/>
+          <w:b/>
+          <w:color w:val="D4D4D4"/>
+          <w:sz w:val="21"/>
+          <w:szCs w:val="21"/>
+          <w:lang w:val="en-GB" w:eastAsia="it-IT"/>
+        </w:rPr>
         <w:t>,</w:t>
       </w:r>
     </w:p>
@@ -51185,659 +51614,6 @@
           <w:szCs w:val="21"/>
           <w:lang w:val="en-GB" w:eastAsia="it-IT"/>
         </w:rPr>
-        <w:t>            "</w:t>
-      </w:r>
-      <w:proofErr w:type="spellStart"/>
-      <w:r>
-        <w:rPr>
-          <w:rFonts w:ascii="Consolas" w:eastAsia="Times New Roman" w:hAnsi="Consolas" w:cs="Times New Roman"/>
-          <w:color w:val="9CDCFE"/>
-          <w:sz w:val="21"/>
-          <w:szCs w:val="21"/>
-          <w:lang w:val="en-GB" w:eastAsia="it-IT"/>
-        </w:rPr>
-        <w:t>polyfills</w:t>
-      </w:r>
-      <w:proofErr w:type="spellEnd"/>
-      <w:r>
-        <w:rPr>
-          <w:rFonts w:ascii="Consolas" w:eastAsia="Times New Roman" w:hAnsi="Consolas" w:cs="Times New Roman"/>
-          <w:color w:val="D4D4D4"/>
-          <w:sz w:val="21"/>
-          <w:szCs w:val="21"/>
-          <w:lang w:val="en-GB" w:eastAsia="it-IT"/>
-        </w:rPr>
-        <w:t>": </w:t>
-      </w:r>
-      <w:r>
-        <w:rPr>
-          <w:rFonts w:ascii="Consolas" w:eastAsia="Times New Roman" w:hAnsi="Consolas" w:cs="Times New Roman"/>
-          <w:color w:val="CE9178"/>
-          <w:sz w:val="21"/>
-          <w:szCs w:val="21"/>
-          <w:lang w:val="en-GB" w:eastAsia="it-IT"/>
-        </w:rPr>
-        <w:t>"</w:t>
-      </w:r>
-      <w:proofErr w:type="spellStart"/>
-      <w:r>
-        <w:rPr>
-          <w:rFonts w:ascii="Consolas" w:eastAsia="Times New Roman" w:hAnsi="Consolas" w:cs="Times New Roman"/>
-          <w:color w:val="CE9178"/>
-          <w:sz w:val="21"/>
-          <w:szCs w:val="21"/>
-          <w:lang w:val="en-GB" w:eastAsia="it-IT"/>
-        </w:rPr>
-        <w:t>src</w:t>
-      </w:r>
-      <w:proofErr w:type="spellEnd"/>
-      <w:r>
-        <w:rPr>
-          <w:rFonts w:ascii="Consolas" w:eastAsia="Times New Roman" w:hAnsi="Consolas" w:cs="Times New Roman"/>
-          <w:color w:val="CE9178"/>
-          <w:sz w:val="21"/>
-          <w:szCs w:val="21"/>
-          <w:lang w:val="en-GB" w:eastAsia="it-IT"/>
-        </w:rPr>
-        <w:t>/</w:t>
-      </w:r>
-      <w:proofErr w:type="spellStart"/>
-      <w:r>
-        <w:rPr>
-          <w:rFonts w:ascii="Consolas" w:eastAsia="Times New Roman" w:hAnsi="Consolas" w:cs="Times New Roman"/>
-          <w:color w:val="CE9178"/>
-          <w:sz w:val="21"/>
-          <w:szCs w:val="21"/>
-          <w:lang w:val="en-GB" w:eastAsia="it-IT"/>
-        </w:rPr>
-        <w:t>polyfills.ts</w:t>
-      </w:r>
-      <w:proofErr w:type="spellEnd"/>
-      <w:r>
-        <w:rPr>
-          <w:rFonts w:ascii="Consolas" w:eastAsia="Times New Roman" w:hAnsi="Consolas" w:cs="Times New Roman"/>
-          <w:color w:val="CE9178"/>
-          <w:sz w:val="21"/>
-          <w:szCs w:val="21"/>
-          <w:lang w:val="en-GB" w:eastAsia="it-IT"/>
-        </w:rPr>
-        <w:t>"</w:t>
-      </w:r>
-      <w:r>
-        <w:rPr>
-          <w:rFonts w:ascii="Consolas" w:eastAsia="Times New Roman" w:hAnsi="Consolas" w:cs="Times New Roman"/>
-          <w:color w:val="D4D4D4"/>
-          <w:sz w:val="21"/>
-          <w:szCs w:val="21"/>
-          <w:lang w:val="en-GB" w:eastAsia="it-IT"/>
-        </w:rPr>
-        <w:t>,</w:t>
-      </w:r>
-    </w:p>
-    <w:p>
-      <w:pPr>
-        <w:shd w:val="clear" w:color="auto" w:fill="1E1E1E"/>
-        <w:spacing w:after="0" w:line="285" w:lineRule="atLeast"/>
-        <w:rPr>
-          <w:rFonts w:ascii="Consolas" w:eastAsia="Times New Roman" w:hAnsi="Consolas" w:cs="Times New Roman"/>
-          <w:color w:val="D4D4D4"/>
-          <w:sz w:val="21"/>
-          <w:szCs w:val="21"/>
-          <w:lang w:val="en-GB" w:eastAsia="it-IT"/>
-        </w:rPr>
-      </w:pPr>
-      <w:r>
-        <w:rPr>
-          <w:rFonts w:ascii="Consolas" w:eastAsia="Times New Roman" w:hAnsi="Consolas" w:cs="Times New Roman"/>
-          <w:color w:val="D4D4D4"/>
-          <w:sz w:val="21"/>
-          <w:szCs w:val="21"/>
-          <w:lang w:val="en-GB" w:eastAsia="it-IT"/>
-        </w:rPr>
-        <w:t>            "</w:t>
-      </w:r>
-      <w:proofErr w:type="spellStart"/>
-      <w:r>
-        <w:rPr>
-          <w:rFonts w:ascii="Consolas" w:eastAsia="Times New Roman" w:hAnsi="Consolas" w:cs="Times New Roman"/>
-          <w:color w:val="9CDCFE"/>
-          <w:sz w:val="21"/>
-          <w:szCs w:val="21"/>
-          <w:lang w:val="en-GB" w:eastAsia="it-IT"/>
-        </w:rPr>
-        <w:t>tsConfig</w:t>
-      </w:r>
-      <w:proofErr w:type="spellEnd"/>
-      <w:r>
-        <w:rPr>
-          <w:rFonts w:ascii="Consolas" w:eastAsia="Times New Roman" w:hAnsi="Consolas" w:cs="Times New Roman"/>
-          <w:color w:val="D4D4D4"/>
-          <w:sz w:val="21"/>
-          <w:szCs w:val="21"/>
-          <w:lang w:val="en-GB" w:eastAsia="it-IT"/>
-        </w:rPr>
-        <w:t>": </w:t>
-      </w:r>
-      <w:r>
-        <w:rPr>
-          <w:rFonts w:ascii="Consolas" w:eastAsia="Times New Roman" w:hAnsi="Consolas" w:cs="Times New Roman"/>
-          <w:color w:val="CE9178"/>
-          <w:sz w:val="21"/>
-          <w:szCs w:val="21"/>
-          <w:lang w:val="en-GB" w:eastAsia="it-IT"/>
-        </w:rPr>
-        <w:t>"</w:t>
-      </w:r>
-      <w:proofErr w:type="spellStart"/>
-      <w:r>
-        <w:rPr>
-          <w:rFonts w:ascii="Consolas" w:eastAsia="Times New Roman" w:hAnsi="Consolas" w:cs="Times New Roman"/>
-          <w:color w:val="CE9178"/>
-          <w:sz w:val="21"/>
-          <w:szCs w:val="21"/>
-          <w:lang w:val="en-GB" w:eastAsia="it-IT"/>
-        </w:rPr>
-        <w:t>tsconfig.app.json</w:t>
-      </w:r>
-      <w:proofErr w:type="spellEnd"/>
-      <w:r>
-        <w:rPr>
-          <w:rFonts w:ascii="Consolas" w:eastAsia="Times New Roman" w:hAnsi="Consolas" w:cs="Times New Roman"/>
-          <w:color w:val="CE9178"/>
-          <w:sz w:val="21"/>
-          <w:szCs w:val="21"/>
-          <w:lang w:val="en-GB" w:eastAsia="it-IT"/>
-        </w:rPr>
-        <w:t>"</w:t>
-      </w:r>
-      <w:r>
-        <w:rPr>
-          <w:rFonts w:ascii="Consolas" w:eastAsia="Times New Roman" w:hAnsi="Consolas" w:cs="Times New Roman"/>
-          <w:color w:val="D4D4D4"/>
-          <w:sz w:val="21"/>
-          <w:szCs w:val="21"/>
-          <w:lang w:val="en-GB" w:eastAsia="it-IT"/>
-        </w:rPr>
-        <w:t>,</w:t>
-      </w:r>
-    </w:p>
-    <w:p>
-      <w:pPr>
-        <w:rPr>
-          <w:lang w:val="en-GB" w:eastAsia="it-IT"/>
-        </w:rPr>
-      </w:pPr>
-    </w:p>
-    <w:p>
-      <w:pPr>
-        <w:rPr>
-          <w:lang w:val="en-GB" w:eastAsia="it-IT"/>
-        </w:rPr>
-      </w:pPr>
-      <w:r>
-        <w:rPr>
-          <w:lang w:val="en-GB" w:eastAsia="it-IT"/>
-        </w:rPr>
-        <w:t>. . . .</w:t>
-      </w:r>
-    </w:p>
-    <w:p>
-      <w:pPr>
-        <w:rPr>
-          <w:lang w:val="en-GB"/>
-        </w:rPr>
-      </w:pPr>
-      <w:r>
-        <w:rPr>
-          <w:lang w:val="en-GB"/>
-        </w:rPr>
-        <w:t xml:space="preserve">The current value is </w:t>
-      </w:r>
-      <w:proofErr w:type="spellStart"/>
-      <w:r>
-        <w:rPr>
-          <w:b/>
-          <w:lang w:val="en-GB"/>
-        </w:rPr>
-        <w:t>dist</w:t>
-      </w:r>
-      <w:proofErr w:type="spellEnd"/>
-      <w:r>
-        <w:rPr>
-          <w:b/>
-          <w:lang w:val="en-GB"/>
-        </w:rPr>
-        <w:t>/</w:t>
-      </w:r>
-      <w:proofErr w:type="spellStart"/>
-      <w:r>
-        <w:rPr>
-          <w:b/>
-          <w:lang w:val="en-GB"/>
-        </w:rPr>
-        <w:t>DatingApp</w:t>
-      </w:r>
-      <w:proofErr w:type="spellEnd"/>
-      <w:r>
-        <w:rPr>
-          <w:b/>
-          <w:lang w:val="en-GB"/>
-        </w:rPr>
-        <w:t>-SPA</w:t>
-      </w:r>
-      <w:r>
-        <w:rPr>
-          <w:lang w:val="en-GB"/>
-        </w:rPr>
-        <w:t xml:space="preserve">, but we want to change it to </w:t>
-      </w:r>
-      <w:r>
-        <w:rPr>
-          <w:b/>
-          <w:lang w:val="en-GB"/>
-        </w:rPr>
-        <w:t>../</w:t>
-      </w:r>
-      <w:proofErr w:type="spellStart"/>
-      <w:r>
-        <w:rPr>
-          <w:b/>
-          <w:lang w:val="en-GB"/>
-        </w:rPr>
-        <w:t>DatingApp.API</w:t>
-      </w:r>
-      <w:proofErr w:type="spellEnd"/>
-      <w:r>
-        <w:rPr>
-          <w:b/>
-          <w:lang w:val="en-GB"/>
-        </w:rPr>
-        <w:t>/</w:t>
-      </w:r>
-      <w:proofErr w:type="spellStart"/>
-      <w:r>
-        <w:rPr>
-          <w:b/>
-          <w:lang w:val="en-GB"/>
-        </w:rPr>
-        <w:t>wwwroot</w:t>
-      </w:r>
-      <w:proofErr w:type="spellEnd"/>
-    </w:p>
-    <w:p>
-      <w:pPr>
-        <w:shd w:val="clear" w:color="auto" w:fill="1E1E1E"/>
-        <w:spacing w:after="0" w:line="285" w:lineRule="atLeast"/>
-        <w:rPr>
-          <w:rFonts w:ascii="Consolas" w:eastAsia="Times New Roman" w:hAnsi="Consolas" w:cs="Times New Roman"/>
-          <w:color w:val="D4D4D4"/>
-          <w:sz w:val="21"/>
-          <w:szCs w:val="21"/>
-          <w:lang w:val="en-GB" w:eastAsia="it-IT"/>
-        </w:rPr>
-      </w:pPr>
-      <w:r>
-        <w:rPr>
-          <w:rFonts w:ascii="Consolas" w:eastAsia="Times New Roman" w:hAnsi="Consolas" w:cs="Times New Roman"/>
-          <w:color w:val="D4D4D4"/>
-          <w:sz w:val="21"/>
-          <w:szCs w:val="21"/>
-          <w:lang w:val="en-GB" w:eastAsia="it-IT"/>
-        </w:rPr>
-        <w:t>      "</w:t>
-      </w:r>
-      <w:r>
-        <w:rPr>
-          <w:rFonts w:ascii="Consolas" w:eastAsia="Times New Roman" w:hAnsi="Consolas" w:cs="Times New Roman"/>
-          <w:color w:val="9CDCFE"/>
-          <w:sz w:val="21"/>
-          <w:szCs w:val="21"/>
-          <w:lang w:val="en-GB" w:eastAsia="it-IT"/>
-        </w:rPr>
-        <w:t>architect</w:t>
-      </w:r>
-      <w:r>
-        <w:rPr>
-          <w:rFonts w:ascii="Consolas" w:eastAsia="Times New Roman" w:hAnsi="Consolas" w:cs="Times New Roman"/>
-          <w:color w:val="D4D4D4"/>
-          <w:sz w:val="21"/>
-          <w:szCs w:val="21"/>
-          <w:lang w:val="en-GB" w:eastAsia="it-IT"/>
-        </w:rPr>
-        <w:t>": {</w:t>
-      </w:r>
-    </w:p>
-    <w:p>
-      <w:pPr>
-        <w:shd w:val="clear" w:color="auto" w:fill="1E1E1E"/>
-        <w:spacing w:after="0" w:line="285" w:lineRule="atLeast"/>
-        <w:rPr>
-          <w:rFonts w:ascii="Consolas" w:eastAsia="Times New Roman" w:hAnsi="Consolas" w:cs="Times New Roman"/>
-          <w:color w:val="D4D4D4"/>
-          <w:sz w:val="21"/>
-          <w:szCs w:val="21"/>
-          <w:lang w:val="en-GB" w:eastAsia="it-IT"/>
-        </w:rPr>
-      </w:pPr>
-      <w:r>
-        <w:rPr>
-          <w:rFonts w:ascii="Consolas" w:eastAsia="Times New Roman" w:hAnsi="Consolas" w:cs="Times New Roman"/>
-          <w:color w:val="D4D4D4"/>
-          <w:sz w:val="21"/>
-          <w:szCs w:val="21"/>
-          <w:lang w:val="en-GB" w:eastAsia="it-IT"/>
-        </w:rPr>
-        <w:t>        "</w:t>
-      </w:r>
-      <w:r>
-        <w:rPr>
-          <w:rFonts w:ascii="Consolas" w:eastAsia="Times New Roman" w:hAnsi="Consolas" w:cs="Times New Roman"/>
-          <w:color w:val="9CDCFE"/>
-          <w:sz w:val="21"/>
-          <w:szCs w:val="21"/>
-          <w:lang w:val="en-GB" w:eastAsia="it-IT"/>
-        </w:rPr>
-        <w:t>build</w:t>
-      </w:r>
-      <w:r>
-        <w:rPr>
-          <w:rFonts w:ascii="Consolas" w:eastAsia="Times New Roman" w:hAnsi="Consolas" w:cs="Times New Roman"/>
-          <w:color w:val="D4D4D4"/>
-          <w:sz w:val="21"/>
-          <w:szCs w:val="21"/>
-          <w:lang w:val="en-GB" w:eastAsia="it-IT"/>
-        </w:rPr>
-        <w:t>": {</w:t>
-      </w:r>
-    </w:p>
-    <w:p>
-      <w:pPr>
-        <w:shd w:val="clear" w:color="auto" w:fill="1E1E1E"/>
-        <w:spacing w:after="0" w:line="285" w:lineRule="atLeast"/>
-        <w:rPr>
-          <w:rFonts w:ascii="Consolas" w:eastAsia="Times New Roman" w:hAnsi="Consolas" w:cs="Times New Roman"/>
-          <w:color w:val="D4D4D4"/>
-          <w:sz w:val="21"/>
-          <w:szCs w:val="21"/>
-          <w:lang w:val="en-GB" w:eastAsia="it-IT"/>
-        </w:rPr>
-      </w:pPr>
-      <w:r>
-        <w:rPr>
-          <w:rFonts w:ascii="Consolas" w:eastAsia="Times New Roman" w:hAnsi="Consolas" w:cs="Times New Roman"/>
-          <w:color w:val="D4D4D4"/>
-          <w:sz w:val="21"/>
-          <w:szCs w:val="21"/>
-          <w:lang w:val="en-GB" w:eastAsia="it-IT"/>
-        </w:rPr>
-        <w:t>          "</w:t>
-      </w:r>
-      <w:r>
-        <w:rPr>
-          <w:rFonts w:ascii="Consolas" w:eastAsia="Times New Roman" w:hAnsi="Consolas" w:cs="Times New Roman"/>
-          <w:color w:val="9CDCFE"/>
-          <w:sz w:val="21"/>
-          <w:szCs w:val="21"/>
-          <w:lang w:val="en-GB" w:eastAsia="it-IT"/>
-        </w:rPr>
-        <w:t>builder</w:t>
-      </w:r>
-      <w:r>
-        <w:rPr>
-          <w:rFonts w:ascii="Consolas" w:eastAsia="Times New Roman" w:hAnsi="Consolas" w:cs="Times New Roman"/>
-          <w:color w:val="D4D4D4"/>
-          <w:sz w:val="21"/>
-          <w:szCs w:val="21"/>
-          <w:lang w:val="en-GB" w:eastAsia="it-IT"/>
-        </w:rPr>
-        <w:t>": </w:t>
-      </w:r>
-      <w:r>
-        <w:rPr>
-          <w:rFonts w:ascii="Consolas" w:eastAsia="Times New Roman" w:hAnsi="Consolas" w:cs="Times New Roman"/>
-          <w:color w:val="CE9178"/>
-          <w:sz w:val="21"/>
-          <w:szCs w:val="21"/>
-          <w:lang w:val="en-GB" w:eastAsia="it-IT"/>
-        </w:rPr>
-        <w:t>"@angular-devkit/</w:t>
-      </w:r>
-      <w:proofErr w:type="spellStart"/>
-      <w:r>
-        <w:rPr>
-          <w:rFonts w:ascii="Consolas" w:eastAsia="Times New Roman" w:hAnsi="Consolas" w:cs="Times New Roman"/>
-          <w:color w:val="CE9178"/>
-          <w:sz w:val="21"/>
-          <w:szCs w:val="21"/>
-          <w:lang w:val="en-GB" w:eastAsia="it-IT"/>
-        </w:rPr>
-        <w:t>build-angular:browser</w:t>
-      </w:r>
-      <w:proofErr w:type="spellEnd"/>
-      <w:r>
-        <w:rPr>
-          <w:rFonts w:ascii="Consolas" w:eastAsia="Times New Roman" w:hAnsi="Consolas" w:cs="Times New Roman"/>
-          <w:color w:val="CE9178"/>
-          <w:sz w:val="21"/>
-          <w:szCs w:val="21"/>
-          <w:lang w:val="en-GB" w:eastAsia="it-IT"/>
-        </w:rPr>
-        <w:t>"</w:t>
-      </w:r>
-      <w:r>
-        <w:rPr>
-          <w:rFonts w:ascii="Consolas" w:eastAsia="Times New Roman" w:hAnsi="Consolas" w:cs="Times New Roman"/>
-          <w:color w:val="D4D4D4"/>
-          <w:sz w:val="21"/>
-          <w:szCs w:val="21"/>
-          <w:lang w:val="en-GB" w:eastAsia="it-IT"/>
-        </w:rPr>
-        <w:t>,</w:t>
-      </w:r>
-    </w:p>
-    <w:p>
-      <w:pPr>
-        <w:shd w:val="clear" w:color="auto" w:fill="1E1E1E"/>
-        <w:spacing w:after="0" w:line="285" w:lineRule="atLeast"/>
-        <w:rPr>
-          <w:rFonts w:ascii="Consolas" w:eastAsia="Times New Roman" w:hAnsi="Consolas" w:cs="Times New Roman"/>
-          <w:color w:val="D4D4D4"/>
-          <w:sz w:val="21"/>
-          <w:szCs w:val="21"/>
-          <w:lang w:val="en-GB" w:eastAsia="it-IT"/>
-        </w:rPr>
-      </w:pPr>
-      <w:r>
-        <w:rPr>
-          <w:rFonts w:ascii="Consolas" w:eastAsia="Times New Roman" w:hAnsi="Consolas" w:cs="Times New Roman"/>
-          <w:color w:val="D4D4D4"/>
-          <w:sz w:val="21"/>
-          <w:szCs w:val="21"/>
-          <w:lang w:val="en-GB" w:eastAsia="it-IT"/>
-        </w:rPr>
-        <w:t>          "</w:t>
-      </w:r>
-      <w:r>
-        <w:rPr>
-          <w:rFonts w:ascii="Consolas" w:eastAsia="Times New Roman" w:hAnsi="Consolas" w:cs="Times New Roman"/>
-          <w:color w:val="9CDCFE"/>
-          <w:sz w:val="21"/>
-          <w:szCs w:val="21"/>
-          <w:lang w:val="en-GB" w:eastAsia="it-IT"/>
-        </w:rPr>
-        <w:t>options</w:t>
-      </w:r>
-      <w:r>
-        <w:rPr>
-          <w:rFonts w:ascii="Consolas" w:eastAsia="Times New Roman" w:hAnsi="Consolas" w:cs="Times New Roman"/>
-          <w:color w:val="D4D4D4"/>
-          <w:sz w:val="21"/>
-          <w:szCs w:val="21"/>
-          <w:lang w:val="en-GB" w:eastAsia="it-IT"/>
-        </w:rPr>
-        <w:t>": {</w:t>
-      </w:r>
-    </w:p>
-    <w:p>
-      <w:pPr>
-        <w:shd w:val="clear" w:color="auto" w:fill="1E1E1E"/>
-        <w:spacing w:after="0" w:line="285" w:lineRule="atLeast"/>
-        <w:rPr>
-          <w:rFonts w:ascii="Consolas" w:eastAsia="Times New Roman" w:hAnsi="Consolas" w:cs="Times New Roman"/>
-          <w:b/>
-          <w:color w:val="D4D4D4"/>
-          <w:sz w:val="21"/>
-          <w:szCs w:val="21"/>
-          <w:lang w:val="en-GB" w:eastAsia="it-IT"/>
-        </w:rPr>
-      </w:pPr>
-      <w:r>
-        <w:rPr>
-          <w:rFonts w:ascii="Consolas" w:eastAsia="Times New Roman" w:hAnsi="Consolas" w:cs="Times New Roman"/>
-          <w:color w:val="D4D4D4"/>
-          <w:sz w:val="21"/>
-          <w:szCs w:val="21"/>
-          <w:lang w:val="en-GB" w:eastAsia="it-IT"/>
-        </w:rPr>
-        <w:t>            </w:t>
-      </w:r>
-      <w:r>
-        <w:rPr>
-          <w:rFonts w:ascii="Consolas" w:eastAsia="Times New Roman" w:hAnsi="Consolas" w:cs="Times New Roman"/>
-          <w:b/>
-          <w:color w:val="D4D4D4"/>
-          <w:sz w:val="21"/>
-          <w:szCs w:val="21"/>
-          <w:lang w:val="en-GB" w:eastAsia="it-IT"/>
-        </w:rPr>
-        <w:t>"</w:t>
-      </w:r>
-      <w:proofErr w:type="spellStart"/>
-      <w:r>
-        <w:rPr>
-          <w:rFonts w:ascii="Consolas" w:eastAsia="Times New Roman" w:hAnsi="Consolas" w:cs="Times New Roman"/>
-          <w:b/>
-          <w:color w:val="9CDCFE"/>
-          <w:sz w:val="21"/>
-          <w:szCs w:val="21"/>
-          <w:lang w:val="en-GB" w:eastAsia="it-IT"/>
-        </w:rPr>
-        <w:t>outputPath</w:t>
-      </w:r>
-      <w:proofErr w:type="spellEnd"/>
-      <w:r>
-        <w:rPr>
-          <w:rFonts w:ascii="Consolas" w:eastAsia="Times New Roman" w:hAnsi="Consolas" w:cs="Times New Roman"/>
-          <w:b/>
-          <w:color w:val="D4D4D4"/>
-          <w:sz w:val="21"/>
-          <w:szCs w:val="21"/>
-          <w:lang w:val="en-GB" w:eastAsia="it-IT"/>
-        </w:rPr>
-        <w:t>": </w:t>
-      </w:r>
-      <w:r>
-        <w:rPr>
-          <w:rFonts w:ascii="Consolas" w:eastAsia="Times New Roman" w:hAnsi="Consolas" w:cs="Times New Roman"/>
-          <w:b/>
-          <w:color w:val="CE9178"/>
-          <w:sz w:val="21"/>
-          <w:szCs w:val="21"/>
-          <w:lang w:val="en-GB" w:eastAsia="it-IT"/>
-        </w:rPr>
-        <w:t>"</w:t>
-      </w:r>
-      <w:r>
-        <w:rPr>
-          <w:rFonts w:ascii="Consolas" w:eastAsia="Times New Roman" w:hAnsi="Consolas" w:cs="Times New Roman"/>
-          <w:b/>
-          <w:color w:val="CE9178"/>
-          <w:sz w:val="21"/>
-          <w:szCs w:val="21"/>
-          <w:lang w:val="en-GB" w:eastAsia="it-IT"/>
-        </w:rPr>
-        <w:t>../</w:t>
-      </w:r>
-      <w:proofErr w:type="spellStart"/>
-      <w:r>
-        <w:rPr>
-          <w:rFonts w:ascii="Consolas" w:eastAsia="Times New Roman" w:hAnsi="Consolas" w:cs="Times New Roman"/>
-          <w:b/>
-          <w:color w:val="CE9178"/>
-          <w:sz w:val="21"/>
-          <w:szCs w:val="21"/>
-          <w:lang w:val="en-GB" w:eastAsia="it-IT"/>
-        </w:rPr>
-        <w:t>DatingApp.API</w:t>
-      </w:r>
-      <w:proofErr w:type="spellEnd"/>
-      <w:r>
-        <w:rPr>
-          <w:rFonts w:ascii="Consolas" w:eastAsia="Times New Roman" w:hAnsi="Consolas" w:cs="Times New Roman"/>
-          <w:b/>
-          <w:color w:val="CE9178"/>
-          <w:sz w:val="21"/>
-          <w:szCs w:val="21"/>
-          <w:lang w:val="en-GB" w:eastAsia="it-IT"/>
-        </w:rPr>
-        <w:t>/</w:t>
-      </w:r>
-      <w:proofErr w:type="spellStart"/>
-      <w:r>
-        <w:rPr>
-          <w:rFonts w:ascii="Consolas" w:eastAsia="Times New Roman" w:hAnsi="Consolas" w:cs="Times New Roman"/>
-          <w:b/>
-          <w:color w:val="CE9178"/>
-          <w:sz w:val="21"/>
-          <w:szCs w:val="21"/>
-          <w:lang w:val="en-GB" w:eastAsia="it-IT"/>
-        </w:rPr>
-        <w:t>wwwroot</w:t>
-      </w:r>
-      <w:proofErr w:type="spellEnd"/>
-      <w:r>
-        <w:rPr>
-          <w:rFonts w:ascii="Consolas" w:eastAsia="Times New Roman" w:hAnsi="Consolas" w:cs="Times New Roman"/>
-          <w:b/>
-          <w:color w:val="CE9178"/>
-          <w:sz w:val="21"/>
-          <w:szCs w:val="21"/>
-          <w:lang w:val="en-GB" w:eastAsia="it-IT"/>
-        </w:rPr>
-        <w:t>"</w:t>
-      </w:r>
-      <w:r>
-        <w:rPr>
-          <w:rFonts w:ascii="Consolas" w:eastAsia="Times New Roman" w:hAnsi="Consolas" w:cs="Times New Roman"/>
-          <w:b/>
-          <w:color w:val="D4D4D4"/>
-          <w:sz w:val="21"/>
-          <w:szCs w:val="21"/>
-          <w:lang w:val="en-GB" w:eastAsia="it-IT"/>
-        </w:rPr>
-        <w:t>,</w:t>
-      </w:r>
-    </w:p>
-    <w:p>
-      <w:pPr>
-        <w:shd w:val="clear" w:color="auto" w:fill="1E1E1E"/>
-        <w:spacing w:after="0" w:line="285" w:lineRule="atLeast"/>
-        <w:rPr>
-          <w:rFonts w:ascii="Consolas" w:eastAsia="Times New Roman" w:hAnsi="Consolas" w:cs="Times New Roman"/>
-          <w:color w:val="D4D4D4"/>
-          <w:sz w:val="21"/>
-          <w:szCs w:val="21"/>
-          <w:lang w:val="en-GB" w:eastAsia="it-IT"/>
-        </w:rPr>
-      </w:pPr>
-      <w:r>
-        <w:rPr>
-          <w:rFonts w:ascii="Consolas" w:eastAsia="Times New Roman" w:hAnsi="Consolas" w:cs="Times New Roman"/>
-          <w:color w:val="D4D4D4"/>
-          <w:sz w:val="21"/>
-          <w:szCs w:val="21"/>
-          <w:lang w:val="en-GB" w:eastAsia="it-IT"/>
-        </w:rPr>
         <w:t>            </w:t>
       </w:r>
     </w:p>
@@ -52911,7 +52687,7 @@
           <v:shape id="_x0000_i1031" type="#_x0000_t75" style="width:468.55pt;height:178.4pt" o:ole="" filled="t" fillcolor="#cfcdcd [2894]">
             <v:imagedata r:id="rId31" o:title=""/>
           </v:shape>
-          <o:OLEObject Type="Embed" ProgID="Word.OpenDocumentText.12" ShapeID="_x0000_i1031" DrawAspect="Content" ObjectID="_1762615635" r:id="rId32"/>
+          <o:OLEObject Type="Embed" ProgID="Word.OpenDocumentText.12" ShapeID="_x0000_i1031" DrawAspect="Content" ObjectID="_1762616632" r:id="rId32"/>
         </w:object>
       </w:r>
     </w:p>
@@ -57646,21 +57422,7 @@
         <w:rPr>
           <w:lang w:val="en-GB"/>
         </w:rPr>
-        <w:t xml:space="preserve">Then in the Notification area press Go </w:t>
-      </w:r>
-      <w:proofErr w:type="gramStart"/>
-      <w:r>
-        <w:rPr>
-          <w:lang w:val="en-GB"/>
-        </w:rPr>
-        <w:t>To</w:t>
-      </w:r>
-      <w:proofErr w:type="gramEnd"/>
-      <w:r>
-        <w:rPr>
-          <w:lang w:val="en-GB"/>
-        </w:rPr>
-        <w:t xml:space="preserve"> Resource Group</w:t>
+        <w:t>Then in the Notification area press Go To Resource Group</w:t>
       </w:r>
     </w:p>
     <w:p>
@@ -57900,21 +57662,7 @@
         <w:rPr>
           <w:lang w:val="en-GB"/>
         </w:rPr>
-        <w:t xml:space="preserve">We </w:t>
-      </w:r>
-      <w:proofErr w:type="gramStart"/>
-      <w:r>
-        <w:rPr>
-          <w:lang w:val="en-GB"/>
-        </w:rPr>
-        <w:t>have to</w:t>
-      </w:r>
-      <w:proofErr w:type="gramEnd"/>
-      <w:r>
-        <w:rPr>
-          <w:lang w:val="en-GB"/>
-        </w:rPr>
-        <w:t xml:space="preserve"> fill the data</w:t>
+        <w:t>We have to fill the data</w:t>
       </w:r>
     </w:p>
     <w:p>
@@ -58439,21 +58187,7 @@
         <w:rPr>
           <w:lang w:val="en-GB"/>
         </w:rPr>
-        <w:t xml:space="preserve"> and check if Url and </w:t>
-      </w:r>
-      <w:proofErr w:type="gramStart"/>
-      <w:r>
-        <w:rPr>
-          <w:lang w:val="en-GB"/>
-        </w:rPr>
-        <w:t>other</w:t>
-      </w:r>
-      <w:proofErr w:type="gramEnd"/>
-      <w:r>
-        <w:rPr>
-          <w:lang w:val="en-GB"/>
-        </w:rPr>
-        <w:t xml:space="preserve"> config is ok. The address for the web app should be something like </w:t>
+        <w:t xml:space="preserve"> and check if Url and other config is ok. The address for the web app should be something like </w:t>
       </w:r>
       <w:hyperlink r:id="rId47" w:history="1">
         <w:r>
@@ -58468,21 +58202,7 @@
         <w:rPr>
           <w:lang w:val="en-GB"/>
         </w:rPr>
-        <w:t xml:space="preserve"> then we can click on the </w:t>
-      </w:r>
-      <w:proofErr w:type="gramStart"/>
-      <w:r>
-        <w:rPr>
-          <w:lang w:val="en-GB"/>
-        </w:rPr>
-        <w:t>Configuration</w:t>
-      </w:r>
-      <w:proofErr w:type="gramEnd"/>
-      <w:r>
-        <w:rPr>
-          <w:lang w:val="en-GB"/>
-        </w:rPr>
-        <w:t xml:space="preserve"> </w:t>
+        <w:t xml:space="preserve"> then we can click on the Configuration </w:t>
       </w:r>
     </w:p>
     <w:p>
@@ -59430,7 +59150,7 @@
           <v:shape id="_x0000_i1032" type="#_x0000_t75" style="width:370.2pt;height:308.4pt" o:ole="" filled="t" fillcolor="#cfcdcd [2894]">
             <v:imagedata r:id="rId52" o:title=""/>
           </v:shape>
-          <o:OLEObject Type="Embed" ProgID="Word.OpenDocumentText.12" ShapeID="_x0000_i1032" DrawAspect="Content" ObjectID="_1762615636" r:id="rId53"/>
+          <o:OLEObject Type="Embed" ProgID="Word.OpenDocumentText.12" ShapeID="_x0000_i1032" DrawAspect="Content" ObjectID="_1762616633" r:id="rId53"/>
         </w:object>
       </w:r>
     </w:p>
@@ -59494,7 +59214,7 @@
           <v:shape id="_x0000_i1033" type="#_x0000_t75" style="width:370.2pt;height:210.65pt" o:ole="" filled="t" fillcolor="#cfcdcd [2894]">
             <v:imagedata r:id="rId54" o:title=""/>
           </v:shape>
-          <o:OLEObject Type="Embed" ProgID="Word.OpenDocumentText.12" ShapeID="_x0000_i1033" DrawAspect="Content" ObjectID="_1762615637" r:id="rId55"/>
+          <o:OLEObject Type="Embed" ProgID="Word.OpenDocumentText.12" ShapeID="_x0000_i1033" DrawAspect="Content" ObjectID="_1762616634" r:id="rId55"/>
         </w:object>
       </w:r>
     </w:p>
@@ -59556,7 +59276,7 @@
           <v:shape id="_x0000_i1034" type="#_x0000_t75" style="width:396.55pt;height:358.95pt" o:ole="" filled="t" fillcolor="#cfcdcd [2894]">
             <v:imagedata r:id="rId56" o:title=""/>
           </v:shape>
-          <o:OLEObject Type="Embed" ProgID="Word.OpenDocumentText.12" ShapeID="_x0000_i1034" DrawAspect="Content" ObjectID="_1762615638" r:id="rId57"/>
+          <o:OLEObject Type="Embed" ProgID="Word.OpenDocumentText.12" ShapeID="_x0000_i1034" DrawAspect="Content" ObjectID="_1762616635" r:id="rId57"/>
         </w:object>
       </w:r>
     </w:p>
@@ -59601,7 +59321,7 @@
           <v:shape id="_x0000_i1035" type="#_x0000_t75" style="width:396.55pt;height:243.95pt" o:ole="" filled="t" fillcolor="#cfcdcd [2894]">
             <v:imagedata r:id="rId58" o:title=""/>
           </v:shape>
-          <o:OLEObject Type="Embed" ProgID="Word.OpenDocumentText.12" ShapeID="_x0000_i1035" DrawAspect="Content" ObjectID="_1762615639" r:id="rId59"/>
+          <o:OLEObject Type="Embed" ProgID="Word.OpenDocumentText.12" ShapeID="_x0000_i1035" DrawAspect="Content" ObjectID="_1762616636" r:id="rId59"/>
         </w:object>
       </w:r>
     </w:p>
@@ -59647,7 +59367,7 @@
           <v:shape id="_x0000_i1036" type="#_x0000_t75" style="width:396.55pt;height:281.55pt" o:ole="" filled="t" fillcolor="#cfcdcd [2894]">
             <v:imagedata r:id="rId60" o:title=""/>
           </v:shape>
-          <o:OLEObject Type="Embed" ProgID="Word.OpenDocumentText.12" ShapeID="_x0000_i1036" DrawAspect="Content" ObjectID="_1762615640" r:id="rId61"/>
+          <o:OLEObject Type="Embed" ProgID="Word.OpenDocumentText.12" ShapeID="_x0000_i1036" DrawAspect="Content" ObjectID="_1762616637" r:id="rId61"/>
         </w:object>
       </w:r>
     </w:p>
@@ -59692,7 +59412,7 @@
           <v:shape id="_x0000_i1037" type="#_x0000_t75" style="width:396.55pt;height:245pt" o:ole="" filled="t" fillcolor="#cfcdcd [2894]">
             <v:imagedata r:id="rId62" o:title=""/>
           </v:shape>
-          <o:OLEObject Type="Embed" ProgID="Word.OpenDocumentText.12" ShapeID="_x0000_i1037" DrawAspect="Content" ObjectID="_1762615641" r:id="rId63"/>
+          <o:OLEObject Type="Embed" ProgID="Word.OpenDocumentText.12" ShapeID="_x0000_i1037" DrawAspect="Content" ObjectID="_1762616638" r:id="rId63"/>
         </w:object>
       </w:r>
     </w:p>
@@ -59752,17 +59472,8 @@
           <w:b/>
           <w:lang w:val="en-GB"/>
         </w:rPr>
-        <w:t>_</w:t>
-      </w:r>
-      <w:proofErr w:type="gramStart"/>
-      <w:r>
-        <w:rPr>
-          <w:b/>
-          <w:lang w:val="en-GB"/>
-        </w:rPr>
-        <w:t>models</w:t>
-      </w:r>
-      <w:proofErr w:type="gramEnd"/>
+        <w:t>_models</w:t>
+      </w:r>
       <w:r>
         <w:rPr>
           <w:lang w:val="en-GB"/>
@@ -59792,7 +59503,7 @@
           <v:shape id="_x0000_i1038" type="#_x0000_t75" style="width:326.15pt;height:146.15pt" o:ole="" filled="t" fillcolor="#cfcdcd [2894]">
             <v:imagedata r:id="rId64" o:title=""/>
           </v:shape>
-          <o:OLEObject Type="Embed" ProgID="Word.OpenDocumentText.12" ShapeID="_x0000_i1038" DrawAspect="Content" ObjectID="_1762615642" r:id="rId65"/>
+          <o:OLEObject Type="Embed" ProgID="Word.OpenDocumentText.12" ShapeID="_x0000_i1038" DrawAspect="Content" ObjectID="_1762616639" r:id="rId65"/>
         </w:object>
       </w:r>
     </w:p>
@@ -59831,7 +59542,7 @@
           <v:shape id="_x0000_i1039" type="#_x0000_t75" style="width:314.35pt;height:355.15pt" o:ole="" filled="t" fillcolor="#cfcdcd [2894]">
             <v:imagedata r:id="rId66" o:title=""/>
           </v:shape>
-          <o:OLEObject Type="Embed" ProgID="Word.OpenDocumentText.12" ShapeID="_x0000_i1039" DrawAspect="Content" ObjectID="_1762615643" r:id="rId67"/>
+          <o:OLEObject Type="Embed" ProgID="Word.OpenDocumentText.12" ShapeID="_x0000_i1039" DrawAspect="Content" ObjectID="_1762616640" r:id="rId67"/>
         </w:object>
       </w:r>
     </w:p>
@@ -59876,7 +59587,7 @@
           <v:shape id="_x0000_i1040" type="#_x0000_t75" style="width:304.65pt;height:293.35pt" o:ole="" filled="t" fillcolor="#cfcdcd [2894]">
             <v:imagedata r:id="rId68" o:title=""/>
           </v:shape>
-          <o:OLEObject Type="Embed" ProgID="Word.OpenDocumentText.12" ShapeID="_x0000_i1040" DrawAspect="Content" ObjectID="_1762615644" r:id="rId69"/>
+          <o:OLEObject Type="Embed" ProgID="Word.OpenDocumentText.12" ShapeID="_x0000_i1040" DrawAspect="Content" ObjectID="_1762616641" r:id="rId69"/>
         </w:object>
       </w:r>
       <w:r>
@@ -60317,7 +60028,7 @@
           <v:shape id="_x0000_i1041" type="#_x0000_t75" style="width:289.05pt;height:185.35pt" o:ole="" filled="t" fillcolor="#cfcdcd [2894]">
             <v:imagedata r:id="rId70" o:title=""/>
           </v:shape>
-          <o:OLEObject Type="Embed" ProgID="Word.OpenDocumentText.12" ShapeID="_x0000_i1041" DrawAspect="Content" ObjectID="_1762615645" r:id="rId71"/>
+          <o:OLEObject Type="Embed" ProgID="Word.OpenDocumentText.12" ShapeID="_x0000_i1041" DrawAspect="Content" ObjectID="_1762616642" r:id="rId71"/>
         </w:object>
       </w:r>
     </w:p>
@@ -60938,19 +60649,11 @@
           <w:lang w:val="en-GB"/>
         </w:rPr>
       </w:pPr>
-      <w:proofErr w:type="gramStart"/>
-      <w:r>
-        <w:rPr>
-          <w:lang w:val="en-GB"/>
-        </w:rPr>
-        <w:t>.Finally</w:t>
-      </w:r>
-      <w:proofErr w:type="gramEnd"/>
-      <w:r>
-        <w:rPr>
-          <w:lang w:val="en-GB"/>
-        </w:rPr>
-        <w:t xml:space="preserve"> in the component we need a method to get the messages as follows</w:t>
+      <w:r>
+        <w:rPr>
+          <w:lang w:val="en-GB"/>
+        </w:rPr>
+        <w:t>.Finally in the component we need a method to get the messages as follows</w:t>
       </w:r>
       <w:r>
         <w:rPr>
@@ -60968,7 +60671,7 @@
           <v:shape id="_x0000_i1042" type="#_x0000_t75" style="width:237.5pt;height:134.35pt" o:ole="" filled="t" fillcolor="#cfcdcd [2894]">
             <v:imagedata r:id="rId72" o:title=""/>
           </v:shape>
-          <o:OLEObject Type="Embed" ProgID="Word.OpenDocumentText.12" ShapeID="_x0000_i1042" DrawAspect="Content" ObjectID="_1762615646" r:id="rId73"/>
+          <o:OLEObject Type="Embed" ProgID="Word.OpenDocumentText.12" ShapeID="_x0000_i1042" DrawAspect="Content" ObjectID="_1762616643" r:id="rId73"/>
         </w:object>
       </w:r>
     </w:p>
@@ -61544,21 +61247,7 @@
         <w:rPr>
           <w:lang w:val="en-GB"/>
         </w:rPr>
-        <w:t xml:space="preserve">In Angular 17 the default project configuration is for standalone components, which is what we don’t want in our case, </w:t>
-      </w:r>
-      <w:proofErr w:type="gramStart"/>
-      <w:r>
-        <w:rPr>
-          <w:lang w:val="en-GB"/>
-        </w:rPr>
-        <w:t>therefore</w:t>
-      </w:r>
-      <w:proofErr w:type="gramEnd"/>
-      <w:r>
-        <w:rPr>
-          <w:lang w:val="en-GB"/>
-        </w:rPr>
-        <w:t xml:space="preserve"> to create a new app the following command must be used</w:t>
+        <w:t>In Angular 17 the default project configuration is for standalone components, which is what we don’t want in our case, therefore to create a new app the following command must be used</w:t>
       </w:r>
     </w:p>
     <w:p>
@@ -61671,19 +61360,8 @@
           <w:szCs w:val="20"/>
           <w:lang w:val="en-GB" w:eastAsia="en-GB"/>
         </w:rPr>
-        <w:t xml:space="preserve"> install </w:t>
-      </w:r>
-      <w:proofErr w:type="gramStart"/>
-      <w:r>
-        <w:rPr>
-          <w:rFonts w:ascii="Courier New" w:eastAsia="Times New Roman" w:hAnsi="Courier New" w:cs="Courier New"/>
-          <w:sz w:val="20"/>
-          <w:szCs w:val="20"/>
-          <w:lang w:val="en-GB" w:eastAsia="en-GB"/>
-        </w:rPr>
-        <w:t>bootstrap</w:t>
-      </w:r>
-      <w:proofErr w:type="gramEnd"/>
+        <w:t xml:space="preserve"> install bootstrap</w:t>
+      </w:r>
       <w:r>
         <w:rPr>
           <w:rFonts w:ascii="Courier New" w:eastAsia="Times New Roman" w:hAnsi="Courier New" w:cs="Courier New"/>
@@ -61817,9 +61495,9 @@
           <w:szCs w:val="20"/>
           <w:lang w:val="en-GB" w:eastAsia="en-GB"/>
         </w:rPr>
-        <w:t xml:space="preserve">ng </w:t>
-      </w:r>
-      <w:proofErr w:type="gramStart"/>
+        <w:t xml:space="preserve">ng add </w:t>
+      </w:r>
+      <w:proofErr w:type="spellStart"/>
       <w:r>
         <w:rPr>
           <w:rFonts w:ascii="Courier New" w:eastAsia="Times New Roman" w:hAnsi="Courier New" w:cs="Courier New"/>
@@ -61827,9 +61505,9 @@
           <w:szCs w:val="20"/>
           <w:lang w:val="en-GB" w:eastAsia="en-GB"/>
         </w:rPr>
-        <w:t>add</w:t>
-      </w:r>
-      <w:proofErr w:type="gramEnd"/>
+        <w:t>ngx</w:t>
+      </w:r>
+      <w:proofErr w:type="spellEnd"/>
       <w:r>
         <w:rPr>
           <w:rFonts w:ascii="Courier New" w:eastAsia="Times New Roman" w:hAnsi="Courier New" w:cs="Courier New"/>
@@ -61837,26 +61515,6 @@
           <w:szCs w:val="20"/>
           <w:lang w:val="en-GB" w:eastAsia="en-GB"/>
         </w:rPr>
-        <w:t xml:space="preserve"> </w:t>
-      </w:r>
-      <w:proofErr w:type="spellStart"/>
-      <w:r>
-        <w:rPr>
-          <w:rFonts w:ascii="Courier New" w:eastAsia="Times New Roman" w:hAnsi="Courier New" w:cs="Courier New"/>
-          <w:sz w:val="20"/>
-          <w:szCs w:val="20"/>
-          <w:lang w:val="en-GB" w:eastAsia="en-GB"/>
-        </w:rPr>
-        <w:t>ngx</w:t>
-      </w:r>
-      <w:proofErr w:type="spellEnd"/>
-      <w:r>
-        <w:rPr>
-          <w:rFonts w:ascii="Courier New" w:eastAsia="Times New Roman" w:hAnsi="Courier New" w:cs="Courier New"/>
-          <w:sz w:val="20"/>
-          <w:szCs w:val="20"/>
-          <w:lang w:val="en-GB" w:eastAsia="en-GB"/>
-        </w:rPr>
         <w:t>-bootstrap</w:t>
       </w:r>
     </w:p>
@@ -61906,21 +61564,7 @@
         <w:rPr>
           <w:lang w:val="en-GB"/>
         </w:rPr>
-        <w:t xml:space="preserve"> </w:t>
-      </w:r>
-      <w:proofErr w:type="gramStart"/>
-      <w:r>
-        <w:rPr>
-          <w:lang w:val="en-GB"/>
-        </w:rPr>
-        <w:t>in order to</w:t>
-      </w:r>
-      <w:proofErr w:type="gramEnd"/>
-      <w:r>
-        <w:rPr>
-          <w:lang w:val="en-GB"/>
-        </w:rPr>
-        <w:t xml:space="preserve"> create a local certificate:</w:t>
+        <w:t xml:space="preserve"> in order to create a local certificate:</w:t>
       </w:r>
     </w:p>
     <w:p>
@@ -61969,16 +61613,8 @@
         <w:rPr>
           <w:lang w:val="en-GB"/>
         </w:rPr>
-        <w:t xml:space="preserve"> and perform the following </w:t>
-      </w:r>
-      <w:proofErr w:type="gramStart"/>
-      <w:r>
-        <w:rPr>
-          <w:lang w:val="en-GB"/>
-        </w:rPr>
-        <w:t>commands</w:t>
-      </w:r>
-      <w:proofErr w:type="gramEnd"/>
+        <w:t xml:space="preserve"> and perform the following commands</w:t>
+      </w:r>
     </w:p>
     <w:p>
       <w:pPr>
@@ -62190,7 +61826,6 @@
         <w:t>System.Net.ServicePointManager</w:t>
       </w:r>
       <w:proofErr w:type="spellEnd"/>
-      <w:proofErr w:type="gramStart"/>
       <w:r>
         <w:rPr>
           <w:rFonts w:ascii="Courier New" w:eastAsia="Times New Roman" w:hAnsi="Courier New" w:cs="Courier New"/>
@@ -62201,7 +61836,6 @@
         <w:t>]::</w:t>
       </w:r>
       <w:proofErr w:type="spellStart"/>
-      <w:proofErr w:type="gramEnd"/>
       <w:r>
         <w:rPr>
           <w:rFonts w:ascii="Courier New" w:eastAsia="Times New Roman" w:hAnsi="Courier New" w:cs="Courier New"/>
@@ -62388,7 +62022,6 @@
         <w:t xml:space="preserve"> install </w:t>
       </w:r>
       <w:proofErr w:type="spellStart"/>
-      <w:proofErr w:type="gramStart"/>
       <w:r>
         <w:rPr>
           <w:rFonts w:ascii="Courier New" w:eastAsia="Times New Roman" w:hAnsi="Courier New" w:cs="Courier New"/>
@@ -62399,7 +62032,6 @@
         <w:t>mkcert</w:t>
       </w:r>
       <w:proofErr w:type="spellEnd"/>
-      <w:proofErr w:type="gramEnd"/>
     </w:p>
     <w:p>
       <w:pPr>
@@ -62448,16 +62080,8 @@
         <w:rPr>
           <w:lang w:val="en-GB"/>
         </w:rPr>
-        <w:t xml:space="preserve">, then open </w:t>
-      </w:r>
-      <w:proofErr w:type="gramStart"/>
-      <w:r>
-        <w:rPr>
-          <w:lang w:val="en-GB"/>
-        </w:rPr>
-        <w:t>it;</w:t>
-      </w:r>
-      <w:proofErr w:type="gramEnd"/>
+        <w:t>, then open it;</w:t>
+      </w:r>
     </w:p>
     <w:p>
       <w:pPr>
@@ -62555,7 +62179,6 @@
         <w:t xml:space="preserve">file </w:t>
       </w:r>
       <w:proofErr w:type="spellStart"/>
-      <w:proofErr w:type="gramStart"/>
       <w:r>
         <w:rPr>
           <w:rFonts w:ascii="Courier New" w:eastAsia="Times New Roman" w:hAnsi="Courier New" w:cs="Courier New"/>
@@ -62566,7 +62189,6 @@
         <w:t>angular.json</w:t>
       </w:r>
       <w:proofErr w:type="spellEnd"/>
-      <w:proofErr w:type="gramEnd"/>
       <w:r>
         <w:rPr>
           <w:lang w:val="en-GB"/>
@@ -63001,7 +62623,25 @@
           <w:szCs w:val="20"/>
           <w:lang w:val="en-GB" w:eastAsia="en-GB"/>
         </w:rPr>
-        <w:t>ng serve</w:t>
+        <w:t>ng</w:t>
+      </w:r>
+      <w:r>
+        <w:rPr>
+          <w:rFonts w:ascii="Courier New" w:eastAsia="Times New Roman" w:hAnsi="Courier New" w:cs="Courier New"/>
+          <w:sz w:val="20"/>
+          <w:szCs w:val="20"/>
+          <w:lang w:val="en-GB" w:eastAsia="en-GB"/>
+        </w:rPr>
+        <w:t xml:space="preserve"> </w:t>
+      </w:r>
+      <w:r>
+        <w:rPr>
+          <w:rFonts w:ascii="Courier New" w:eastAsia="Times New Roman" w:hAnsi="Courier New" w:cs="Courier New"/>
+          <w:sz w:val="20"/>
+          <w:szCs w:val="20"/>
+          <w:lang w:val="en-GB" w:eastAsia="en-GB"/>
+        </w:rPr>
+        <w:t>serve</w:t>
       </w:r>
       <w:r>
         <w:rPr>
